--- a/internal_data/template/Modelo_Acostamento.docx
+++ b/internal_data/template/Modelo_Acostamento.docx
@@ -305,8 +305,6 @@
         </w:rPr>
         <w:t xml:space="preserve"> </w:t>
       </w:r>
-      <w:bookmarkStart w:id="0" w:name="_GoBack"/>
-      <w:bookmarkEnd w:id="0"/>
       <w:r>
         <w:rPr>
           <w:rFonts w:ascii="Times New Roman" w:hAnsi="Times New Roman" w:cs="Times New Roman"/>
@@ -636,7 +634,21 @@
           <w:rFonts w:ascii="Times New Roman" w:eastAsia="Times New Roman" w:hAnsi="Times New Roman" w:cs="Times New Roman"/>
           <w:lang w:bidi="ar-SA"/>
         </w:rPr>
-        <w:t xml:space="preserve"> trecho do </w:t>
+        <w:t xml:space="preserve"> trecho</w:t>
+      </w:r>
+      <w:r>
+        <w:rPr>
+          <w:rFonts w:ascii="Times New Roman" w:eastAsia="Times New Roman" w:hAnsi="Times New Roman" w:cs="Times New Roman"/>
+          <w:lang w:bidi="ar-SA"/>
+        </w:rPr>
+        <w:t>s</w:t>
+      </w:r>
+      <w:r>
+        <w:rPr>
+          <w:rFonts w:ascii="Times New Roman" w:eastAsia="Times New Roman" w:hAnsi="Times New Roman" w:cs="Times New Roman"/>
+          <w:lang w:bidi="ar-SA"/>
+        </w:rPr>
+        <w:t xml:space="preserve"> do </w:t>
       </w:r>
       <w:r>
         <w:rPr>
@@ -769,7 +781,7 @@
           <w:lang w:bidi="ar-SA"/>
         </w:rPr>
       </w:pPr>
-      <w:bookmarkStart w:id="1" w:name="_Hlk193988456"/>
+      <w:bookmarkStart w:id="0" w:name="_Hlk193988456"/>
       <w:r>
         <w:rPr>
           <w:rFonts w:ascii="Times New Roman" w:eastAsia="Times New Roman" w:hAnsi="Times New Roman" w:cs="Times New Roman"/>
@@ -777,7 +789,7 @@
         </w:rPr>
         <w:t xml:space="preserve">Foi verificado durante a </w:t>
       </w:r>
-      <w:bookmarkEnd w:id="1"/>
+      <w:bookmarkEnd w:id="0"/>
       <w:r>
         <w:rPr>
           <w:rFonts w:ascii="Times New Roman" w:eastAsia="Times New Roman" w:hAnsi="Times New Roman" w:cs="Times New Roman"/>
@@ -1057,14 +1069,7 @@
           <w:rFonts w:ascii="Times New Roman" w:eastAsia="Times New Roman" w:hAnsi="Times New Roman" w:cs="Times New Roman"/>
           <w:lang w:bidi="ar-SA"/>
         </w:rPr>
-        <w:t>_</w:t>
-      </w:r>
-      <w:r>
-        <w:rPr>
-          <w:rFonts w:ascii="Times New Roman" w:eastAsia="Times New Roman" w:hAnsi="Times New Roman" w:cs="Times New Roman"/>
-          <w:lang w:bidi="ar-SA"/>
-        </w:rPr>
-        <w:t>paved_</w:t>
+        <w:t>_paved_</w:t>
       </w:r>
       <w:r>
         <w:rPr>
@@ -1293,6 +1298,15 @@
         </w:rPr>
         <w:t xml:space="preserve"> }}</w:t>
       </w:r>
+      <w:r>
+        <w:rPr>
+          <w:rFonts w:ascii="Times New Roman" w:eastAsia="Times New Roman" w:hAnsi="Times New Roman" w:cs="Times New Roman"/>
+          <w:lang w:bidi="ar-SA"/>
+        </w:rPr>
+        <w:t xml:space="preserve"> foram fatais</w:t>
+      </w:r>
+      <w:bookmarkStart w:id="1" w:name="_GoBack"/>
+      <w:bookmarkEnd w:id="1"/>
       <w:r>
         <w:rPr>
           <w:rFonts w:ascii="Times New Roman" w:eastAsia="Times New Roman" w:hAnsi="Times New Roman" w:cs="Times New Roman"/>

--- a/internal_data/template/Modelo_Acostamento.docx
+++ b/internal_data/template/Modelo_Acostamento.docx
@@ -1,6 +1,6 @@
 
 <file path=word/document.xml><?xml version="1.0" encoding="utf-8"?>
-<w:document xmlns:wpc="http://schemas.microsoft.com/office/word/2010/wordprocessingCanvas" xmlns:mc="http://schemas.openxmlformats.org/markup-compatibility/2006" xmlns:o="urn:schemas-microsoft-com:office:office" xmlns:r="http://schemas.openxmlformats.org/officeDocument/2006/relationships" xmlns:m="http://schemas.openxmlformats.org/officeDocument/2006/math" xmlns:v="urn:schemas-microsoft-com:vml" xmlns:wp14="http://schemas.microsoft.com/office/word/2010/wordprocessingDrawing" xmlns:wp="http://schemas.openxmlformats.org/drawingml/2006/wordprocessingDrawing" xmlns:w10="urn:schemas-microsoft-com:office:word" xmlns:w="http://schemas.openxmlformats.org/wordprocessingml/2006/main" xmlns:w14="http://schemas.microsoft.com/office/word/2010/wordml" xmlns:w15="http://schemas.microsoft.com/office/word/2012/wordml" xmlns:wpg="http://schemas.microsoft.com/office/word/2010/wordprocessingGroup" xmlns:wpi="http://schemas.microsoft.com/office/word/2010/wordprocessingInk" xmlns:wne="http://schemas.microsoft.com/office/word/2006/wordml" xmlns:wps="http://schemas.microsoft.com/office/word/2010/wordprocessingShape" mc:Ignorable="w14 w15 wp14">
+<w:document xmlns:wpc="http://schemas.microsoft.com/office/word/2010/wordprocessingCanvas" xmlns:cx="http://schemas.microsoft.com/office/drawing/2014/chartex" xmlns:cx1="http://schemas.microsoft.com/office/drawing/2015/9/8/chartex" xmlns:cx2="http://schemas.microsoft.com/office/drawing/2015/10/21/chartex" xmlns:cx3="http://schemas.microsoft.com/office/drawing/2016/5/9/chartex" xmlns:cx4="http://schemas.microsoft.com/office/drawing/2016/5/10/chartex" xmlns:cx5="http://schemas.microsoft.com/office/drawing/2016/5/11/chartex" xmlns:cx6="http://schemas.microsoft.com/office/drawing/2016/5/12/chartex" xmlns:cx7="http://schemas.microsoft.com/office/drawing/2016/5/13/chartex" xmlns:cx8="http://schemas.microsoft.com/office/drawing/2016/5/14/chartex" xmlns:mc="http://schemas.openxmlformats.org/markup-compatibility/2006" xmlns:aink="http://schemas.microsoft.com/office/drawing/2016/ink" xmlns:am3d="http://schemas.microsoft.com/office/drawing/2017/model3d" xmlns:o="urn:schemas-microsoft-com:office:office" xmlns:oel="http://schemas.microsoft.com/office/2019/extlst" xmlns:r="http://schemas.openxmlformats.org/officeDocument/2006/relationships" xmlns:m="http://schemas.openxmlformats.org/officeDocument/2006/math" xmlns:v="urn:schemas-microsoft-com:vml" xmlns:wp14="http://schemas.microsoft.com/office/word/2010/wordprocessingDrawing" xmlns:wp="http://schemas.openxmlformats.org/drawingml/2006/wordprocessingDrawing" xmlns:w10="urn:schemas-microsoft-com:office:word" xmlns:w="http://schemas.openxmlformats.org/wordprocessingml/2006/main" xmlns:w14="http://schemas.microsoft.com/office/word/2010/wordml" xmlns:w15="http://schemas.microsoft.com/office/word/2012/wordml" xmlns:w16cex="http://schemas.microsoft.com/office/word/2018/wordml/cex" xmlns:w16cid="http://schemas.microsoft.com/office/word/2016/wordml/cid" xmlns:w16="http://schemas.microsoft.com/office/word/2018/wordml" xmlns:w16du="http://schemas.microsoft.com/office/word/2023/wordml/word16du" xmlns:w16sdtdh="http://schemas.microsoft.com/office/word/2020/wordml/sdtdatahash" xmlns:w16sdtfl="http://schemas.microsoft.com/office/word/2024/wordml/sdtformatlock" xmlns:w16se="http://schemas.microsoft.com/office/word/2015/wordml/symex" xmlns:wpg="http://schemas.microsoft.com/office/word/2010/wordprocessingGroup" xmlns:wpi="http://schemas.microsoft.com/office/word/2010/wordprocessingInk" xmlns:wne="http://schemas.microsoft.com/office/word/2006/wordml" xmlns:wps="http://schemas.microsoft.com/office/word/2010/wordprocessingShape" mc:Ignorable="w14 w15 w16se w16cid w16 w16cex w16sdtdh w16sdtfl w16du wp14">
   <w:background w:color="FFFFFF"/>
   <w:body>
     <w:p>
@@ -129,7 +129,15 @@
           <w:rFonts w:ascii="Times New Roman" w:hAnsi="Times New Roman" w:cs="Times New Roman"/>
           <w:shd w:val="clear" w:color="auto" w:fill="FFFF00"/>
         </w:rPr>
-        <w:t>_day_month_year</w:t>
+        <w:t>_day_month_</w:t>
+      </w:r>
+      <w:proofErr w:type="gramStart"/>
+      <w:r>
+        <w:rPr>
+          <w:rFonts w:ascii="Times New Roman" w:hAnsi="Times New Roman" w:cs="Times New Roman"/>
+          <w:shd w:val="clear" w:color="auto" w:fill="FFFF00"/>
+        </w:rPr>
+        <w:t>year</w:t>
       </w:r>
       <w:proofErr w:type="spellEnd"/>
       <w:r>
@@ -137,7 +145,15 @@
           <w:rFonts w:ascii="Times New Roman" w:hAnsi="Times New Roman" w:cs="Times New Roman"/>
           <w:shd w:val="clear" w:color="auto" w:fill="FFFF00"/>
         </w:rPr>
-        <w:t xml:space="preserve"> }}</w:t>
+        <w:t xml:space="preserve"> }</w:t>
+      </w:r>
+      <w:proofErr w:type="gramEnd"/>
+      <w:r>
+        <w:rPr>
+          <w:rFonts w:ascii="Times New Roman" w:hAnsi="Times New Roman" w:cs="Times New Roman"/>
+          <w:shd w:val="clear" w:color="auto" w:fill="FFFF00"/>
+        </w:rPr>
+        <w:t>}</w:t>
       </w:r>
       <w:r>
         <w:rPr>
@@ -428,16 +444,34 @@
           <w:b/>
           <w:bCs/>
         </w:rPr>
-        <w:t>_name</w:t>
-      </w:r>
-      <w:proofErr w:type="spellEnd"/>
+        <w:t>_</w:t>
+      </w:r>
+      <w:proofErr w:type="gramStart"/>
       <w:r>
         <w:rPr>
           <w:rFonts w:ascii="Times New Roman" w:hAnsi="Times New Roman" w:cs="Times New Roman"/>
           <w:b/>
           <w:bCs/>
         </w:rPr>
-        <w:t xml:space="preserve"> }}</w:t>
+        <w:t>name</w:t>
+      </w:r>
+      <w:proofErr w:type="spellEnd"/>
+      <w:r>
+        <w:rPr>
+          <w:rFonts w:ascii="Times New Roman" w:hAnsi="Times New Roman" w:cs="Times New Roman"/>
+          <w:b/>
+          <w:bCs/>
+        </w:rPr>
+        <w:t xml:space="preserve"> }</w:t>
+      </w:r>
+      <w:proofErr w:type="gramEnd"/>
+      <w:r>
+        <w:rPr>
+          <w:rFonts w:ascii="Times New Roman" w:hAnsi="Times New Roman" w:cs="Times New Roman"/>
+          <w:b/>
+          <w:bCs/>
+        </w:rPr>
+        <w:t>}</w:t>
       </w:r>
       <w:r>
         <w:rPr>
@@ -525,49 +559,7 @@
           <w:rFonts w:ascii="Times New Roman" w:eastAsia="Times New Roman" w:hAnsi="Times New Roman" w:cs="Times New Roman"/>
           <w:lang w:bidi="ar-SA"/>
         </w:rPr>
-        <w:t xml:space="preserve">Cumprimentando-o cordialmente, </w:t>
-      </w:r>
-      <w:r>
-        <w:rPr>
-          <w:rFonts w:ascii="Times New Roman" w:eastAsia="Times New Roman" w:hAnsi="Times New Roman" w:cs="Times New Roman"/>
-          <w:lang w:bidi="ar-SA"/>
-        </w:rPr>
-        <w:t>estamos</w:t>
-      </w:r>
-      <w:r>
-        <w:rPr>
-          <w:rFonts w:ascii="Times New Roman" w:eastAsia="Times New Roman" w:hAnsi="Times New Roman" w:cs="Times New Roman"/>
-          <w:lang w:bidi="ar-SA"/>
-        </w:rPr>
-        <w:t xml:space="preserve"> por meio deste </w:t>
-      </w:r>
-      <w:r>
-        <w:rPr>
-          <w:rFonts w:ascii="Times New Roman" w:eastAsia="Times New Roman" w:hAnsi="Times New Roman" w:cs="Times New Roman"/>
-          <w:lang w:bidi="ar-SA"/>
-        </w:rPr>
-        <w:t xml:space="preserve">ofício </w:t>
-      </w:r>
-      <w:r>
-        <w:rPr>
-          <w:rFonts w:ascii="Times New Roman" w:eastAsia="Times New Roman" w:hAnsi="Times New Roman" w:cs="Times New Roman"/>
-          <w:lang w:bidi="ar-SA"/>
-        </w:rPr>
-        <w:t>informar qu</w:t>
-      </w:r>
-      <w:r>
-        <w:rPr>
-          <w:rFonts w:ascii="Times New Roman" w:eastAsia="Times New Roman" w:hAnsi="Times New Roman" w:cs="Times New Roman"/>
-          <w:lang w:bidi="ar-SA"/>
-        </w:rPr>
-        <w:t>e</w:t>
-      </w:r>
-      <w:r>
-        <w:rPr>
-          <w:rFonts w:ascii="Times New Roman" w:eastAsia="Times New Roman" w:hAnsi="Times New Roman" w:cs="Times New Roman"/>
-          <w:lang w:bidi="ar-SA"/>
-        </w:rPr>
-        <w:t>,</w:t>
+        <w:t>Cumprimentando-o cordialmente, informamos que, conforme estudo de segurança viária realizado em todas as rodovias estaduais do Ceará, a rodovia</w:t>
       </w:r>
       <w:r>
         <w:rPr>
@@ -576,20 +568,6 @@
         </w:rPr>
         <w:t xml:space="preserve"> </w:t>
       </w:r>
-      <w:r>
-        <w:rPr>
-          <w:rFonts w:ascii="Times New Roman" w:eastAsia="Times New Roman" w:hAnsi="Times New Roman" w:cs="Times New Roman"/>
-          <w:lang w:bidi="ar-SA"/>
-        </w:rPr>
-        <w:t>a</w:t>
-      </w:r>
-      <w:r>
-        <w:rPr>
-          <w:rFonts w:ascii="Times New Roman" w:eastAsia="Times New Roman" w:hAnsi="Times New Roman" w:cs="Times New Roman"/>
-          <w:lang w:bidi="ar-SA"/>
-        </w:rPr>
-        <w:t xml:space="preserve">través de um estudo de segurança viária realizado na rodovia </w:t>
-      </w:r>
       <w:proofErr w:type="gramStart"/>
       <w:r>
         <w:rPr>
@@ -612,7 +590,15 @@
           <w:rFonts w:ascii="Times New Roman" w:eastAsia="Times New Roman" w:hAnsi="Times New Roman" w:cs="Times New Roman"/>
           <w:lang w:bidi="ar-SA"/>
         </w:rPr>
-        <w:t>_name</w:t>
+        <w:t>_</w:t>
+      </w:r>
+      <w:proofErr w:type="gramStart"/>
+      <w:r>
+        <w:rPr>
+          <w:rFonts w:ascii="Times New Roman" w:eastAsia="Times New Roman" w:hAnsi="Times New Roman" w:cs="Times New Roman"/>
+          <w:lang w:bidi="ar-SA"/>
+        </w:rPr>
+        <w:t>name</w:t>
       </w:r>
       <w:proofErr w:type="spellEnd"/>
       <w:r>
@@ -620,14 +606,36 @@
           <w:rFonts w:ascii="Times New Roman" w:eastAsia="Times New Roman" w:hAnsi="Times New Roman" w:cs="Times New Roman"/>
           <w:lang w:bidi="ar-SA"/>
         </w:rPr>
-        <w:t xml:space="preserve"> }}</w:t>
-      </w:r>
-      <w:r>
-        <w:rPr>
-          <w:rFonts w:ascii="Times New Roman" w:eastAsia="Times New Roman" w:hAnsi="Times New Roman" w:cs="Times New Roman"/>
-          <w:lang w:bidi="ar-SA"/>
-        </w:rPr>
-        <w:t xml:space="preserve"> nos</w:t>
+        <w:t xml:space="preserve"> }</w:t>
+      </w:r>
+      <w:proofErr w:type="gramEnd"/>
+      <w:r>
+        <w:rPr>
+          <w:rFonts w:ascii="Times New Roman" w:eastAsia="Times New Roman" w:hAnsi="Times New Roman" w:cs="Times New Roman"/>
+          <w:lang w:bidi="ar-SA"/>
+        </w:rPr>
+        <w:t>}</w:t>
+      </w:r>
+      <w:r>
+        <w:rPr>
+          <w:rFonts w:ascii="Times New Roman" w:eastAsia="Times New Roman" w:hAnsi="Times New Roman" w:cs="Times New Roman"/>
+          <w:lang w:bidi="ar-SA"/>
+        </w:rPr>
+        <w:t xml:space="preserve"> </w:t>
+      </w:r>
+      <w:r>
+        <w:rPr>
+          <w:rFonts w:ascii="Times New Roman" w:eastAsia="Times New Roman" w:hAnsi="Times New Roman" w:cs="Times New Roman"/>
+          <w:lang w:bidi="ar-SA"/>
+        </w:rPr>
+        <w:t>no</w:t>
+      </w:r>
+      <w:r>
+        <w:rPr>
+          <w:rFonts w:ascii="Times New Roman" w:eastAsia="Times New Roman" w:hAnsi="Times New Roman" w:cs="Times New Roman"/>
+          <w:lang w:bidi="ar-SA"/>
+        </w:rPr>
+        <w:t>(s)</w:t>
       </w:r>
       <w:r>
         <w:rPr>
@@ -641,21 +649,14 @@
           <w:rFonts w:ascii="Times New Roman" w:eastAsia="Times New Roman" w:hAnsi="Times New Roman" w:cs="Times New Roman"/>
           <w:lang w:bidi="ar-SA"/>
         </w:rPr>
-        <w:t>s</w:t>
-      </w:r>
-      <w:r>
-        <w:rPr>
-          <w:rFonts w:ascii="Times New Roman" w:eastAsia="Times New Roman" w:hAnsi="Times New Roman" w:cs="Times New Roman"/>
-          <w:lang w:bidi="ar-SA"/>
-        </w:rPr>
-        <w:t xml:space="preserve"> do </w:t>
-      </w:r>
-      <w:r>
-        <w:rPr>
-          <w:rFonts w:ascii="Times New Roman" w:eastAsia="Times New Roman" w:hAnsi="Times New Roman" w:cs="Times New Roman"/>
-          <w:lang w:bidi="ar-SA"/>
-        </w:rPr>
-        <w:t>Sistema Rodoviária Estadual</w:t>
+        <w:t>(s)</w:t>
+      </w:r>
+      <w:r>
+        <w:rPr>
+          <w:rFonts w:ascii="Times New Roman" w:eastAsia="Times New Roman" w:hAnsi="Times New Roman" w:cs="Times New Roman"/>
+          <w:lang w:bidi="ar-SA"/>
+        </w:rPr>
+        <w:t xml:space="preserve"> correspondente ao Sistema Rodoviário Estadual (SRE)</w:t>
       </w:r>
       <w:r>
         <w:rPr>
@@ -664,12 +665,81 @@
         </w:rPr>
         <w:t xml:space="preserve"> </w:t>
       </w:r>
-      <w:r>
-        <w:rPr>
-          <w:rFonts w:ascii="Times New Roman" w:eastAsia="Times New Roman" w:hAnsi="Times New Roman" w:cs="Times New Roman"/>
-          <w:lang w:bidi="ar-SA"/>
-        </w:rPr>
-        <w:t>(SRE)</w:t>
+      <w:proofErr w:type="gramStart"/>
+      <w:r>
+        <w:rPr>
+          <w:rFonts w:ascii="Times New Roman" w:eastAsia="Times New Roman" w:hAnsi="Times New Roman" w:cs="Times New Roman"/>
+          <w:lang w:bidi="ar-SA"/>
+        </w:rPr>
+        <w:t xml:space="preserve">{{ </w:t>
+      </w:r>
+      <w:proofErr w:type="spellStart"/>
+      <w:r>
+        <w:rPr>
+          <w:rFonts w:ascii="Times New Roman" w:eastAsia="Times New Roman" w:hAnsi="Times New Roman" w:cs="Times New Roman"/>
+          <w:lang w:bidi="ar-SA"/>
+        </w:rPr>
+        <w:t>SRE</w:t>
+      </w:r>
+      <w:proofErr w:type="gramEnd"/>
+      <w:r>
+        <w:rPr>
+          <w:rFonts w:ascii="Times New Roman" w:eastAsia="Times New Roman" w:hAnsi="Times New Roman" w:cs="Times New Roman"/>
+          <w:lang w:bidi="ar-SA"/>
+        </w:rPr>
+        <w:t>_</w:t>
+      </w:r>
+      <w:proofErr w:type="gramStart"/>
+      <w:r>
+        <w:rPr>
+          <w:rFonts w:ascii="Times New Roman" w:eastAsia="Times New Roman" w:hAnsi="Times New Roman" w:cs="Times New Roman"/>
+          <w:lang w:bidi="ar-SA"/>
+        </w:rPr>
+        <w:t>list</w:t>
+      </w:r>
+      <w:proofErr w:type="spellEnd"/>
+      <w:r>
+        <w:rPr>
+          <w:rFonts w:ascii="Times New Roman" w:eastAsia="Times New Roman" w:hAnsi="Times New Roman" w:cs="Times New Roman"/>
+          <w:lang w:bidi="ar-SA"/>
+        </w:rPr>
+        <w:t xml:space="preserve"> }</w:t>
+      </w:r>
+      <w:proofErr w:type="gramEnd"/>
+      <w:r>
+        <w:rPr>
+          <w:rFonts w:ascii="Times New Roman" w:eastAsia="Times New Roman" w:hAnsi="Times New Roman" w:cs="Times New Roman"/>
+          <w:lang w:bidi="ar-SA"/>
+        </w:rPr>
+        <w:t>}</w:t>
+      </w:r>
+      <w:r>
+        <w:rPr>
+          <w:rFonts w:ascii="Times New Roman" w:eastAsia="Times New Roman" w:hAnsi="Times New Roman" w:cs="Times New Roman"/>
+          <w:lang w:bidi="ar-SA"/>
+        </w:rPr>
+        <w:t xml:space="preserve">, </w:t>
+      </w:r>
+      <w:r>
+        <w:rPr>
+          <w:rFonts w:ascii="Times New Roman" w:eastAsia="Times New Roman" w:hAnsi="Times New Roman" w:cs="Times New Roman"/>
+          <w:lang w:bidi="ar-SA"/>
+        </w:rPr>
+        <w:t xml:space="preserve">foi classificada como crítica devido à </w:t>
+      </w:r>
+      <w:r>
+        <w:rPr>
+          <w:rFonts w:ascii="Times New Roman" w:eastAsia="Times New Roman" w:hAnsi="Times New Roman" w:cs="Times New Roman"/>
+          <w:lang w:bidi="ar-SA"/>
+        </w:rPr>
+        <w:t xml:space="preserve">deficiência de </w:t>
+      </w:r>
+      <w:r>
+        <w:rPr>
+          <w:rFonts w:ascii="Times New Roman" w:eastAsia="Times New Roman" w:hAnsi="Times New Roman" w:cs="Times New Roman"/>
+          <w:lang w:bidi="ar-SA"/>
+        </w:rPr>
+        <w:t>acostamento</w:t>
       </w:r>
       <w:r>
         <w:rPr>
@@ -683,65 +753,14 @@
           <w:rFonts w:ascii="Times New Roman" w:eastAsia="Times New Roman" w:hAnsi="Times New Roman" w:cs="Times New Roman"/>
           <w:lang w:bidi="ar-SA"/>
         </w:rPr>
-        <w:t xml:space="preserve">{{ </w:t>
-      </w:r>
-      <w:proofErr w:type="spellStart"/>
-      <w:r>
-        <w:rPr>
-          <w:rFonts w:ascii="Times New Roman" w:eastAsia="Times New Roman" w:hAnsi="Times New Roman" w:cs="Times New Roman"/>
-          <w:lang w:bidi="ar-SA"/>
-        </w:rPr>
-        <w:t>SRE_list</w:t>
-      </w:r>
-      <w:proofErr w:type="spellEnd"/>
-      <w:r>
-        <w:rPr>
-          <w:rFonts w:ascii="Times New Roman" w:eastAsia="Times New Roman" w:hAnsi="Times New Roman" w:cs="Times New Roman"/>
-          <w:lang w:bidi="ar-SA"/>
-        </w:rPr>
-        <w:t xml:space="preserve"> }}</w:t>
-      </w:r>
-      <w:r>
-        <w:rPr>
-          <w:rFonts w:ascii="Times New Roman" w:eastAsia="Times New Roman" w:hAnsi="Times New Roman" w:cs="Times New Roman"/>
-          <w:lang w:bidi="ar-SA"/>
-        </w:rPr>
-        <w:t>,</w:t>
-      </w:r>
-      <w:r>
-        <w:rPr>
-          <w:rFonts w:ascii="Times New Roman" w:eastAsia="Times New Roman" w:hAnsi="Times New Roman" w:cs="Times New Roman"/>
-          <w:lang w:bidi="ar-SA"/>
-        </w:rPr>
-        <w:t xml:space="preserve"> foi identificada a necessidade de </w:t>
-      </w:r>
-      <w:r>
-        <w:rPr>
-          <w:rFonts w:ascii="Times New Roman" w:eastAsia="Times New Roman" w:hAnsi="Times New Roman" w:cs="Times New Roman"/>
-          <w:lang w:bidi="ar-SA"/>
-        </w:rPr>
-        <w:t xml:space="preserve">requalificação </w:t>
-      </w:r>
-      <w:r>
-        <w:rPr>
-          <w:rFonts w:ascii="Times New Roman" w:eastAsia="Times New Roman" w:hAnsi="Times New Roman" w:cs="Times New Roman"/>
-          <w:lang w:bidi="ar-SA"/>
-        </w:rPr>
-        <w:t>do acostamento</w:t>
-      </w:r>
-      <w:r>
-        <w:rPr>
-          <w:rFonts w:ascii="Times New Roman" w:eastAsia="Times New Roman" w:hAnsi="Times New Roman" w:cs="Times New Roman"/>
-          <w:lang w:bidi="ar-SA"/>
-        </w:rPr>
-        <w:t xml:space="preserve"> </w:t>
-      </w:r>
-      <w:r>
-        <w:rPr>
-          <w:rFonts w:ascii="Times New Roman" w:eastAsia="Times New Roman" w:hAnsi="Times New Roman" w:cs="Times New Roman"/>
-          <w:lang w:bidi="ar-SA"/>
-        </w:rPr>
-        <w:t>a fim de reduzir a probabilidade de ocorrência de sinistros com os usuários do segmento rodoviário</w:t>
+        <w:t xml:space="preserve">ao longo do trecho, suscitando a ocorrência de </w:t>
+      </w:r>
+      <w:r>
+        <w:rPr>
+          <w:rFonts w:ascii="Times New Roman" w:eastAsia="Times New Roman" w:hAnsi="Times New Roman" w:cs="Times New Roman"/>
+          <w:lang w:bidi="ar-SA"/>
+        </w:rPr>
+        <w:t>sinistros com os usuários do segmento rodoviário</w:t>
       </w:r>
       <w:r>
         <w:rPr>
@@ -767,6 +786,7 @@
     </w:p>
     <w:p>
       <w:pPr>
+        <w:pStyle w:val="PargrafodaLista"/>
         <w:numPr>
           <w:ilvl w:val="0"/>
           <w:numId w:val="2"/>
@@ -781,126 +801,156 @@
           <w:lang w:bidi="ar-SA"/>
         </w:rPr>
       </w:pPr>
-      <w:bookmarkStart w:id="0" w:name="_Hlk193988456"/>
-      <w:r>
-        <w:rPr>
-          <w:rFonts w:ascii="Times New Roman" w:eastAsia="Times New Roman" w:hAnsi="Times New Roman" w:cs="Times New Roman"/>
-          <w:lang w:bidi="ar-SA"/>
-        </w:rPr>
-        <w:t xml:space="preserve">Foi verificado durante a </w:t>
-      </w:r>
-      <w:bookmarkEnd w:id="0"/>
-      <w:r>
-        <w:rPr>
-          <w:rFonts w:ascii="Times New Roman" w:eastAsia="Times New Roman" w:hAnsi="Times New Roman" w:cs="Times New Roman"/>
-          <w:lang w:bidi="ar-SA"/>
-        </w:rPr>
-        <w:t>vistoria de campo problemas</w:t>
-      </w:r>
-      <w:r>
-        <w:rPr>
-          <w:rFonts w:ascii="Times New Roman" w:eastAsia="Times New Roman" w:hAnsi="Times New Roman" w:cs="Times New Roman"/>
-          <w:lang w:bidi="ar-SA"/>
-        </w:rPr>
-        <w:t xml:space="preserve"> distribuídos ao longo do segmento, com acostamento pavimentado inferior à 1,0 m, gerando</w:t>
-      </w:r>
-      <w:r>
-        <w:rPr>
-          <w:rFonts w:ascii="Times New Roman" w:eastAsia="Times New Roman" w:hAnsi="Times New Roman" w:cs="Times New Roman"/>
-          <w:lang w:bidi="ar-SA"/>
-        </w:rPr>
-        <w:t xml:space="preserve"> espaços confinados, visibilidade limitada e dificuldade de acesso a serviços de emergência</w:t>
-      </w:r>
-      <w:r>
-        <w:rPr>
-          <w:rFonts w:ascii="Times New Roman" w:eastAsia="Times New Roman" w:hAnsi="Times New Roman" w:cs="Times New Roman"/>
-          <w:lang w:bidi="ar-SA"/>
-        </w:rPr>
-        <w:t>, além de não oferecer</w:t>
-      </w:r>
-      <w:r>
-        <w:rPr>
-          <w:rFonts w:ascii="Times New Roman" w:eastAsia="Times New Roman" w:hAnsi="Times New Roman" w:cs="Times New Roman"/>
-          <w:lang w:bidi="ar-SA"/>
-        </w:rPr>
-        <w:t xml:space="preserve"> uma zona segura para veículos parados</w:t>
-      </w:r>
-      <w:r>
-        <w:rPr>
-          <w:rFonts w:ascii="Times New Roman" w:eastAsia="Times New Roman" w:hAnsi="Times New Roman" w:cs="Times New Roman"/>
-          <w:lang w:bidi="ar-SA"/>
-        </w:rPr>
-        <w:t>, o que representa um claro risco neste segmento rodoviário</w:t>
-      </w:r>
-      <w:r>
-        <w:rPr>
-          <w:rFonts w:ascii="Times New Roman" w:eastAsia="Times New Roman" w:hAnsi="Times New Roman" w:cs="Times New Roman"/>
-          <w:lang w:bidi="ar-SA"/>
-        </w:rPr>
-        <w:t>.</w:t>
-      </w:r>
-      <w:r>
-        <w:rPr>
-          <w:rFonts w:ascii="Times New Roman" w:eastAsia="Times New Roman" w:hAnsi="Times New Roman" w:cs="Times New Roman"/>
-          <w:lang w:bidi="ar-SA"/>
-        </w:rPr>
-        <w:t xml:space="preserve"> </w:t>
-      </w:r>
-      <w:r>
-        <w:rPr>
-          <w:rFonts w:ascii="Times New Roman" w:eastAsia="Times New Roman" w:hAnsi="Times New Roman" w:cs="Times New Roman"/>
-          <w:lang w:bidi="ar-SA"/>
-        </w:rPr>
-        <w:t xml:space="preserve">Figura 01 destaca os pontos com </w:t>
-      </w:r>
-      <w:r>
-        <w:rPr>
-          <w:rFonts w:ascii="Times New Roman" w:eastAsia="Times New Roman" w:hAnsi="Times New Roman" w:cs="Times New Roman"/>
-          <w:lang w:bidi="ar-SA"/>
-        </w:rPr>
-        <w:t>acostamento</w:t>
-      </w:r>
-      <w:r>
-        <w:rPr>
-          <w:rFonts w:ascii="Times New Roman" w:eastAsia="Times New Roman" w:hAnsi="Times New Roman" w:cs="Times New Roman"/>
-          <w:lang w:bidi="ar-SA"/>
-        </w:rPr>
-        <w:t xml:space="preserve"> </w:t>
-      </w:r>
-      <w:r>
-        <w:rPr>
-          <w:rFonts w:ascii="Times New Roman" w:eastAsia="Times New Roman" w:hAnsi="Times New Roman" w:cs="Times New Roman"/>
-          <w:lang w:bidi="ar-SA"/>
-        </w:rPr>
-        <w:t xml:space="preserve">particularmente crítico, considerando características como visibilidade e largura da </w:t>
-      </w:r>
-      <w:r>
-        <w:rPr>
-          <w:rFonts w:ascii="Times New Roman" w:eastAsia="Times New Roman" w:hAnsi="Times New Roman" w:cs="Times New Roman"/>
-          <w:lang w:bidi="ar-SA"/>
-        </w:rPr>
-        <w:t>via</w:t>
-      </w:r>
-      <w:r>
-        <w:rPr>
-          <w:rFonts w:ascii="Times New Roman" w:eastAsia="Times New Roman" w:hAnsi="Times New Roman" w:cs="Times New Roman"/>
-          <w:lang w:bidi="ar-SA"/>
-        </w:rPr>
-        <w:t xml:space="preserve"> e a Figura 02 ilustra </w:t>
-      </w:r>
-      <w:r>
-        <w:rPr>
-          <w:rFonts w:ascii="Times New Roman" w:eastAsia="Times New Roman" w:hAnsi="Times New Roman" w:cs="Times New Roman"/>
-          <w:lang w:bidi="ar-SA"/>
-        </w:rPr>
-        <w:t>um exemplo da situação</w:t>
-      </w:r>
-      <w:r>
-        <w:rPr>
-          <w:rFonts w:ascii="Times New Roman" w:eastAsia="Times New Roman" w:hAnsi="Times New Roman" w:cs="Times New Roman"/>
-          <w:lang w:bidi="ar-SA"/>
-        </w:rPr>
-        <w:t xml:space="preserve"> descrita.</w:t>
+      <w:r>
+        <w:rPr>
+          <w:rFonts w:ascii="Times New Roman" w:eastAsia="Times New Roman" w:hAnsi="Times New Roman" w:cs="Times New Roman"/>
+          <w:lang w:bidi="ar-SA"/>
+        </w:rPr>
+        <w:t xml:space="preserve">No trecho, conforme dados consolidados dos sinistros nesse trecho entre 2022 e 2024, ocorreram cerca de </w:t>
+      </w:r>
+      <w:proofErr w:type="gramStart"/>
+      <w:r>
+        <w:rPr>
+          <w:rFonts w:ascii="Times New Roman" w:eastAsia="Times New Roman" w:hAnsi="Times New Roman" w:cs="Times New Roman"/>
+          <w:lang w:bidi="ar-SA"/>
+        </w:rPr>
+        <w:t xml:space="preserve">{{ </w:t>
+      </w:r>
+      <w:proofErr w:type="spellStart"/>
+      <w:r>
+        <w:rPr>
+          <w:rFonts w:ascii="Times New Roman" w:eastAsia="Times New Roman" w:hAnsi="Times New Roman" w:cs="Times New Roman"/>
+          <w:lang w:bidi="ar-SA"/>
+        </w:rPr>
+        <w:t>count</w:t>
+      </w:r>
+      <w:proofErr w:type="gramEnd"/>
+      <w:r>
+        <w:rPr>
+          <w:rFonts w:ascii="Times New Roman" w:eastAsia="Times New Roman" w:hAnsi="Times New Roman" w:cs="Times New Roman"/>
+          <w:lang w:bidi="ar-SA"/>
+        </w:rPr>
+        <w:t>_total_</w:t>
+      </w:r>
+      <w:proofErr w:type="gramStart"/>
+      <w:r>
+        <w:rPr>
+          <w:rFonts w:ascii="Times New Roman" w:eastAsia="Times New Roman" w:hAnsi="Times New Roman" w:cs="Times New Roman"/>
+          <w:lang w:bidi="ar-SA"/>
+        </w:rPr>
+        <w:t>accidents</w:t>
+      </w:r>
+      <w:proofErr w:type="spellEnd"/>
+      <w:r>
+        <w:rPr>
+          <w:rFonts w:ascii="Times New Roman" w:eastAsia="Times New Roman" w:hAnsi="Times New Roman" w:cs="Times New Roman"/>
+          <w:lang w:bidi="ar-SA"/>
+        </w:rPr>
+        <w:t xml:space="preserve"> }</w:t>
+      </w:r>
+      <w:proofErr w:type="gramEnd"/>
+      <w:r>
+        <w:rPr>
+          <w:rFonts w:ascii="Times New Roman" w:eastAsia="Times New Roman" w:hAnsi="Times New Roman" w:cs="Times New Roman"/>
+          <w:lang w:bidi="ar-SA"/>
+        </w:rPr>
+        <w:t xml:space="preserve">}, dos quais </w:t>
+      </w:r>
+      <w:proofErr w:type="gramStart"/>
+      <w:r>
+        <w:rPr>
+          <w:rFonts w:ascii="Times New Roman" w:eastAsia="Times New Roman" w:hAnsi="Times New Roman" w:cs="Times New Roman"/>
+          <w:lang w:bidi="ar-SA"/>
+        </w:rPr>
+        <w:t xml:space="preserve">{{ </w:t>
+      </w:r>
+      <w:proofErr w:type="spellStart"/>
+      <w:r>
+        <w:rPr>
+          <w:rFonts w:ascii="Times New Roman" w:eastAsia="Times New Roman" w:hAnsi="Times New Roman" w:cs="Times New Roman"/>
+          <w:lang w:bidi="ar-SA"/>
+        </w:rPr>
+        <w:t>count</w:t>
+      </w:r>
+      <w:proofErr w:type="gramEnd"/>
+      <w:r>
+        <w:rPr>
+          <w:rFonts w:ascii="Times New Roman" w:eastAsia="Times New Roman" w:hAnsi="Times New Roman" w:cs="Times New Roman"/>
+          <w:lang w:bidi="ar-SA"/>
+        </w:rPr>
+        <w:t>_serious_</w:t>
+      </w:r>
+      <w:proofErr w:type="gramStart"/>
+      <w:r>
+        <w:rPr>
+          <w:rFonts w:ascii="Times New Roman" w:eastAsia="Times New Roman" w:hAnsi="Times New Roman" w:cs="Times New Roman"/>
+          <w:lang w:bidi="ar-SA"/>
+        </w:rPr>
+        <w:t>accidents</w:t>
+      </w:r>
+      <w:proofErr w:type="spellEnd"/>
+      <w:r>
+        <w:rPr>
+          <w:rFonts w:ascii="Times New Roman" w:eastAsia="Times New Roman" w:hAnsi="Times New Roman" w:cs="Times New Roman"/>
+          <w:lang w:bidi="ar-SA"/>
+        </w:rPr>
+        <w:t xml:space="preserve"> }</w:t>
+      </w:r>
+      <w:proofErr w:type="gramEnd"/>
+      <w:r>
+        <w:rPr>
+          <w:rFonts w:ascii="Times New Roman" w:eastAsia="Times New Roman" w:hAnsi="Times New Roman" w:cs="Times New Roman"/>
+          <w:lang w:bidi="ar-SA"/>
+        </w:rPr>
+        <w:t xml:space="preserve">} envolveram feridos e </w:t>
+      </w:r>
+      <w:proofErr w:type="gramStart"/>
+      <w:r>
+        <w:rPr>
+          <w:rFonts w:ascii="Times New Roman" w:eastAsia="Times New Roman" w:hAnsi="Times New Roman" w:cs="Times New Roman"/>
+          <w:lang w:bidi="ar-SA"/>
+        </w:rPr>
+        <w:t xml:space="preserve">{{ </w:t>
+      </w:r>
+      <w:proofErr w:type="spellStart"/>
+      <w:r>
+        <w:rPr>
+          <w:rFonts w:ascii="Times New Roman" w:eastAsia="Times New Roman" w:hAnsi="Times New Roman" w:cs="Times New Roman"/>
+          <w:lang w:bidi="ar-SA"/>
+        </w:rPr>
+        <w:t>count</w:t>
+      </w:r>
+      <w:proofErr w:type="gramEnd"/>
+      <w:r>
+        <w:rPr>
+          <w:rFonts w:ascii="Times New Roman" w:eastAsia="Times New Roman" w:hAnsi="Times New Roman" w:cs="Times New Roman"/>
+          <w:lang w:bidi="ar-SA"/>
+        </w:rPr>
+        <w:t>_fatal_</w:t>
+      </w:r>
+      <w:proofErr w:type="gramStart"/>
+      <w:r>
+        <w:rPr>
+          <w:rFonts w:ascii="Times New Roman" w:eastAsia="Times New Roman" w:hAnsi="Times New Roman" w:cs="Times New Roman"/>
+          <w:lang w:bidi="ar-SA"/>
+        </w:rPr>
+        <w:t>accidents</w:t>
+      </w:r>
+      <w:proofErr w:type="spellEnd"/>
+      <w:r>
+        <w:rPr>
+          <w:rFonts w:ascii="Times New Roman" w:eastAsia="Times New Roman" w:hAnsi="Times New Roman" w:cs="Times New Roman"/>
+          <w:lang w:bidi="ar-SA"/>
+        </w:rPr>
+        <w:t xml:space="preserve"> }</w:t>
+      </w:r>
+      <w:proofErr w:type="gramEnd"/>
+      <w:r>
+        <w:rPr>
+          <w:rFonts w:ascii="Times New Roman" w:eastAsia="Times New Roman" w:hAnsi="Times New Roman" w:cs="Times New Roman"/>
+          <w:lang w:bidi="ar-SA"/>
+        </w:rPr>
+        <w:t>} foram fatais, reforçando a necessidade de mitigar fatores que possam ter contribuído ativa ou passivamente para a ocorrência destes eventos, como a presença de buracos na via.</w:t>
       </w:r>
     </w:p>
     <w:p>
@@ -916,67 +966,6 @@
           <w:lang w:bidi="ar-SA"/>
         </w:rPr>
       </w:pPr>
-    </w:p>
-    <w:p>
-      <w:pPr>
-        <w:pStyle w:val="PargrafodaLista"/>
-        <w:tabs>
-          <w:tab w:val="num" w:pos="284"/>
-        </w:tabs>
-        <w:spacing w:line="360" w:lineRule="auto"/>
-        <w:ind w:left="0"/>
-        <w:jc w:val="center"/>
-        <w:rPr>
-          <w:rFonts w:ascii="Times New Roman" w:eastAsia="Times New Roman" w:hAnsi="Times New Roman" w:cs="Times New Roman"/>
-          <w:lang w:bidi="ar-SA"/>
-        </w:rPr>
-      </w:pPr>
-      <w:proofErr w:type="gramStart"/>
-      <w:r>
-        <w:rPr>
-          <w:rFonts w:ascii="Times New Roman" w:eastAsia="Times New Roman" w:hAnsi="Times New Roman" w:cs="Times New Roman"/>
-          <w:lang w:bidi="ar-SA"/>
-        </w:rPr>
-        <w:t xml:space="preserve">{{ </w:t>
-      </w:r>
-      <w:proofErr w:type="spellStart"/>
-      <w:r>
-        <w:rPr>
-          <w:rFonts w:ascii="Times New Roman" w:eastAsia="Times New Roman" w:hAnsi="Times New Roman" w:cs="Times New Roman"/>
-          <w:lang w:bidi="ar-SA"/>
-        </w:rPr>
-        <w:t>img</w:t>
-      </w:r>
-      <w:proofErr w:type="gramEnd"/>
-      <w:r>
-        <w:rPr>
-          <w:rFonts w:ascii="Times New Roman" w:eastAsia="Times New Roman" w:hAnsi="Times New Roman" w:cs="Times New Roman"/>
-          <w:lang w:bidi="ar-SA"/>
-        </w:rPr>
-        <w:t>_paved_</w:t>
-      </w:r>
-      <w:r>
-        <w:rPr>
-          <w:rFonts w:ascii="Times New Roman" w:eastAsia="Times New Roman" w:hAnsi="Times New Roman" w:cs="Times New Roman"/>
-          <w:lang w:bidi="ar-SA"/>
-        </w:rPr>
-        <w:t>shoulder</w:t>
-      </w:r>
-      <w:r>
-        <w:rPr>
-          <w:rFonts w:ascii="Times New Roman" w:eastAsia="Times New Roman" w:hAnsi="Times New Roman" w:cs="Times New Roman"/>
-          <w:lang w:bidi="ar-SA"/>
-        </w:rPr>
-        <w:t>_map</w:t>
-      </w:r>
-      <w:proofErr w:type="spellEnd"/>
-      <w:r>
-        <w:rPr>
-          <w:rFonts w:ascii="Times New Roman" w:eastAsia="Times New Roman" w:hAnsi="Times New Roman" w:cs="Times New Roman"/>
-          <w:lang w:bidi="ar-SA"/>
-        </w:rPr>
-        <w:t xml:space="preserve"> }}</w:t>
-      </w:r>
     </w:p>
     <w:p>
       <w:pPr>
@@ -988,32 +977,62 @@
           <w:tab w:val="num" w:pos="284"/>
         </w:tabs>
         <w:spacing w:line="360" w:lineRule="auto"/>
-        <w:jc w:val="center"/>
-        <w:rPr>
-          <w:rFonts w:ascii="Times New Roman" w:eastAsia="Times New Roman" w:hAnsi="Times New Roman" w:cs="Times New Roman"/>
-          <w:lang w:bidi="ar-SA"/>
-        </w:rPr>
-      </w:pPr>
-      <w:r>
-        <w:rPr>
-          <w:rFonts w:ascii="Times New Roman" w:eastAsia="Times New Roman" w:hAnsi="Times New Roman" w:cs="Times New Roman"/>
-          <w:lang w:bidi="ar-SA"/>
-        </w:rPr>
-        <w:t xml:space="preserve">Figura 01: </w:t>
-      </w:r>
-      <w:r>
-        <w:rPr>
-          <w:rFonts w:ascii="Times New Roman" w:eastAsia="Times New Roman" w:hAnsi="Times New Roman" w:cs="Times New Roman"/>
-          <w:lang w:bidi="ar-SA"/>
-        </w:rPr>
-        <w:t xml:space="preserve">Pontos </w:t>
-      </w:r>
-      <w:r>
-        <w:rPr>
-          <w:rFonts w:ascii="Times New Roman" w:eastAsia="Times New Roman" w:hAnsi="Times New Roman" w:cs="Times New Roman"/>
-          <w:lang w:bidi="ar-SA"/>
-        </w:rPr>
-        <w:t>mais críticos em relação ao acostamento</w:t>
+        <w:jc w:val="both"/>
+        <w:rPr>
+          <w:rFonts w:ascii="Times New Roman" w:eastAsia="Times New Roman" w:hAnsi="Times New Roman" w:cs="Times New Roman"/>
+          <w:lang w:bidi="ar-SA"/>
+        </w:rPr>
+      </w:pPr>
+      <w:bookmarkStart w:id="0" w:name="_Hlk193988456"/>
+      <w:r>
+        <w:rPr>
+          <w:rFonts w:ascii="Times New Roman" w:eastAsia="Times New Roman" w:hAnsi="Times New Roman" w:cs="Times New Roman"/>
+          <w:lang w:bidi="ar-SA"/>
+        </w:rPr>
+        <w:t xml:space="preserve">Foi verificado durante a </w:t>
+      </w:r>
+      <w:bookmarkEnd w:id="0"/>
+      <w:r>
+        <w:rPr>
+          <w:rFonts w:ascii="Times New Roman" w:eastAsia="Times New Roman" w:hAnsi="Times New Roman" w:cs="Times New Roman"/>
+          <w:lang w:bidi="ar-SA"/>
+        </w:rPr>
+        <w:t>vistoria de campo problemas</w:t>
+      </w:r>
+      <w:r>
+        <w:rPr>
+          <w:rFonts w:ascii="Times New Roman" w:eastAsia="Times New Roman" w:hAnsi="Times New Roman" w:cs="Times New Roman"/>
+          <w:lang w:bidi="ar-SA"/>
+        </w:rPr>
+        <w:t xml:space="preserve"> distribuídos ao longo do segmento, com acostamento pavimentado inferior à 1,0 m, gerando</w:t>
+      </w:r>
+      <w:r>
+        <w:rPr>
+          <w:rFonts w:ascii="Times New Roman" w:eastAsia="Times New Roman" w:hAnsi="Times New Roman" w:cs="Times New Roman"/>
+          <w:lang w:bidi="ar-SA"/>
+        </w:rPr>
+        <w:t xml:space="preserve"> espaços confinados, visibilidade limitada e dificuldade de acesso a serviços de emergência</w:t>
+      </w:r>
+      <w:r>
+        <w:rPr>
+          <w:rFonts w:ascii="Times New Roman" w:eastAsia="Times New Roman" w:hAnsi="Times New Roman" w:cs="Times New Roman"/>
+          <w:lang w:bidi="ar-SA"/>
+        </w:rPr>
+        <w:t>, além de não oferecer</w:t>
+      </w:r>
+      <w:r>
+        <w:rPr>
+          <w:rFonts w:ascii="Times New Roman" w:eastAsia="Times New Roman" w:hAnsi="Times New Roman" w:cs="Times New Roman"/>
+          <w:lang w:bidi="ar-SA"/>
+        </w:rPr>
+        <w:t xml:space="preserve"> uma zona segura para veículos parados</w:t>
+      </w:r>
+      <w:r>
+        <w:rPr>
+          <w:rFonts w:ascii="Times New Roman" w:eastAsia="Times New Roman" w:hAnsi="Times New Roman" w:cs="Times New Roman"/>
+          <w:lang w:bidi="ar-SA"/>
+        </w:rPr>
+        <w:t>, o que representa um claro risco neste segmento rodoviário</w:t>
       </w:r>
       <w:r>
         <w:rPr>
@@ -1021,14 +1040,80 @@
           <w:lang w:bidi="ar-SA"/>
         </w:rPr>
         <w:t>.</w:t>
+      </w:r>
+      <w:r>
+        <w:rPr>
+          <w:rFonts w:ascii="Times New Roman" w:eastAsia="Times New Roman" w:hAnsi="Times New Roman" w:cs="Times New Roman"/>
+          <w:lang w:bidi="ar-SA"/>
+        </w:rPr>
+        <w:t xml:space="preserve"> </w:t>
+      </w:r>
+      <w:r>
+        <w:rPr>
+          <w:rFonts w:ascii="Times New Roman" w:eastAsia="Times New Roman" w:hAnsi="Times New Roman" w:cs="Times New Roman"/>
+          <w:lang w:bidi="ar-SA"/>
+        </w:rPr>
+        <w:t xml:space="preserve">Figura 01 destaca os pontos com </w:t>
+      </w:r>
+      <w:r>
+        <w:rPr>
+          <w:rFonts w:ascii="Times New Roman" w:eastAsia="Times New Roman" w:hAnsi="Times New Roman" w:cs="Times New Roman"/>
+          <w:lang w:bidi="ar-SA"/>
+        </w:rPr>
+        <w:lastRenderedPageBreak/>
+        <w:t>acostamento</w:t>
+      </w:r>
+      <w:r>
+        <w:rPr>
+          <w:rFonts w:ascii="Times New Roman" w:eastAsia="Times New Roman" w:hAnsi="Times New Roman" w:cs="Times New Roman"/>
+          <w:lang w:bidi="ar-SA"/>
+        </w:rPr>
+        <w:t xml:space="preserve"> </w:t>
+      </w:r>
+      <w:r>
+        <w:rPr>
+          <w:rFonts w:ascii="Times New Roman" w:eastAsia="Times New Roman" w:hAnsi="Times New Roman" w:cs="Times New Roman"/>
+          <w:lang w:bidi="ar-SA"/>
+        </w:rPr>
+        <w:t xml:space="preserve">particularmente crítico, considerando características como visibilidade e largura da </w:t>
+      </w:r>
+      <w:r>
+        <w:rPr>
+          <w:rFonts w:ascii="Times New Roman" w:eastAsia="Times New Roman" w:hAnsi="Times New Roman" w:cs="Times New Roman"/>
+          <w:lang w:bidi="ar-SA"/>
+        </w:rPr>
+        <w:t>via</w:t>
+      </w:r>
+      <w:r>
+        <w:rPr>
+          <w:rFonts w:ascii="Times New Roman" w:eastAsia="Times New Roman" w:hAnsi="Times New Roman" w:cs="Times New Roman"/>
+          <w:lang w:bidi="ar-SA"/>
+        </w:rPr>
+        <w:t xml:space="preserve"> e a Figura 02 ilustra </w:t>
+      </w:r>
+      <w:r>
+        <w:rPr>
+          <w:rFonts w:ascii="Times New Roman" w:eastAsia="Times New Roman" w:hAnsi="Times New Roman" w:cs="Times New Roman"/>
+          <w:lang w:bidi="ar-SA"/>
+        </w:rPr>
+        <w:t>um exemplo da situação</w:t>
+      </w:r>
+      <w:r>
+        <w:rPr>
+          <w:rFonts w:ascii="Times New Roman" w:eastAsia="Times New Roman" w:hAnsi="Times New Roman" w:cs="Times New Roman"/>
+          <w:lang w:bidi="ar-SA"/>
+        </w:rPr>
+        <w:t xml:space="preserve"> descrita.</w:t>
       </w:r>
     </w:p>
     <w:p>
       <w:pPr>
+        <w:pStyle w:val="PargrafodaLista"/>
         <w:tabs>
           <w:tab w:val="num" w:pos="284"/>
         </w:tabs>
         <w:spacing w:line="360" w:lineRule="auto"/>
+        <w:ind w:left="0"/>
         <w:rPr>
           <w:rFonts w:ascii="Times New Roman" w:eastAsia="Times New Roman" w:hAnsi="Times New Roman" w:cs="Times New Roman"/>
           <w:lang w:bidi="ar-SA"/>
@@ -1037,10 +1122,12 @@
     </w:p>
     <w:p>
       <w:pPr>
+        <w:pStyle w:val="PargrafodaLista"/>
         <w:tabs>
           <w:tab w:val="num" w:pos="284"/>
         </w:tabs>
         <w:spacing w:line="360" w:lineRule="auto"/>
+        <w:ind w:left="0"/>
         <w:jc w:val="center"/>
         <w:rPr>
           <w:rFonts w:ascii="Times New Roman" w:eastAsia="Times New Roman" w:hAnsi="Times New Roman" w:cs="Times New Roman"/>
@@ -1078,13 +1165,36 @@
         </w:rPr>
         <w:t>shoulder</w:t>
       </w:r>
+      <w:r>
+        <w:rPr>
+          <w:rFonts w:ascii="Times New Roman" w:eastAsia="Times New Roman" w:hAnsi="Times New Roman" w:cs="Times New Roman"/>
+          <w:lang w:bidi="ar-SA"/>
+        </w:rPr>
+        <w:t>_</w:t>
+      </w:r>
+      <w:proofErr w:type="gramStart"/>
+      <w:r>
+        <w:rPr>
+          <w:rFonts w:ascii="Times New Roman" w:eastAsia="Times New Roman" w:hAnsi="Times New Roman" w:cs="Times New Roman"/>
+          <w:lang w:bidi="ar-SA"/>
+        </w:rPr>
+        <w:t>map</w:t>
+      </w:r>
       <w:proofErr w:type="spellEnd"/>
       <w:r>
         <w:rPr>
           <w:rFonts w:ascii="Times New Roman" w:eastAsia="Times New Roman" w:hAnsi="Times New Roman" w:cs="Times New Roman"/>
           <w:lang w:bidi="ar-SA"/>
         </w:rPr>
-        <w:t xml:space="preserve"> }}</w:t>
+        <w:t xml:space="preserve"> }</w:t>
+      </w:r>
+      <w:proofErr w:type="gramEnd"/>
+      <w:r>
+        <w:rPr>
+          <w:rFonts w:ascii="Times New Roman" w:eastAsia="Times New Roman" w:hAnsi="Times New Roman" w:cs="Times New Roman"/>
+          <w:lang w:bidi="ar-SA"/>
+        </w:rPr>
+        <w:t>}</w:t>
       </w:r>
     </w:p>
     <w:p>
@@ -1108,15 +1218,21 @@
           <w:rFonts w:ascii="Times New Roman" w:eastAsia="Times New Roman" w:hAnsi="Times New Roman" w:cs="Times New Roman"/>
           <w:lang w:bidi="ar-SA"/>
         </w:rPr>
-        <w:lastRenderedPageBreak/>
-        <w:t xml:space="preserve">Figura 02: Ponto com </w:t>
-      </w:r>
-      <w:r>
-        <w:rPr>
-          <w:rFonts w:ascii="Times New Roman" w:eastAsia="Times New Roman" w:hAnsi="Times New Roman" w:cs="Times New Roman"/>
-          <w:lang w:bidi="ar-SA"/>
-        </w:rPr>
-        <w:t>acostamento insuficiente</w:t>
+        <w:t xml:space="preserve">Figura 01: </w:t>
+      </w:r>
+      <w:r>
+        <w:rPr>
+          <w:rFonts w:ascii="Times New Roman" w:eastAsia="Times New Roman" w:hAnsi="Times New Roman" w:cs="Times New Roman"/>
+          <w:lang w:bidi="ar-SA"/>
+        </w:rPr>
+        <w:t xml:space="preserve">Pontos </w:t>
+      </w:r>
+      <w:r>
+        <w:rPr>
+          <w:rFonts w:ascii="Times New Roman" w:eastAsia="Times New Roman" w:hAnsi="Times New Roman" w:cs="Times New Roman"/>
+          <w:lang w:bidi="ar-SA"/>
+        </w:rPr>
+        <w:t>mais críticos em relação ao acostamento</w:t>
       </w:r>
       <w:r>
         <w:rPr>
@@ -1144,40 +1260,12 @@
           <w:tab w:val="num" w:pos="284"/>
         </w:tabs>
         <w:spacing w:line="360" w:lineRule="auto"/>
-        <w:jc w:val="both"/>
-        <w:rPr>
-          <w:rFonts w:ascii="Times New Roman" w:eastAsia="Times New Roman" w:hAnsi="Times New Roman" w:cs="Times New Roman"/>
-          <w:lang w:bidi="ar-SA"/>
-        </w:rPr>
-      </w:pPr>
-      <w:r>
-        <w:rPr>
-          <w:rFonts w:ascii="Times New Roman" w:eastAsia="Times New Roman" w:hAnsi="Times New Roman" w:cs="Times New Roman"/>
-          <w:lang w:bidi="ar-SA"/>
-        </w:rPr>
-        <w:t xml:space="preserve">No trecho, conforme </w:t>
-      </w:r>
-      <w:r>
-        <w:rPr>
-          <w:rFonts w:ascii="Times New Roman" w:eastAsia="Times New Roman" w:hAnsi="Times New Roman" w:cs="Times New Roman"/>
-          <w:lang w:bidi="ar-SA"/>
-        </w:rPr>
-        <w:t>dados c</w:t>
-      </w:r>
-      <w:r>
-        <w:rPr>
-          <w:rFonts w:ascii="Times New Roman" w:eastAsia="Times New Roman" w:hAnsi="Times New Roman" w:cs="Times New Roman"/>
-          <w:lang w:bidi="ar-SA"/>
-        </w:rPr>
-        <w:t xml:space="preserve">onsolidados dos sinistros </w:t>
-      </w:r>
-      <w:r>
-        <w:rPr>
-          <w:rFonts w:ascii="Times New Roman" w:eastAsia="Times New Roman" w:hAnsi="Times New Roman" w:cs="Times New Roman"/>
-          <w:lang w:bidi="ar-SA"/>
-        </w:rPr>
-        <w:t xml:space="preserve">entre 2022 e 2024, ocorreram cerca de </w:t>
-      </w:r>
+        <w:jc w:val="center"/>
+        <w:rPr>
+          <w:rFonts w:ascii="Times New Roman" w:eastAsia="Times New Roman" w:hAnsi="Times New Roman" w:cs="Times New Roman"/>
+          <w:lang w:bidi="ar-SA"/>
+        </w:rPr>
+      </w:pPr>
       <w:proofErr w:type="gramStart"/>
       <w:r>
         <w:rPr>
@@ -1192,7 +1280,7 @@
           <w:rFonts w:ascii="Times New Roman" w:eastAsia="Times New Roman" w:hAnsi="Times New Roman" w:cs="Times New Roman"/>
           <w:lang w:bidi="ar-SA"/>
         </w:rPr>
-        <w:t>count</w:t>
+        <w:t>img</w:t>
       </w:r>
       <w:proofErr w:type="gramEnd"/>
       <w:r>
@@ -1200,21 +1288,15 @@
           <w:rFonts w:ascii="Times New Roman" w:eastAsia="Times New Roman" w:hAnsi="Times New Roman" w:cs="Times New Roman"/>
           <w:lang w:bidi="ar-SA"/>
         </w:rPr>
-        <w:t>_</w:t>
-      </w:r>
-      <w:r>
-        <w:rPr>
-          <w:rFonts w:ascii="Times New Roman" w:eastAsia="Times New Roman" w:hAnsi="Times New Roman" w:cs="Times New Roman"/>
-          <w:lang w:bidi="ar-SA"/>
-        </w:rPr>
-        <w:t>total_</w:t>
-      </w:r>
-      <w:r>
-        <w:rPr>
-          <w:rFonts w:ascii="Times New Roman" w:eastAsia="Times New Roman" w:hAnsi="Times New Roman" w:cs="Times New Roman"/>
-          <w:lang w:bidi="ar-SA"/>
-        </w:rPr>
-        <w:t>accidents</w:t>
+        <w:t>_paved_</w:t>
+      </w:r>
+      <w:proofErr w:type="gramStart"/>
+      <w:r>
+        <w:rPr>
+          <w:rFonts w:ascii="Times New Roman" w:eastAsia="Times New Roman" w:hAnsi="Times New Roman" w:cs="Times New Roman"/>
+          <w:lang w:bidi="ar-SA"/>
+        </w:rPr>
+        <w:t>shoulder</w:t>
       </w:r>
       <w:proofErr w:type="spellEnd"/>
       <w:r>
@@ -1222,111 +1304,46 @@
           <w:rFonts w:ascii="Times New Roman" w:eastAsia="Times New Roman" w:hAnsi="Times New Roman" w:cs="Times New Roman"/>
           <w:lang w:bidi="ar-SA"/>
         </w:rPr>
-        <w:t xml:space="preserve"> }}, dos quais {{ </w:t>
-      </w:r>
-      <w:proofErr w:type="spellStart"/>
-      <w:r>
-        <w:rPr>
-          <w:rFonts w:ascii="Times New Roman" w:eastAsia="Times New Roman" w:hAnsi="Times New Roman" w:cs="Times New Roman"/>
-          <w:lang w:bidi="ar-SA"/>
-        </w:rPr>
-        <w:t>count_</w:t>
-      </w:r>
-      <w:r>
-        <w:rPr>
-          <w:rFonts w:ascii="Times New Roman" w:eastAsia="Times New Roman" w:hAnsi="Times New Roman" w:cs="Times New Roman"/>
-          <w:lang w:bidi="ar-SA"/>
-        </w:rPr>
-        <w:t>serious</w:t>
-      </w:r>
-      <w:r>
-        <w:rPr>
-          <w:rFonts w:ascii="Times New Roman" w:eastAsia="Times New Roman" w:hAnsi="Times New Roman" w:cs="Times New Roman"/>
-          <w:lang w:bidi="ar-SA"/>
-        </w:rPr>
-        <w:t>_</w:t>
-      </w:r>
-      <w:r>
-        <w:rPr>
-          <w:rFonts w:ascii="Times New Roman" w:eastAsia="Times New Roman" w:hAnsi="Times New Roman" w:cs="Times New Roman"/>
-          <w:lang w:bidi="ar-SA"/>
-        </w:rPr>
-        <w:t>accidents</w:t>
-      </w:r>
-      <w:proofErr w:type="spellEnd"/>
-      <w:r>
-        <w:rPr>
-          <w:rFonts w:ascii="Times New Roman" w:eastAsia="Times New Roman" w:hAnsi="Times New Roman" w:cs="Times New Roman"/>
-          <w:lang w:bidi="ar-SA"/>
-        </w:rPr>
-        <w:t xml:space="preserve"> }} foram graves e {{ </w:t>
-      </w:r>
-      <w:proofErr w:type="spellStart"/>
-      <w:r>
-        <w:rPr>
-          <w:rFonts w:ascii="Times New Roman" w:eastAsia="Times New Roman" w:hAnsi="Times New Roman" w:cs="Times New Roman"/>
-          <w:lang w:bidi="ar-SA"/>
-        </w:rPr>
-        <w:t>count_</w:t>
-      </w:r>
-      <w:r>
-        <w:rPr>
-          <w:rFonts w:ascii="Times New Roman" w:eastAsia="Times New Roman" w:hAnsi="Times New Roman" w:cs="Times New Roman"/>
-          <w:lang w:bidi="ar-SA"/>
-        </w:rPr>
-        <w:t>fatal</w:t>
-      </w:r>
-      <w:r>
-        <w:rPr>
-          <w:rFonts w:ascii="Times New Roman" w:eastAsia="Times New Roman" w:hAnsi="Times New Roman" w:cs="Times New Roman"/>
-          <w:lang w:bidi="ar-SA"/>
-        </w:rPr>
-        <w:t>_</w:t>
-      </w:r>
-      <w:r>
-        <w:rPr>
-          <w:rFonts w:ascii="Times New Roman" w:eastAsia="Times New Roman" w:hAnsi="Times New Roman" w:cs="Times New Roman"/>
-          <w:lang w:bidi="ar-SA"/>
-        </w:rPr>
-        <w:t>accidents</w:t>
-      </w:r>
-      <w:proofErr w:type="spellEnd"/>
-      <w:r>
-        <w:rPr>
-          <w:rFonts w:ascii="Times New Roman" w:eastAsia="Times New Roman" w:hAnsi="Times New Roman" w:cs="Times New Roman"/>
-          <w:lang w:bidi="ar-SA"/>
-        </w:rPr>
-        <w:t xml:space="preserve"> }}</w:t>
-      </w:r>
-      <w:r>
-        <w:rPr>
-          <w:rFonts w:ascii="Times New Roman" w:eastAsia="Times New Roman" w:hAnsi="Times New Roman" w:cs="Times New Roman"/>
-          <w:lang w:bidi="ar-SA"/>
-        </w:rPr>
-        <w:t xml:space="preserve"> foram fatais</w:t>
-      </w:r>
-      <w:bookmarkStart w:id="1" w:name="_GoBack"/>
-      <w:bookmarkEnd w:id="1"/>
-      <w:r>
-        <w:rPr>
-          <w:rFonts w:ascii="Times New Roman" w:eastAsia="Times New Roman" w:hAnsi="Times New Roman" w:cs="Times New Roman"/>
-          <w:lang w:bidi="ar-SA"/>
-        </w:rPr>
-        <w:t>, reforçando a necessidade de mitigar fatores que possam ter contribuído ativa ou passivamente para a ocorrência de</w:t>
-      </w:r>
-      <w:r>
-        <w:rPr>
-          <w:rFonts w:ascii="Times New Roman" w:eastAsia="Times New Roman" w:hAnsi="Times New Roman" w:cs="Times New Roman"/>
-          <w:lang w:bidi="ar-SA"/>
-        </w:rPr>
-        <w:t xml:space="preserve">stes eventos, como a </w:t>
-      </w:r>
-      <w:r>
-        <w:rPr>
-          <w:rFonts w:ascii="Times New Roman" w:eastAsia="Times New Roman" w:hAnsi="Times New Roman" w:cs="Times New Roman"/>
-          <w:lang w:bidi="ar-SA"/>
-        </w:rPr>
-        <w:t>ausência de acostamento</w:t>
+        <w:t xml:space="preserve"> }</w:t>
+      </w:r>
+      <w:proofErr w:type="gramEnd"/>
+      <w:r>
+        <w:rPr>
+          <w:rFonts w:ascii="Times New Roman" w:eastAsia="Times New Roman" w:hAnsi="Times New Roman" w:cs="Times New Roman"/>
+          <w:lang w:bidi="ar-SA"/>
+        </w:rPr>
+        <w:t>}</w:t>
+      </w:r>
+    </w:p>
+    <w:p>
+      <w:pPr>
+        <w:numPr>
+          <w:ilvl w:val="0"/>
+          <w:numId w:val="2"/>
+        </w:numPr>
+        <w:tabs>
+          <w:tab w:val="num" w:pos="284"/>
+        </w:tabs>
+        <w:spacing w:line="360" w:lineRule="auto"/>
+        <w:jc w:val="center"/>
+        <w:rPr>
+          <w:rFonts w:ascii="Times New Roman" w:eastAsia="Times New Roman" w:hAnsi="Times New Roman" w:cs="Times New Roman"/>
+          <w:lang w:bidi="ar-SA"/>
+        </w:rPr>
+      </w:pPr>
+      <w:r>
+        <w:rPr>
+          <w:rFonts w:ascii="Times New Roman" w:eastAsia="Times New Roman" w:hAnsi="Times New Roman" w:cs="Times New Roman"/>
+          <w:lang w:bidi="ar-SA"/>
+        </w:rPr>
+        <w:t xml:space="preserve">Figura 02: Ponto com </w:t>
+      </w:r>
+      <w:r>
+        <w:rPr>
+          <w:rFonts w:ascii="Times New Roman" w:eastAsia="Times New Roman" w:hAnsi="Times New Roman" w:cs="Times New Roman"/>
+          <w:lang w:bidi="ar-SA"/>
+        </w:rPr>
+        <w:t>acostamento insuficiente</w:t>
       </w:r>
       <w:r>
         <w:rPr>
@@ -1506,7 +1523,7 @@
 </file>
 
 <file path=word/endnotes.xml><?xml version="1.0" encoding="utf-8"?>
-<w:endnotes xmlns:wpc="http://schemas.microsoft.com/office/word/2010/wordprocessingCanvas" xmlns:mc="http://schemas.openxmlformats.org/markup-compatibility/2006" xmlns:o="urn:schemas-microsoft-com:office:office" xmlns:r="http://schemas.openxmlformats.org/officeDocument/2006/relationships" xmlns:m="http://schemas.openxmlformats.org/officeDocument/2006/math" xmlns:v="urn:schemas-microsoft-com:vml" xmlns:wp14="http://schemas.microsoft.com/office/word/2010/wordprocessingDrawing" xmlns:wp="http://schemas.openxmlformats.org/drawingml/2006/wordprocessingDrawing" xmlns:w10="urn:schemas-microsoft-com:office:word" xmlns:w="http://schemas.openxmlformats.org/wordprocessingml/2006/main" xmlns:w14="http://schemas.microsoft.com/office/word/2010/wordml" xmlns:w15="http://schemas.microsoft.com/office/word/2012/wordml" xmlns:wpg="http://schemas.microsoft.com/office/word/2010/wordprocessingGroup" xmlns:wpi="http://schemas.microsoft.com/office/word/2010/wordprocessingInk" xmlns:wne="http://schemas.microsoft.com/office/word/2006/wordml" xmlns:wps="http://schemas.microsoft.com/office/word/2010/wordprocessingShape" mc:Ignorable="w14 w15 wp14">
+<w:endnotes xmlns:wpc="http://schemas.microsoft.com/office/word/2010/wordprocessingCanvas" xmlns:cx="http://schemas.microsoft.com/office/drawing/2014/chartex" xmlns:cx1="http://schemas.microsoft.com/office/drawing/2015/9/8/chartex" xmlns:cx2="http://schemas.microsoft.com/office/drawing/2015/10/21/chartex" xmlns:cx3="http://schemas.microsoft.com/office/drawing/2016/5/9/chartex" xmlns:cx4="http://schemas.microsoft.com/office/drawing/2016/5/10/chartex" xmlns:cx5="http://schemas.microsoft.com/office/drawing/2016/5/11/chartex" xmlns:cx6="http://schemas.microsoft.com/office/drawing/2016/5/12/chartex" xmlns:cx7="http://schemas.microsoft.com/office/drawing/2016/5/13/chartex" xmlns:cx8="http://schemas.microsoft.com/office/drawing/2016/5/14/chartex" xmlns:mc="http://schemas.openxmlformats.org/markup-compatibility/2006" xmlns:aink="http://schemas.microsoft.com/office/drawing/2016/ink" xmlns:am3d="http://schemas.microsoft.com/office/drawing/2017/model3d" xmlns:o="urn:schemas-microsoft-com:office:office" xmlns:oel="http://schemas.microsoft.com/office/2019/extlst" xmlns:r="http://schemas.openxmlformats.org/officeDocument/2006/relationships" xmlns:m="http://schemas.openxmlformats.org/officeDocument/2006/math" xmlns:v="urn:schemas-microsoft-com:vml" xmlns:wp14="http://schemas.microsoft.com/office/word/2010/wordprocessingDrawing" xmlns:wp="http://schemas.openxmlformats.org/drawingml/2006/wordprocessingDrawing" xmlns:w10="urn:schemas-microsoft-com:office:word" xmlns:w="http://schemas.openxmlformats.org/wordprocessingml/2006/main" xmlns:w14="http://schemas.microsoft.com/office/word/2010/wordml" xmlns:w15="http://schemas.microsoft.com/office/word/2012/wordml" xmlns:w16cex="http://schemas.microsoft.com/office/word/2018/wordml/cex" xmlns:w16cid="http://schemas.microsoft.com/office/word/2016/wordml/cid" xmlns:w16="http://schemas.microsoft.com/office/word/2018/wordml" xmlns:w16du="http://schemas.microsoft.com/office/word/2023/wordml/word16du" xmlns:w16sdtdh="http://schemas.microsoft.com/office/word/2020/wordml/sdtdatahash" xmlns:w16sdtfl="http://schemas.microsoft.com/office/word/2024/wordml/sdtformatlock" xmlns:w16se="http://schemas.microsoft.com/office/word/2015/wordml/symex" xmlns:wpg="http://schemas.microsoft.com/office/word/2010/wordprocessingGroup" xmlns:wpi="http://schemas.microsoft.com/office/word/2010/wordprocessingInk" xmlns:wne="http://schemas.microsoft.com/office/word/2006/wordml" xmlns:wps="http://schemas.microsoft.com/office/word/2010/wordprocessingShape" mc:Ignorable="w14 w15 w16se w16cid w16 w16cex w16sdtdh w16sdtfl w16du wp14">
   <w:endnote w:type="separator" w:id="-1">
     <w:p>
       <w:r>
@@ -1525,7 +1542,7 @@
 </file>
 
 <file path=word/footer1.xml><?xml version="1.0" encoding="utf-8"?>
-<w:ftr xmlns:wpc="http://schemas.microsoft.com/office/word/2010/wordprocessingCanvas" xmlns:mc="http://schemas.openxmlformats.org/markup-compatibility/2006" xmlns:o="urn:schemas-microsoft-com:office:office" xmlns:r="http://schemas.openxmlformats.org/officeDocument/2006/relationships" xmlns:m="http://schemas.openxmlformats.org/officeDocument/2006/math" xmlns:v="urn:schemas-microsoft-com:vml" xmlns:wp14="http://schemas.microsoft.com/office/word/2010/wordprocessingDrawing" xmlns:wp="http://schemas.openxmlformats.org/drawingml/2006/wordprocessingDrawing" xmlns:w10="urn:schemas-microsoft-com:office:word" xmlns:w="http://schemas.openxmlformats.org/wordprocessingml/2006/main" xmlns:w14="http://schemas.microsoft.com/office/word/2010/wordml" xmlns:w15="http://schemas.microsoft.com/office/word/2012/wordml" xmlns:wpg="http://schemas.microsoft.com/office/word/2010/wordprocessingGroup" xmlns:wpi="http://schemas.microsoft.com/office/word/2010/wordprocessingInk" xmlns:wne="http://schemas.microsoft.com/office/word/2006/wordml" xmlns:wps="http://schemas.microsoft.com/office/word/2010/wordprocessingShape" mc:Ignorable="w14 w15 wp14">
+<w:ftr xmlns:wpc="http://schemas.microsoft.com/office/word/2010/wordprocessingCanvas" xmlns:cx="http://schemas.microsoft.com/office/drawing/2014/chartex" xmlns:cx1="http://schemas.microsoft.com/office/drawing/2015/9/8/chartex" xmlns:cx2="http://schemas.microsoft.com/office/drawing/2015/10/21/chartex" xmlns:cx3="http://schemas.microsoft.com/office/drawing/2016/5/9/chartex" xmlns:cx4="http://schemas.microsoft.com/office/drawing/2016/5/10/chartex" xmlns:cx5="http://schemas.microsoft.com/office/drawing/2016/5/11/chartex" xmlns:cx6="http://schemas.microsoft.com/office/drawing/2016/5/12/chartex" xmlns:cx7="http://schemas.microsoft.com/office/drawing/2016/5/13/chartex" xmlns:cx8="http://schemas.microsoft.com/office/drawing/2016/5/14/chartex" xmlns:mc="http://schemas.openxmlformats.org/markup-compatibility/2006" xmlns:aink="http://schemas.microsoft.com/office/drawing/2016/ink" xmlns:am3d="http://schemas.microsoft.com/office/drawing/2017/model3d" xmlns:o="urn:schemas-microsoft-com:office:office" xmlns:oel="http://schemas.microsoft.com/office/2019/extlst" xmlns:r="http://schemas.openxmlformats.org/officeDocument/2006/relationships" xmlns:m="http://schemas.openxmlformats.org/officeDocument/2006/math" xmlns:v="urn:schemas-microsoft-com:vml" xmlns:wp14="http://schemas.microsoft.com/office/word/2010/wordprocessingDrawing" xmlns:wp="http://schemas.openxmlformats.org/drawingml/2006/wordprocessingDrawing" xmlns:w10="urn:schemas-microsoft-com:office:word" xmlns:w="http://schemas.openxmlformats.org/wordprocessingml/2006/main" xmlns:w14="http://schemas.microsoft.com/office/word/2010/wordml" xmlns:w15="http://schemas.microsoft.com/office/word/2012/wordml" xmlns:w16cex="http://schemas.microsoft.com/office/word/2018/wordml/cex" xmlns:w16cid="http://schemas.microsoft.com/office/word/2016/wordml/cid" xmlns:w16="http://schemas.microsoft.com/office/word/2018/wordml" xmlns:w16du="http://schemas.microsoft.com/office/word/2023/wordml/word16du" xmlns:w16sdtdh="http://schemas.microsoft.com/office/word/2020/wordml/sdtdatahash" xmlns:w16sdtfl="http://schemas.microsoft.com/office/word/2024/wordml/sdtformatlock" xmlns:w16se="http://schemas.microsoft.com/office/word/2015/wordml/symex" xmlns:wpg="http://schemas.microsoft.com/office/word/2010/wordprocessingGroup" xmlns:wpi="http://schemas.microsoft.com/office/word/2010/wordprocessingInk" xmlns:wne="http://schemas.microsoft.com/office/word/2006/wordml" xmlns:wps="http://schemas.microsoft.com/office/word/2010/wordprocessingShape" mc:Ignorable="w14 w15 w16se w16cid w16 w16cex w16sdtdh w16sdtfl w16du wp14">
   <w:p>
     <w:pPr>
       <w:pStyle w:val="Standard"/>
@@ -1537,7 +1554,7 @@
         <w:lang w:eastAsia="pt-BR" w:bidi="ar-SA"/>
       </w:rPr>
       <w:drawing>
-        <wp:anchor distT="0" distB="0" distL="0" distR="0" simplePos="0" relativeHeight="251658240" behindDoc="1" locked="0" layoutInCell="1" allowOverlap="1">
+        <wp:anchor distT="0" distB="0" distL="0" distR="0" simplePos="0" relativeHeight="251658240" behindDoc="1" locked="0" layoutInCell="1" allowOverlap="1" wp14:anchorId="53C88E27" wp14:editId="50025A5D">
           <wp:simplePos x="0" y="0"/>
           <wp:positionH relativeFrom="column">
             <wp:posOffset>-718185</wp:posOffset>
@@ -1606,13 +1623,13 @@
 </file>
 
 <file path=word/footer2.xml><?xml version="1.0" encoding="utf-8"?>
-<w:ftr xmlns:wpc="http://schemas.microsoft.com/office/word/2010/wordprocessingCanvas" xmlns:mc="http://schemas.openxmlformats.org/markup-compatibility/2006" xmlns:o="urn:schemas-microsoft-com:office:office" xmlns:r="http://schemas.openxmlformats.org/officeDocument/2006/relationships" xmlns:m="http://schemas.openxmlformats.org/officeDocument/2006/math" xmlns:v="urn:schemas-microsoft-com:vml" xmlns:wp14="http://schemas.microsoft.com/office/word/2010/wordprocessingDrawing" xmlns:wp="http://schemas.openxmlformats.org/drawingml/2006/wordprocessingDrawing" xmlns:w10="urn:schemas-microsoft-com:office:word" xmlns:w="http://schemas.openxmlformats.org/wordprocessingml/2006/main" xmlns:w14="http://schemas.microsoft.com/office/word/2010/wordml" xmlns:w15="http://schemas.microsoft.com/office/word/2012/wordml" xmlns:wpg="http://schemas.microsoft.com/office/word/2010/wordprocessingGroup" xmlns:wpi="http://schemas.microsoft.com/office/word/2010/wordprocessingInk" xmlns:wne="http://schemas.microsoft.com/office/word/2006/wordml" xmlns:wps="http://schemas.microsoft.com/office/word/2010/wordprocessingShape" mc:Ignorable="w14 w15 wp14">
+<w:ftr xmlns:wpc="http://schemas.microsoft.com/office/word/2010/wordprocessingCanvas" xmlns:cx="http://schemas.microsoft.com/office/drawing/2014/chartex" xmlns:cx1="http://schemas.microsoft.com/office/drawing/2015/9/8/chartex" xmlns:cx2="http://schemas.microsoft.com/office/drawing/2015/10/21/chartex" xmlns:cx3="http://schemas.microsoft.com/office/drawing/2016/5/9/chartex" xmlns:cx4="http://schemas.microsoft.com/office/drawing/2016/5/10/chartex" xmlns:cx5="http://schemas.microsoft.com/office/drawing/2016/5/11/chartex" xmlns:cx6="http://schemas.microsoft.com/office/drawing/2016/5/12/chartex" xmlns:cx7="http://schemas.microsoft.com/office/drawing/2016/5/13/chartex" xmlns:cx8="http://schemas.microsoft.com/office/drawing/2016/5/14/chartex" xmlns:mc="http://schemas.openxmlformats.org/markup-compatibility/2006" xmlns:aink="http://schemas.microsoft.com/office/drawing/2016/ink" xmlns:am3d="http://schemas.microsoft.com/office/drawing/2017/model3d" xmlns:o="urn:schemas-microsoft-com:office:office" xmlns:oel="http://schemas.microsoft.com/office/2019/extlst" xmlns:r="http://schemas.openxmlformats.org/officeDocument/2006/relationships" xmlns:m="http://schemas.openxmlformats.org/officeDocument/2006/math" xmlns:v="urn:schemas-microsoft-com:vml" xmlns:wp14="http://schemas.microsoft.com/office/word/2010/wordprocessingDrawing" xmlns:wp="http://schemas.openxmlformats.org/drawingml/2006/wordprocessingDrawing" xmlns:w10="urn:schemas-microsoft-com:office:word" xmlns:w="http://schemas.openxmlformats.org/wordprocessingml/2006/main" xmlns:w14="http://schemas.microsoft.com/office/word/2010/wordml" xmlns:w15="http://schemas.microsoft.com/office/word/2012/wordml" xmlns:w16cex="http://schemas.microsoft.com/office/word/2018/wordml/cex" xmlns:w16cid="http://schemas.microsoft.com/office/word/2016/wordml/cid" xmlns:w16="http://schemas.microsoft.com/office/word/2018/wordml" xmlns:w16du="http://schemas.microsoft.com/office/word/2023/wordml/word16du" xmlns:w16sdtdh="http://schemas.microsoft.com/office/word/2020/wordml/sdtdatahash" xmlns:w16sdtfl="http://schemas.microsoft.com/office/word/2024/wordml/sdtformatlock" xmlns:w16se="http://schemas.microsoft.com/office/word/2015/wordml/symex" xmlns:wpg="http://schemas.microsoft.com/office/word/2010/wordprocessingGroup" xmlns:wpi="http://schemas.microsoft.com/office/word/2010/wordprocessingInk" xmlns:wne="http://schemas.microsoft.com/office/word/2006/wordml" xmlns:wps="http://schemas.microsoft.com/office/word/2010/wordprocessingShape" mc:Ignorable="w14 w15 w16se w16cid w16 w16cex w16sdtdh w16sdtfl w16du wp14">
   <w:p/>
 </w:ftr>
 </file>
 
 <file path=word/footnotes.xml><?xml version="1.0" encoding="utf-8"?>
-<w:footnotes xmlns:wpc="http://schemas.microsoft.com/office/word/2010/wordprocessingCanvas" xmlns:mc="http://schemas.openxmlformats.org/markup-compatibility/2006" xmlns:o="urn:schemas-microsoft-com:office:office" xmlns:r="http://schemas.openxmlformats.org/officeDocument/2006/relationships" xmlns:m="http://schemas.openxmlformats.org/officeDocument/2006/math" xmlns:v="urn:schemas-microsoft-com:vml" xmlns:wp14="http://schemas.microsoft.com/office/word/2010/wordprocessingDrawing" xmlns:wp="http://schemas.openxmlformats.org/drawingml/2006/wordprocessingDrawing" xmlns:w10="urn:schemas-microsoft-com:office:word" xmlns:w="http://schemas.openxmlformats.org/wordprocessingml/2006/main" xmlns:w14="http://schemas.microsoft.com/office/word/2010/wordml" xmlns:w15="http://schemas.microsoft.com/office/word/2012/wordml" xmlns:wpg="http://schemas.microsoft.com/office/word/2010/wordprocessingGroup" xmlns:wpi="http://schemas.microsoft.com/office/word/2010/wordprocessingInk" xmlns:wne="http://schemas.microsoft.com/office/word/2006/wordml" xmlns:wps="http://schemas.microsoft.com/office/word/2010/wordprocessingShape" mc:Ignorable="w14 w15 wp14">
+<w:footnotes xmlns:wpc="http://schemas.microsoft.com/office/word/2010/wordprocessingCanvas" xmlns:cx="http://schemas.microsoft.com/office/drawing/2014/chartex" xmlns:cx1="http://schemas.microsoft.com/office/drawing/2015/9/8/chartex" xmlns:cx2="http://schemas.microsoft.com/office/drawing/2015/10/21/chartex" xmlns:cx3="http://schemas.microsoft.com/office/drawing/2016/5/9/chartex" xmlns:cx4="http://schemas.microsoft.com/office/drawing/2016/5/10/chartex" xmlns:cx5="http://schemas.microsoft.com/office/drawing/2016/5/11/chartex" xmlns:cx6="http://schemas.microsoft.com/office/drawing/2016/5/12/chartex" xmlns:cx7="http://schemas.microsoft.com/office/drawing/2016/5/13/chartex" xmlns:cx8="http://schemas.microsoft.com/office/drawing/2016/5/14/chartex" xmlns:mc="http://schemas.openxmlformats.org/markup-compatibility/2006" xmlns:aink="http://schemas.microsoft.com/office/drawing/2016/ink" xmlns:am3d="http://schemas.microsoft.com/office/drawing/2017/model3d" xmlns:o="urn:schemas-microsoft-com:office:office" xmlns:oel="http://schemas.microsoft.com/office/2019/extlst" xmlns:r="http://schemas.openxmlformats.org/officeDocument/2006/relationships" xmlns:m="http://schemas.openxmlformats.org/officeDocument/2006/math" xmlns:v="urn:schemas-microsoft-com:vml" xmlns:wp14="http://schemas.microsoft.com/office/word/2010/wordprocessingDrawing" xmlns:wp="http://schemas.openxmlformats.org/drawingml/2006/wordprocessingDrawing" xmlns:w10="urn:schemas-microsoft-com:office:word" xmlns:w="http://schemas.openxmlformats.org/wordprocessingml/2006/main" xmlns:w14="http://schemas.microsoft.com/office/word/2010/wordml" xmlns:w15="http://schemas.microsoft.com/office/word/2012/wordml" xmlns:w16cex="http://schemas.microsoft.com/office/word/2018/wordml/cex" xmlns:w16cid="http://schemas.microsoft.com/office/word/2016/wordml/cid" xmlns:w16="http://schemas.microsoft.com/office/word/2018/wordml" xmlns:w16du="http://schemas.microsoft.com/office/word/2023/wordml/word16du" xmlns:w16sdtdh="http://schemas.microsoft.com/office/word/2020/wordml/sdtdatahash" xmlns:w16sdtfl="http://schemas.microsoft.com/office/word/2024/wordml/sdtformatlock" xmlns:w16se="http://schemas.microsoft.com/office/word/2015/wordml/symex" xmlns:wpg="http://schemas.microsoft.com/office/word/2010/wordprocessingGroup" xmlns:wpi="http://schemas.microsoft.com/office/word/2010/wordprocessingInk" xmlns:wne="http://schemas.microsoft.com/office/word/2006/wordml" xmlns:wps="http://schemas.microsoft.com/office/word/2010/wordprocessingShape" mc:Ignorable="w14 w15 w16se w16cid w16 w16cex w16sdtdh w16sdtfl w16du wp14">
   <w:footnote w:type="separator" w:id="-1">
     <w:p>
       <w:r>
@@ -1631,7 +1648,7 @@
 </file>
 
 <file path=word/header1.xml><?xml version="1.0" encoding="utf-8"?>
-<w:hdr xmlns:wpc="http://schemas.microsoft.com/office/word/2010/wordprocessingCanvas" xmlns:mc="http://schemas.openxmlformats.org/markup-compatibility/2006" xmlns:o="urn:schemas-microsoft-com:office:office" xmlns:r="http://schemas.openxmlformats.org/officeDocument/2006/relationships" xmlns:m="http://schemas.openxmlformats.org/officeDocument/2006/math" xmlns:v="urn:schemas-microsoft-com:vml" xmlns:wp14="http://schemas.microsoft.com/office/word/2010/wordprocessingDrawing" xmlns:wp="http://schemas.openxmlformats.org/drawingml/2006/wordprocessingDrawing" xmlns:w10="urn:schemas-microsoft-com:office:word" xmlns:w="http://schemas.openxmlformats.org/wordprocessingml/2006/main" xmlns:w14="http://schemas.microsoft.com/office/word/2010/wordml" xmlns:w15="http://schemas.microsoft.com/office/word/2012/wordml" xmlns:wpg="http://schemas.microsoft.com/office/word/2010/wordprocessingGroup" xmlns:wpi="http://schemas.microsoft.com/office/word/2010/wordprocessingInk" xmlns:wne="http://schemas.microsoft.com/office/word/2006/wordml" xmlns:wps="http://schemas.microsoft.com/office/word/2010/wordprocessingShape" mc:Ignorable="w14 w15 wp14">
+<w:hdr xmlns:wpc="http://schemas.microsoft.com/office/word/2010/wordprocessingCanvas" xmlns:cx="http://schemas.microsoft.com/office/drawing/2014/chartex" xmlns:cx1="http://schemas.microsoft.com/office/drawing/2015/9/8/chartex" xmlns:cx2="http://schemas.microsoft.com/office/drawing/2015/10/21/chartex" xmlns:cx3="http://schemas.microsoft.com/office/drawing/2016/5/9/chartex" xmlns:cx4="http://schemas.microsoft.com/office/drawing/2016/5/10/chartex" xmlns:cx5="http://schemas.microsoft.com/office/drawing/2016/5/11/chartex" xmlns:cx6="http://schemas.microsoft.com/office/drawing/2016/5/12/chartex" xmlns:cx7="http://schemas.microsoft.com/office/drawing/2016/5/13/chartex" xmlns:cx8="http://schemas.microsoft.com/office/drawing/2016/5/14/chartex" xmlns:mc="http://schemas.openxmlformats.org/markup-compatibility/2006" xmlns:aink="http://schemas.microsoft.com/office/drawing/2016/ink" xmlns:am3d="http://schemas.microsoft.com/office/drawing/2017/model3d" xmlns:o="urn:schemas-microsoft-com:office:office" xmlns:oel="http://schemas.microsoft.com/office/2019/extlst" xmlns:r="http://schemas.openxmlformats.org/officeDocument/2006/relationships" xmlns:m="http://schemas.openxmlformats.org/officeDocument/2006/math" xmlns:v="urn:schemas-microsoft-com:vml" xmlns:wp14="http://schemas.microsoft.com/office/word/2010/wordprocessingDrawing" xmlns:wp="http://schemas.openxmlformats.org/drawingml/2006/wordprocessingDrawing" xmlns:w10="urn:schemas-microsoft-com:office:word" xmlns:w="http://schemas.openxmlformats.org/wordprocessingml/2006/main" xmlns:w14="http://schemas.microsoft.com/office/word/2010/wordml" xmlns:w15="http://schemas.microsoft.com/office/word/2012/wordml" xmlns:w16cex="http://schemas.microsoft.com/office/word/2018/wordml/cex" xmlns:w16cid="http://schemas.microsoft.com/office/word/2016/wordml/cid" xmlns:w16="http://schemas.microsoft.com/office/word/2018/wordml" xmlns:w16du="http://schemas.microsoft.com/office/word/2023/wordml/word16du" xmlns:w16sdtdh="http://schemas.microsoft.com/office/word/2020/wordml/sdtdatahash" xmlns:w16sdtfl="http://schemas.microsoft.com/office/word/2024/wordml/sdtformatlock" xmlns:w16se="http://schemas.microsoft.com/office/word/2015/wordml/symex" xmlns:wpg="http://schemas.microsoft.com/office/word/2010/wordprocessingGroup" xmlns:wpi="http://schemas.microsoft.com/office/word/2010/wordprocessingInk" xmlns:wne="http://schemas.microsoft.com/office/word/2006/wordml" xmlns:wps="http://schemas.microsoft.com/office/word/2010/wordprocessingShape" mc:Ignorable="w14 w15 w16se w16cid w16 w16cex w16sdtdh w16sdtfl w16du wp14">
   <w:p>
     <w:pPr>
       <w:pStyle w:val="Standard"/>
@@ -1646,7 +1663,7 @@
         <w:lang w:eastAsia="pt-BR" w:bidi="ar-SA"/>
       </w:rPr>
       <w:drawing>
-        <wp:anchor distT="0" distB="0" distL="114935" distR="114935" simplePos="0" relativeHeight="251657216" behindDoc="0" locked="0" layoutInCell="1" allowOverlap="1">
+        <wp:anchor distT="0" distB="0" distL="114935" distR="114935" simplePos="0" relativeHeight="251657216" behindDoc="0" locked="0" layoutInCell="1" allowOverlap="1" wp14:anchorId="6745174D" wp14:editId="609BCB06">
           <wp:simplePos x="0" y="0"/>
           <wp:positionH relativeFrom="column">
             <wp:posOffset>811530</wp:posOffset>
@@ -1760,13 +1777,13 @@
 </file>
 
 <file path=word/header2.xml><?xml version="1.0" encoding="utf-8"?>
-<w:hdr xmlns:wpc="http://schemas.microsoft.com/office/word/2010/wordprocessingCanvas" xmlns:mc="http://schemas.openxmlformats.org/markup-compatibility/2006" xmlns:o="urn:schemas-microsoft-com:office:office" xmlns:r="http://schemas.openxmlformats.org/officeDocument/2006/relationships" xmlns:m="http://schemas.openxmlformats.org/officeDocument/2006/math" xmlns:v="urn:schemas-microsoft-com:vml" xmlns:wp14="http://schemas.microsoft.com/office/word/2010/wordprocessingDrawing" xmlns:wp="http://schemas.openxmlformats.org/drawingml/2006/wordprocessingDrawing" xmlns:w10="urn:schemas-microsoft-com:office:word" xmlns:w="http://schemas.openxmlformats.org/wordprocessingml/2006/main" xmlns:w14="http://schemas.microsoft.com/office/word/2010/wordml" xmlns:w15="http://schemas.microsoft.com/office/word/2012/wordml" xmlns:wpg="http://schemas.microsoft.com/office/word/2010/wordprocessingGroup" xmlns:wpi="http://schemas.microsoft.com/office/word/2010/wordprocessingInk" xmlns:wne="http://schemas.microsoft.com/office/word/2006/wordml" xmlns:wps="http://schemas.microsoft.com/office/word/2010/wordprocessingShape" mc:Ignorable="w14 w15 wp14">
+<w:hdr xmlns:wpc="http://schemas.microsoft.com/office/word/2010/wordprocessingCanvas" xmlns:cx="http://schemas.microsoft.com/office/drawing/2014/chartex" xmlns:cx1="http://schemas.microsoft.com/office/drawing/2015/9/8/chartex" xmlns:cx2="http://schemas.microsoft.com/office/drawing/2015/10/21/chartex" xmlns:cx3="http://schemas.microsoft.com/office/drawing/2016/5/9/chartex" xmlns:cx4="http://schemas.microsoft.com/office/drawing/2016/5/10/chartex" xmlns:cx5="http://schemas.microsoft.com/office/drawing/2016/5/11/chartex" xmlns:cx6="http://schemas.microsoft.com/office/drawing/2016/5/12/chartex" xmlns:cx7="http://schemas.microsoft.com/office/drawing/2016/5/13/chartex" xmlns:cx8="http://schemas.microsoft.com/office/drawing/2016/5/14/chartex" xmlns:mc="http://schemas.openxmlformats.org/markup-compatibility/2006" xmlns:aink="http://schemas.microsoft.com/office/drawing/2016/ink" xmlns:am3d="http://schemas.microsoft.com/office/drawing/2017/model3d" xmlns:o="urn:schemas-microsoft-com:office:office" xmlns:oel="http://schemas.microsoft.com/office/2019/extlst" xmlns:r="http://schemas.openxmlformats.org/officeDocument/2006/relationships" xmlns:m="http://schemas.openxmlformats.org/officeDocument/2006/math" xmlns:v="urn:schemas-microsoft-com:vml" xmlns:wp14="http://schemas.microsoft.com/office/word/2010/wordprocessingDrawing" xmlns:wp="http://schemas.openxmlformats.org/drawingml/2006/wordprocessingDrawing" xmlns:w10="urn:schemas-microsoft-com:office:word" xmlns:w="http://schemas.openxmlformats.org/wordprocessingml/2006/main" xmlns:w14="http://schemas.microsoft.com/office/word/2010/wordml" xmlns:w15="http://schemas.microsoft.com/office/word/2012/wordml" xmlns:w16cex="http://schemas.microsoft.com/office/word/2018/wordml/cex" xmlns:w16cid="http://schemas.microsoft.com/office/word/2016/wordml/cid" xmlns:w16="http://schemas.microsoft.com/office/word/2018/wordml" xmlns:w16du="http://schemas.microsoft.com/office/word/2023/wordml/word16du" xmlns:w16sdtdh="http://schemas.microsoft.com/office/word/2020/wordml/sdtdatahash" xmlns:w16sdtfl="http://schemas.microsoft.com/office/word/2024/wordml/sdtformatlock" xmlns:w16se="http://schemas.microsoft.com/office/word/2015/wordml/symex" xmlns:wpg="http://schemas.microsoft.com/office/word/2010/wordprocessingGroup" xmlns:wpi="http://schemas.microsoft.com/office/word/2010/wordprocessingInk" xmlns:wne="http://schemas.microsoft.com/office/word/2006/wordml" xmlns:wps="http://schemas.microsoft.com/office/word/2010/wordprocessingShape" mc:Ignorable="w14 w15 w16se w16cid w16 w16cex w16sdtdh w16sdtfl w16du wp14">
   <w:p/>
 </w:hdr>
 </file>
 
 <file path=word/numbering.xml><?xml version="1.0" encoding="utf-8"?>
-<w:numbering xmlns:wpc="http://schemas.microsoft.com/office/word/2010/wordprocessingCanvas" xmlns:mc="http://schemas.openxmlformats.org/markup-compatibility/2006" xmlns:o="urn:schemas-microsoft-com:office:office" xmlns:r="http://schemas.openxmlformats.org/officeDocument/2006/relationships" xmlns:m="http://schemas.openxmlformats.org/officeDocument/2006/math" xmlns:v="urn:schemas-microsoft-com:vml" xmlns:wp14="http://schemas.microsoft.com/office/word/2010/wordprocessingDrawing" xmlns:wp="http://schemas.openxmlformats.org/drawingml/2006/wordprocessingDrawing" xmlns:w10="urn:schemas-microsoft-com:office:word" xmlns:w="http://schemas.openxmlformats.org/wordprocessingml/2006/main" xmlns:w14="http://schemas.microsoft.com/office/word/2010/wordml" xmlns:w15="http://schemas.microsoft.com/office/word/2012/wordml" xmlns:wpg="http://schemas.microsoft.com/office/word/2010/wordprocessingGroup" xmlns:wpi="http://schemas.microsoft.com/office/word/2010/wordprocessingInk" xmlns:wne="http://schemas.microsoft.com/office/word/2006/wordml" xmlns:wps="http://schemas.microsoft.com/office/word/2010/wordprocessingShape" mc:Ignorable="w14 w15 wp14">
+<w:numbering xmlns:wpc="http://schemas.microsoft.com/office/word/2010/wordprocessingCanvas" xmlns:cx="http://schemas.microsoft.com/office/drawing/2014/chartex" xmlns:cx1="http://schemas.microsoft.com/office/drawing/2015/9/8/chartex" xmlns:cx2="http://schemas.microsoft.com/office/drawing/2015/10/21/chartex" xmlns:cx3="http://schemas.microsoft.com/office/drawing/2016/5/9/chartex" xmlns:cx4="http://schemas.microsoft.com/office/drawing/2016/5/10/chartex" xmlns:cx5="http://schemas.microsoft.com/office/drawing/2016/5/11/chartex" xmlns:cx6="http://schemas.microsoft.com/office/drawing/2016/5/12/chartex" xmlns:cx7="http://schemas.microsoft.com/office/drawing/2016/5/13/chartex" xmlns:cx8="http://schemas.microsoft.com/office/drawing/2016/5/14/chartex" xmlns:mc="http://schemas.openxmlformats.org/markup-compatibility/2006" xmlns:aink="http://schemas.microsoft.com/office/drawing/2016/ink" xmlns:am3d="http://schemas.microsoft.com/office/drawing/2017/model3d" xmlns:o="urn:schemas-microsoft-com:office:office" xmlns:oel="http://schemas.microsoft.com/office/2019/extlst" xmlns:r="http://schemas.openxmlformats.org/officeDocument/2006/relationships" xmlns:m="http://schemas.openxmlformats.org/officeDocument/2006/math" xmlns:v="urn:schemas-microsoft-com:vml" xmlns:wp14="http://schemas.microsoft.com/office/word/2010/wordprocessingDrawing" xmlns:wp="http://schemas.openxmlformats.org/drawingml/2006/wordprocessingDrawing" xmlns:w10="urn:schemas-microsoft-com:office:word" xmlns:w="http://schemas.openxmlformats.org/wordprocessingml/2006/main" xmlns:w14="http://schemas.microsoft.com/office/word/2010/wordml" xmlns:w15="http://schemas.microsoft.com/office/word/2012/wordml" xmlns:w16cex="http://schemas.microsoft.com/office/word/2018/wordml/cex" xmlns:w16cid="http://schemas.microsoft.com/office/word/2016/wordml/cid" xmlns:w16="http://schemas.microsoft.com/office/word/2018/wordml" xmlns:w16du="http://schemas.microsoft.com/office/word/2023/wordml/word16du" xmlns:w16sdtdh="http://schemas.microsoft.com/office/word/2020/wordml/sdtdatahash" xmlns:w16sdtfl="http://schemas.microsoft.com/office/word/2024/wordml/sdtformatlock" xmlns:w16se="http://schemas.microsoft.com/office/word/2015/wordml/symex" xmlns:wpg="http://schemas.microsoft.com/office/word/2010/wordprocessingGroup" xmlns:wpi="http://schemas.microsoft.com/office/word/2010/wordprocessingInk" xmlns:wne="http://schemas.microsoft.com/office/word/2006/wordml" xmlns:wps="http://schemas.microsoft.com/office/word/2010/wordprocessingShape" mc:Ignorable="w14 w15 w16se w16cid w16 w16cex w16sdtdh w16sdtfl w16du wp14">
   <w:abstractNum w:abstractNumId="0" w15:restartNumberingAfterBreak="0">
     <w:nsid w:val="00000001"/>
     <w:multiLevelType w:val="multilevel"/>
@@ -2187,20 +2204,20 @@
       </w:rPr>
     </w:lvl>
   </w:abstractNum>
-  <w:num w:numId="1">
+  <w:num w:numId="1" w16cid:durableId="133378588">
     <w:abstractNumId w:val="0"/>
   </w:num>
-  <w:num w:numId="2">
+  <w:num w:numId="2" w16cid:durableId="1182554437">
     <w:abstractNumId w:val="1"/>
   </w:num>
-  <w:num w:numId="3">
+  <w:num w:numId="3" w16cid:durableId="117115689">
     <w:abstractNumId w:val="2"/>
   </w:num>
 </w:numbering>
 </file>
 
 <file path=word/styles.xml><?xml version="1.0" encoding="utf-8"?>
-<w:styles xmlns:mc="http://schemas.openxmlformats.org/markup-compatibility/2006" xmlns:r="http://schemas.openxmlformats.org/officeDocument/2006/relationships" xmlns:w="http://schemas.openxmlformats.org/wordprocessingml/2006/main" xmlns:w14="http://schemas.microsoft.com/office/word/2010/wordml" xmlns:w15="http://schemas.microsoft.com/office/word/2012/wordml" mc:Ignorable="w14 w15">
+<w:styles xmlns:mc="http://schemas.openxmlformats.org/markup-compatibility/2006" xmlns:r="http://schemas.openxmlformats.org/officeDocument/2006/relationships" xmlns:w="http://schemas.openxmlformats.org/wordprocessingml/2006/main" xmlns:w14="http://schemas.microsoft.com/office/word/2010/wordml" xmlns:w15="http://schemas.microsoft.com/office/word/2012/wordml" xmlns:w16cex="http://schemas.microsoft.com/office/word/2018/wordml/cex" xmlns:w16cid="http://schemas.microsoft.com/office/word/2016/wordml/cid" xmlns:w16="http://schemas.microsoft.com/office/word/2018/wordml" xmlns:w16du="http://schemas.microsoft.com/office/word/2023/wordml/word16du" xmlns:w16sdtdh="http://schemas.microsoft.com/office/word/2020/wordml/sdtdatahash" xmlns:w16sdtfl="http://schemas.microsoft.com/office/word/2024/wordml/sdtformatlock" xmlns:w16se="http://schemas.microsoft.com/office/word/2015/wordml/symex" mc:Ignorable="w14 w15 w16se w16cid w16 w16cex w16sdtdh w16sdtfl w16du">
   <w:docDefaults>
     <w:rPrDefault>
       <w:rPr>
@@ -2210,7 +2227,7 @@
     </w:rPrDefault>
     <w:pPrDefault/>
   </w:docDefaults>
-  <w:latentStyles w:defLockedState="0" w:defUIPriority="99" w:defSemiHidden="0" w:defUnhideWhenUsed="0" w:defQFormat="0" w:count="371">
+  <w:latentStyles w:defLockedState="0" w:defUIPriority="99" w:defSemiHidden="0" w:defUnhideWhenUsed="0" w:defQFormat="0" w:count="376">
     <w:lsdException w:name="Normal" w:uiPriority="0" w:qFormat="1"/>
     <w:lsdException w:name="heading 1" w:uiPriority="9" w:qFormat="1"/>
     <w:lsdException w:name="heading 2" w:uiPriority="9" w:qFormat="1"/>
@@ -2582,6 +2599,11 @@
     <w:lsdException w:name="List Table 5 Dark Accent 6" w:uiPriority="50"/>
     <w:lsdException w:name="List Table 6 Colorful Accent 6" w:uiPriority="51"/>
     <w:lsdException w:name="List Table 7 Colorful Accent 6" w:uiPriority="52"/>
+    <w:lsdException w:name="Mention" w:semiHidden="1" w:unhideWhenUsed="1"/>
+    <w:lsdException w:name="Smart Hyperlink" w:semiHidden="1" w:unhideWhenUsed="1"/>
+    <w:lsdException w:name="Hashtag" w:semiHidden="1" w:unhideWhenUsed="1"/>
+    <w:lsdException w:name="Unresolved Mention" w:semiHidden="1" w:unhideWhenUsed="1"/>
+    <w:lsdException w:name="Smart Link" w:semiHidden="1" w:unhideWhenUsed="1"/>
   </w:latentStyles>
   <w:style w:type="paragraph" w:default="1" w:styleId="Normal">
     <w:name w:val="Normal"/>
@@ -3940,8 +3962,8 @@
     <w:name w:val="Conteúdo do quadro"/>
     <w:basedOn w:val="Normal"/>
   </w:style>
-  <w:style w:type="character" w:customStyle="1" w:styleId="MenoPendente">
-    <w:name w:val="Menção Pendente"/>
+  <w:style w:type="character" w:customStyle="1" w:styleId="MenoPendente1">
+    <w:name w:val="Menção Pendente1"/>
     <w:uiPriority w:val="99"/>
     <w:semiHidden/>
     <w:unhideWhenUsed/>

--- a/internal_data/template/Modelo_Acostamento.docx
+++ b/internal_data/template/Modelo_Acostamento.docx
@@ -1,6 +1,6 @@
 
 <file path=word/document.xml><?xml version="1.0" encoding="utf-8"?>
-<w:document xmlns:wpc="http://schemas.microsoft.com/office/word/2010/wordprocessingCanvas" xmlns:cx="http://schemas.microsoft.com/office/drawing/2014/chartex" xmlns:cx1="http://schemas.microsoft.com/office/drawing/2015/9/8/chartex" xmlns:cx2="http://schemas.microsoft.com/office/drawing/2015/10/21/chartex" xmlns:cx3="http://schemas.microsoft.com/office/drawing/2016/5/9/chartex" xmlns:cx4="http://schemas.microsoft.com/office/drawing/2016/5/10/chartex" xmlns:cx5="http://schemas.microsoft.com/office/drawing/2016/5/11/chartex" xmlns:cx6="http://schemas.microsoft.com/office/drawing/2016/5/12/chartex" xmlns:cx7="http://schemas.microsoft.com/office/drawing/2016/5/13/chartex" xmlns:cx8="http://schemas.microsoft.com/office/drawing/2016/5/14/chartex" xmlns:mc="http://schemas.openxmlformats.org/markup-compatibility/2006" xmlns:aink="http://schemas.microsoft.com/office/drawing/2016/ink" xmlns:am3d="http://schemas.microsoft.com/office/drawing/2017/model3d" xmlns:o="urn:schemas-microsoft-com:office:office" xmlns:oel="http://schemas.microsoft.com/office/2019/extlst" xmlns:r="http://schemas.openxmlformats.org/officeDocument/2006/relationships" xmlns:m="http://schemas.openxmlformats.org/officeDocument/2006/math" xmlns:v="urn:schemas-microsoft-com:vml" xmlns:wp14="http://schemas.microsoft.com/office/word/2010/wordprocessingDrawing" xmlns:wp="http://schemas.openxmlformats.org/drawingml/2006/wordprocessingDrawing" xmlns:w10="urn:schemas-microsoft-com:office:word" xmlns:w="http://schemas.openxmlformats.org/wordprocessingml/2006/main" xmlns:w14="http://schemas.microsoft.com/office/word/2010/wordml" xmlns:w15="http://schemas.microsoft.com/office/word/2012/wordml" xmlns:w16cex="http://schemas.microsoft.com/office/word/2018/wordml/cex" xmlns:w16cid="http://schemas.microsoft.com/office/word/2016/wordml/cid" xmlns:w16="http://schemas.microsoft.com/office/word/2018/wordml" xmlns:w16du="http://schemas.microsoft.com/office/word/2023/wordml/word16du" xmlns:w16sdtdh="http://schemas.microsoft.com/office/word/2020/wordml/sdtdatahash" xmlns:w16sdtfl="http://schemas.microsoft.com/office/word/2024/wordml/sdtformatlock" xmlns:w16se="http://schemas.microsoft.com/office/word/2015/wordml/symex" xmlns:wpg="http://schemas.microsoft.com/office/word/2010/wordprocessingGroup" xmlns:wpi="http://schemas.microsoft.com/office/word/2010/wordprocessingInk" xmlns:wne="http://schemas.microsoft.com/office/word/2006/wordml" xmlns:wps="http://schemas.microsoft.com/office/word/2010/wordprocessingShape" mc:Ignorable="w14 w15 w16se w16cid w16 w16cex w16sdtdh w16sdtfl w16du wp14">
+<w:document xmlns:wpc="http://schemas.microsoft.com/office/word/2010/wordprocessingCanvas" xmlns:mc="http://schemas.openxmlformats.org/markup-compatibility/2006" xmlns:o="urn:schemas-microsoft-com:office:office" xmlns:r="http://schemas.openxmlformats.org/officeDocument/2006/relationships" xmlns:m="http://schemas.openxmlformats.org/officeDocument/2006/math" xmlns:v="urn:schemas-microsoft-com:vml" xmlns:wp14="http://schemas.microsoft.com/office/word/2010/wordprocessingDrawing" xmlns:wp="http://schemas.openxmlformats.org/drawingml/2006/wordprocessingDrawing" xmlns:w10="urn:schemas-microsoft-com:office:word" xmlns:w="http://schemas.openxmlformats.org/wordprocessingml/2006/main" xmlns:w14="http://schemas.microsoft.com/office/word/2010/wordml" xmlns:w15="http://schemas.microsoft.com/office/word/2012/wordml" xmlns:wpg="http://schemas.microsoft.com/office/word/2010/wordprocessingGroup" xmlns:wpi="http://schemas.microsoft.com/office/word/2010/wordprocessingInk" xmlns:wne="http://schemas.microsoft.com/office/word/2006/wordml" xmlns:wps="http://schemas.microsoft.com/office/word/2010/wordprocessingShape" mc:Ignorable="w14 w15 wp14">
   <w:background w:color="FFFFFF"/>
   <w:body>
     <w:p>
@@ -129,31 +129,15 @@
           <w:rFonts w:ascii="Times New Roman" w:hAnsi="Times New Roman" w:cs="Times New Roman"/>
           <w:shd w:val="clear" w:color="auto" w:fill="FFFF00"/>
         </w:rPr>
-        <w:t>_day_month_</w:t>
-      </w:r>
-      <w:proofErr w:type="gramStart"/>
+        <w:t>_day_month_year</w:t>
+      </w:r>
+      <w:proofErr w:type="spellEnd"/>
       <w:r>
         <w:rPr>
           <w:rFonts w:ascii="Times New Roman" w:hAnsi="Times New Roman" w:cs="Times New Roman"/>
           <w:shd w:val="clear" w:color="auto" w:fill="FFFF00"/>
         </w:rPr>
-        <w:t>year</w:t>
-      </w:r>
-      <w:proofErr w:type="spellEnd"/>
-      <w:r>
-        <w:rPr>
-          <w:rFonts w:ascii="Times New Roman" w:hAnsi="Times New Roman" w:cs="Times New Roman"/>
-          <w:shd w:val="clear" w:color="auto" w:fill="FFFF00"/>
-        </w:rPr>
-        <w:t xml:space="preserve"> }</w:t>
-      </w:r>
-      <w:proofErr w:type="gramEnd"/>
-      <w:r>
-        <w:rPr>
-          <w:rFonts w:ascii="Times New Roman" w:hAnsi="Times New Roman" w:cs="Times New Roman"/>
-          <w:shd w:val="clear" w:color="auto" w:fill="FFFF00"/>
-        </w:rPr>
-        <w:t>}</w:t>
+        <w:t xml:space="preserve"> }}</w:t>
       </w:r>
       <w:r>
         <w:rPr>
@@ -444,34 +428,16 @@
           <w:b/>
           <w:bCs/>
         </w:rPr>
-        <w:t>_</w:t>
-      </w:r>
-      <w:proofErr w:type="gramStart"/>
+        <w:t>_name</w:t>
+      </w:r>
+      <w:proofErr w:type="spellEnd"/>
       <w:r>
         <w:rPr>
           <w:rFonts w:ascii="Times New Roman" w:hAnsi="Times New Roman" w:cs="Times New Roman"/>
           <w:b/>
           <w:bCs/>
         </w:rPr>
-        <w:t>name</w:t>
-      </w:r>
-      <w:proofErr w:type="spellEnd"/>
-      <w:r>
-        <w:rPr>
-          <w:rFonts w:ascii="Times New Roman" w:hAnsi="Times New Roman" w:cs="Times New Roman"/>
-          <w:b/>
-          <w:bCs/>
-        </w:rPr>
-        <w:t xml:space="preserve"> }</w:t>
-      </w:r>
-      <w:proofErr w:type="gramEnd"/>
-      <w:r>
-        <w:rPr>
-          <w:rFonts w:ascii="Times New Roman" w:hAnsi="Times New Roman" w:cs="Times New Roman"/>
-          <w:b/>
-          <w:bCs/>
-        </w:rPr>
-        <w:t>}</w:t>
+        <w:t xml:space="preserve"> }}</w:t>
       </w:r>
       <w:r>
         <w:rPr>
@@ -590,15 +556,7 @@
           <w:rFonts w:ascii="Times New Roman" w:eastAsia="Times New Roman" w:hAnsi="Times New Roman" w:cs="Times New Roman"/>
           <w:lang w:bidi="ar-SA"/>
         </w:rPr>
-        <w:t>_</w:t>
-      </w:r>
-      <w:proofErr w:type="gramStart"/>
-      <w:r>
-        <w:rPr>
-          <w:rFonts w:ascii="Times New Roman" w:eastAsia="Times New Roman" w:hAnsi="Times New Roman" w:cs="Times New Roman"/>
-          <w:lang w:bidi="ar-SA"/>
-        </w:rPr>
-        <w:t>name</w:t>
+        <w:t>_name</w:t>
       </w:r>
       <w:proofErr w:type="spellEnd"/>
       <w:r>
@@ -606,15 +564,7 @@
           <w:rFonts w:ascii="Times New Roman" w:eastAsia="Times New Roman" w:hAnsi="Times New Roman" w:cs="Times New Roman"/>
           <w:lang w:bidi="ar-SA"/>
         </w:rPr>
-        <w:t xml:space="preserve"> }</w:t>
-      </w:r>
-      <w:proofErr w:type="gramEnd"/>
-      <w:r>
-        <w:rPr>
-          <w:rFonts w:ascii="Times New Roman" w:eastAsia="Times New Roman" w:hAnsi="Times New Roman" w:cs="Times New Roman"/>
-          <w:lang w:bidi="ar-SA"/>
-        </w:rPr>
-        <w:t>}</w:t>
+        <w:t xml:space="preserve"> }}</w:t>
       </w:r>
       <w:r>
         <w:rPr>
@@ -665,7 +615,6 @@
         </w:rPr>
         <w:t xml:space="preserve"> </w:t>
       </w:r>
-      <w:proofErr w:type="gramStart"/>
       <w:r>
         <w:rPr>
           <w:rFonts w:ascii="Times New Roman" w:eastAsia="Times New Roman" w:hAnsi="Times New Roman" w:cs="Times New Roman"/>
@@ -679,23 +628,7 @@
           <w:rFonts w:ascii="Times New Roman" w:eastAsia="Times New Roman" w:hAnsi="Times New Roman" w:cs="Times New Roman"/>
           <w:lang w:bidi="ar-SA"/>
         </w:rPr>
-        <w:t>SRE</w:t>
-      </w:r>
-      <w:proofErr w:type="gramEnd"/>
-      <w:r>
-        <w:rPr>
-          <w:rFonts w:ascii="Times New Roman" w:eastAsia="Times New Roman" w:hAnsi="Times New Roman" w:cs="Times New Roman"/>
-          <w:lang w:bidi="ar-SA"/>
-        </w:rPr>
-        <w:t>_</w:t>
-      </w:r>
-      <w:proofErr w:type="gramStart"/>
-      <w:r>
-        <w:rPr>
-          <w:rFonts w:ascii="Times New Roman" w:eastAsia="Times New Roman" w:hAnsi="Times New Roman" w:cs="Times New Roman"/>
-          <w:lang w:bidi="ar-SA"/>
-        </w:rPr>
-        <w:t>list</w:t>
+        <w:t>SRE_list</w:t>
       </w:r>
       <w:proofErr w:type="spellEnd"/>
       <w:r>
@@ -703,15 +636,7 @@
           <w:rFonts w:ascii="Times New Roman" w:eastAsia="Times New Roman" w:hAnsi="Times New Roman" w:cs="Times New Roman"/>
           <w:lang w:bidi="ar-SA"/>
         </w:rPr>
-        <w:t xml:space="preserve"> }</w:t>
-      </w:r>
-      <w:proofErr w:type="gramEnd"/>
-      <w:r>
-        <w:rPr>
-          <w:rFonts w:ascii="Times New Roman" w:eastAsia="Times New Roman" w:hAnsi="Times New Roman" w:cs="Times New Roman"/>
-          <w:lang w:bidi="ar-SA"/>
-        </w:rPr>
-        <w:t>}</w:t>
+        <w:t xml:space="preserve"> }}</w:t>
       </w:r>
       <w:r>
         <w:rPr>
@@ -830,15 +755,7 @@
           <w:rFonts w:ascii="Times New Roman" w:eastAsia="Times New Roman" w:hAnsi="Times New Roman" w:cs="Times New Roman"/>
           <w:lang w:bidi="ar-SA"/>
         </w:rPr>
-        <w:t>_total_</w:t>
-      </w:r>
-      <w:proofErr w:type="gramStart"/>
-      <w:r>
-        <w:rPr>
-          <w:rFonts w:ascii="Times New Roman" w:eastAsia="Times New Roman" w:hAnsi="Times New Roman" w:cs="Times New Roman"/>
-          <w:lang w:bidi="ar-SA"/>
-        </w:rPr>
-        <w:t>accidents</w:t>
+        <w:t>_total_accidents</w:t>
       </w:r>
       <w:proofErr w:type="spellEnd"/>
       <w:r>
@@ -846,23 +763,7 @@
           <w:rFonts w:ascii="Times New Roman" w:eastAsia="Times New Roman" w:hAnsi="Times New Roman" w:cs="Times New Roman"/>
           <w:lang w:bidi="ar-SA"/>
         </w:rPr>
-        <w:t xml:space="preserve"> }</w:t>
-      </w:r>
-      <w:proofErr w:type="gramEnd"/>
-      <w:r>
-        <w:rPr>
-          <w:rFonts w:ascii="Times New Roman" w:eastAsia="Times New Roman" w:hAnsi="Times New Roman" w:cs="Times New Roman"/>
-          <w:lang w:bidi="ar-SA"/>
-        </w:rPr>
-        <w:t xml:space="preserve">}, dos quais </w:t>
-      </w:r>
-      <w:proofErr w:type="gramStart"/>
-      <w:r>
-        <w:rPr>
-          <w:rFonts w:ascii="Times New Roman" w:eastAsia="Times New Roman" w:hAnsi="Times New Roman" w:cs="Times New Roman"/>
-          <w:lang w:bidi="ar-SA"/>
-        </w:rPr>
-        <w:t xml:space="preserve">{{ </w:t>
+        <w:t xml:space="preserve"> }}, dos quais {{ </w:t>
       </w:r>
       <w:proofErr w:type="spellStart"/>
       <w:r>
@@ -870,23 +771,7 @@
           <w:rFonts w:ascii="Times New Roman" w:eastAsia="Times New Roman" w:hAnsi="Times New Roman" w:cs="Times New Roman"/>
           <w:lang w:bidi="ar-SA"/>
         </w:rPr>
-        <w:t>count</w:t>
-      </w:r>
-      <w:proofErr w:type="gramEnd"/>
-      <w:r>
-        <w:rPr>
-          <w:rFonts w:ascii="Times New Roman" w:eastAsia="Times New Roman" w:hAnsi="Times New Roman" w:cs="Times New Roman"/>
-          <w:lang w:bidi="ar-SA"/>
-        </w:rPr>
-        <w:t>_serious_</w:t>
-      </w:r>
-      <w:proofErr w:type="gramStart"/>
-      <w:r>
-        <w:rPr>
-          <w:rFonts w:ascii="Times New Roman" w:eastAsia="Times New Roman" w:hAnsi="Times New Roman" w:cs="Times New Roman"/>
-          <w:lang w:bidi="ar-SA"/>
-        </w:rPr>
-        <w:t>accidents</w:t>
+        <w:t>count_serious_accidents</w:t>
       </w:r>
       <w:proofErr w:type="spellEnd"/>
       <w:r>
@@ -894,23 +779,7 @@
           <w:rFonts w:ascii="Times New Roman" w:eastAsia="Times New Roman" w:hAnsi="Times New Roman" w:cs="Times New Roman"/>
           <w:lang w:bidi="ar-SA"/>
         </w:rPr>
-        <w:t xml:space="preserve"> }</w:t>
-      </w:r>
-      <w:proofErr w:type="gramEnd"/>
-      <w:r>
-        <w:rPr>
-          <w:rFonts w:ascii="Times New Roman" w:eastAsia="Times New Roman" w:hAnsi="Times New Roman" w:cs="Times New Roman"/>
-          <w:lang w:bidi="ar-SA"/>
-        </w:rPr>
-        <w:t xml:space="preserve">} envolveram feridos e </w:t>
-      </w:r>
-      <w:proofErr w:type="gramStart"/>
-      <w:r>
-        <w:rPr>
-          <w:rFonts w:ascii="Times New Roman" w:eastAsia="Times New Roman" w:hAnsi="Times New Roman" w:cs="Times New Roman"/>
-          <w:lang w:bidi="ar-SA"/>
-        </w:rPr>
-        <w:t xml:space="preserve">{{ </w:t>
+        <w:t xml:space="preserve"> }} envolveram feridos e {{ </w:t>
       </w:r>
       <w:proofErr w:type="spellStart"/>
       <w:r>
@@ -918,23 +787,7 @@
           <w:rFonts w:ascii="Times New Roman" w:eastAsia="Times New Roman" w:hAnsi="Times New Roman" w:cs="Times New Roman"/>
           <w:lang w:bidi="ar-SA"/>
         </w:rPr>
-        <w:t>count</w:t>
-      </w:r>
-      <w:proofErr w:type="gramEnd"/>
-      <w:r>
-        <w:rPr>
-          <w:rFonts w:ascii="Times New Roman" w:eastAsia="Times New Roman" w:hAnsi="Times New Roman" w:cs="Times New Roman"/>
-          <w:lang w:bidi="ar-SA"/>
-        </w:rPr>
-        <w:t>_fatal_</w:t>
-      </w:r>
-      <w:proofErr w:type="gramStart"/>
-      <w:r>
-        <w:rPr>
-          <w:rFonts w:ascii="Times New Roman" w:eastAsia="Times New Roman" w:hAnsi="Times New Roman" w:cs="Times New Roman"/>
-          <w:lang w:bidi="ar-SA"/>
-        </w:rPr>
-        <w:t>accidents</w:t>
+        <w:t>count_fatal_accidents</w:t>
       </w:r>
       <w:proofErr w:type="spellEnd"/>
       <w:r>
@@ -942,15 +795,7 @@
           <w:rFonts w:ascii="Times New Roman" w:eastAsia="Times New Roman" w:hAnsi="Times New Roman" w:cs="Times New Roman"/>
           <w:lang w:bidi="ar-SA"/>
         </w:rPr>
-        <w:t xml:space="preserve"> }</w:t>
-      </w:r>
-      <w:proofErr w:type="gramEnd"/>
-      <w:r>
-        <w:rPr>
-          <w:rFonts w:ascii="Times New Roman" w:eastAsia="Times New Roman" w:hAnsi="Times New Roman" w:cs="Times New Roman"/>
-          <w:lang w:bidi="ar-SA"/>
-        </w:rPr>
-        <w:t>} foram fatais, reforçando a necessidade de mitigar fatores que possam ter contribuído ativa ou passivamente para a ocorrência destes eventos, como a presença de buracos na via.</w:t>
+        <w:t xml:space="preserve"> }} foram fatais, reforçando a necessidade de mitigar fatores que possam ter contribuído ativa ou passivamente para a ocorrência destes eventos, como a presença de buracos na via.</w:t>
       </w:r>
     </w:p>
     <w:p>
@@ -1156,29 +1001,7 @@
           <w:rFonts w:ascii="Times New Roman" w:eastAsia="Times New Roman" w:hAnsi="Times New Roman" w:cs="Times New Roman"/>
           <w:lang w:bidi="ar-SA"/>
         </w:rPr>
-        <w:t>_paved_</w:t>
-      </w:r>
-      <w:r>
-        <w:rPr>
-          <w:rFonts w:ascii="Times New Roman" w:eastAsia="Times New Roman" w:hAnsi="Times New Roman" w:cs="Times New Roman"/>
-          <w:lang w:bidi="ar-SA"/>
-        </w:rPr>
-        <w:t>shoulder</w:t>
-      </w:r>
-      <w:r>
-        <w:rPr>
-          <w:rFonts w:ascii="Times New Roman" w:eastAsia="Times New Roman" w:hAnsi="Times New Roman" w:cs="Times New Roman"/>
-          <w:lang w:bidi="ar-SA"/>
-        </w:rPr>
-        <w:t>_</w:t>
-      </w:r>
-      <w:proofErr w:type="gramStart"/>
-      <w:r>
-        <w:rPr>
-          <w:rFonts w:ascii="Times New Roman" w:eastAsia="Times New Roman" w:hAnsi="Times New Roman" w:cs="Times New Roman"/>
-          <w:lang w:bidi="ar-SA"/>
-        </w:rPr>
-        <w:t>map</w:t>
+        <w:t>_paved_shoulder_failure_map</w:t>
       </w:r>
       <w:proofErr w:type="spellEnd"/>
       <w:r>
@@ -1186,15 +1009,7 @@
           <w:rFonts w:ascii="Times New Roman" w:eastAsia="Times New Roman" w:hAnsi="Times New Roman" w:cs="Times New Roman"/>
           <w:lang w:bidi="ar-SA"/>
         </w:rPr>
-        <w:t xml:space="preserve"> }</w:t>
-      </w:r>
-      <w:proofErr w:type="gramEnd"/>
-      <w:r>
-        <w:rPr>
-          <w:rFonts w:ascii="Times New Roman" w:eastAsia="Times New Roman" w:hAnsi="Times New Roman" w:cs="Times New Roman"/>
-          <w:lang w:bidi="ar-SA"/>
-        </w:rPr>
-        <w:t>}</w:t>
+        <w:t xml:space="preserve"> }}</w:t>
       </w:r>
     </w:p>
     <w:p>
@@ -1266,7 +1081,6 @@
           <w:lang w:bidi="ar-SA"/>
         </w:rPr>
       </w:pPr>
-      <w:proofErr w:type="gramStart"/>
       <w:r>
         <w:rPr>
           <w:rFonts w:ascii="Times New Roman" w:eastAsia="Times New Roman" w:hAnsi="Times New Roman" w:cs="Times New Roman"/>
@@ -1274,45 +1088,21 @@
         </w:rPr>
         <w:t xml:space="preserve">{{ </w:t>
       </w:r>
-      <w:proofErr w:type="spellStart"/>
-      <w:r>
-        <w:rPr>
-          <w:rFonts w:ascii="Times New Roman" w:eastAsia="Times New Roman" w:hAnsi="Times New Roman" w:cs="Times New Roman"/>
-          <w:lang w:bidi="ar-SA"/>
-        </w:rPr>
-        <w:t>img</w:t>
-      </w:r>
-      <w:proofErr w:type="gramEnd"/>
-      <w:r>
-        <w:rPr>
-          <w:rFonts w:ascii="Times New Roman" w:eastAsia="Times New Roman" w:hAnsi="Times New Roman" w:cs="Times New Roman"/>
-          <w:lang w:bidi="ar-SA"/>
-        </w:rPr>
-        <w:t>_paved_</w:t>
-      </w:r>
-      <w:proofErr w:type="gramStart"/>
-      <w:r>
-        <w:rPr>
-          <w:rFonts w:ascii="Times New Roman" w:eastAsia="Times New Roman" w:hAnsi="Times New Roman" w:cs="Times New Roman"/>
-          <w:lang w:bidi="ar-SA"/>
-        </w:rPr>
-        <w:t>shoulder</w:t>
-      </w:r>
-      <w:proofErr w:type="spellEnd"/>
-      <w:r>
-        <w:rPr>
-          <w:rFonts w:ascii="Times New Roman" w:eastAsia="Times New Roman" w:hAnsi="Times New Roman" w:cs="Times New Roman"/>
-          <w:lang w:bidi="ar-SA"/>
-        </w:rPr>
-        <w:t xml:space="preserve"> }</w:t>
-      </w:r>
-      <w:proofErr w:type="gramEnd"/>
-      <w:r>
-        <w:rPr>
-          <w:rFonts w:ascii="Times New Roman" w:eastAsia="Times New Roman" w:hAnsi="Times New Roman" w:cs="Times New Roman"/>
-          <w:lang w:bidi="ar-SA"/>
-        </w:rPr>
-        <w:t>}</w:t>
+      <w:r>
+        <w:rPr>
+          <w:rFonts w:ascii="Times New Roman" w:eastAsia="Times New Roman" w:hAnsi="Times New Roman" w:cs="Times New Roman"/>
+          <w:lang w:bidi="ar-SA"/>
+        </w:rPr>
+        <w:t>img_paved_shoulder_failure</w:t>
+      </w:r>
+      <w:bookmarkStart w:id="1" w:name="_GoBack"/>
+      <w:bookmarkEnd w:id="1"/>
+      <w:r>
+        <w:rPr>
+          <w:rFonts w:ascii="Times New Roman" w:eastAsia="Times New Roman" w:hAnsi="Times New Roman" w:cs="Times New Roman"/>
+          <w:lang w:bidi="ar-SA"/>
+        </w:rPr>
+        <w:t xml:space="preserve"> }}</w:t>
       </w:r>
     </w:p>
     <w:p>
@@ -1523,7 +1313,7 @@
 </file>
 
 <file path=word/endnotes.xml><?xml version="1.0" encoding="utf-8"?>
-<w:endnotes xmlns:wpc="http://schemas.microsoft.com/office/word/2010/wordprocessingCanvas" xmlns:cx="http://schemas.microsoft.com/office/drawing/2014/chartex" xmlns:cx1="http://schemas.microsoft.com/office/drawing/2015/9/8/chartex" xmlns:cx2="http://schemas.microsoft.com/office/drawing/2015/10/21/chartex" xmlns:cx3="http://schemas.microsoft.com/office/drawing/2016/5/9/chartex" xmlns:cx4="http://schemas.microsoft.com/office/drawing/2016/5/10/chartex" xmlns:cx5="http://schemas.microsoft.com/office/drawing/2016/5/11/chartex" xmlns:cx6="http://schemas.microsoft.com/office/drawing/2016/5/12/chartex" xmlns:cx7="http://schemas.microsoft.com/office/drawing/2016/5/13/chartex" xmlns:cx8="http://schemas.microsoft.com/office/drawing/2016/5/14/chartex" xmlns:mc="http://schemas.openxmlformats.org/markup-compatibility/2006" xmlns:aink="http://schemas.microsoft.com/office/drawing/2016/ink" xmlns:am3d="http://schemas.microsoft.com/office/drawing/2017/model3d" xmlns:o="urn:schemas-microsoft-com:office:office" xmlns:oel="http://schemas.microsoft.com/office/2019/extlst" xmlns:r="http://schemas.openxmlformats.org/officeDocument/2006/relationships" xmlns:m="http://schemas.openxmlformats.org/officeDocument/2006/math" xmlns:v="urn:schemas-microsoft-com:vml" xmlns:wp14="http://schemas.microsoft.com/office/word/2010/wordprocessingDrawing" xmlns:wp="http://schemas.openxmlformats.org/drawingml/2006/wordprocessingDrawing" xmlns:w10="urn:schemas-microsoft-com:office:word" xmlns:w="http://schemas.openxmlformats.org/wordprocessingml/2006/main" xmlns:w14="http://schemas.microsoft.com/office/word/2010/wordml" xmlns:w15="http://schemas.microsoft.com/office/word/2012/wordml" xmlns:w16cex="http://schemas.microsoft.com/office/word/2018/wordml/cex" xmlns:w16cid="http://schemas.microsoft.com/office/word/2016/wordml/cid" xmlns:w16="http://schemas.microsoft.com/office/word/2018/wordml" xmlns:w16du="http://schemas.microsoft.com/office/word/2023/wordml/word16du" xmlns:w16sdtdh="http://schemas.microsoft.com/office/word/2020/wordml/sdtdatahash" xmlns:w16sdtfl="http://schemas.microsoft.com/office/word/2024/wordml/sdtformatlock" xmlns:w16se="http://schemas.microsoft.com/office/word/2015/wordml/symex" xmlns:wpg="http://schemas.microsoft.com/office/word/2010/wordprocessingGroup" xmlns:wpi="http://schemas.microsoft.com/office/word/2010/wordprocessingInk" xmlns:wne="http://schemas.microsoft.com/office/word/2006/wordml" xmlns:wps="http://schemas.microsoft.com/office/word/2010/wordprocessingShape" mc:Ignorable="w14 w15 w16se w16cid w16 w16cex w16sdtdh w16sdtfl w16du wp14">
+<w:endnotes xmlns:wpc="http://schemas.microsoft.com/office/word/2010/wordprocessingCanvas" xmlns:mc="http://schemas.openxmlformats.org/markup-compatibility/2006" xmlns:o="urn:schemas-microsoft-com:office:office" xmlns:r="http://schemas.openxmlformats.org/officeDocument/2006/relationships" xmlns:m="http://schemas.openxmlformats.org/officeDocument/2006/math" xmlns:v="urn:schemas-microsoft-com:vml" xmlns:wp14="http://schemas.microsoft.com/office/word/2010/wordprocessingDrawing" xmlns:wp="http://schemas.openxmlformats.org/drawingml/2006/wordprocessingDrawing" xmlns:w10="urn:schemas-microsoft-com:office:word" xmlns:w="http://schemas.openxmlformats.org/wordprocessingml/2006/main" xmlns:w14="http://schemas.microsoft.com/office/word/2010/wordml" xmlns:w15="http://schemas.microsoft.com/office/word/2012/wordml" xmlns:wpg="http://schemas.microsoft.com/office/word/2010/wordprocessingGroup" xmlns:wpi="http://schemas.microsoft.com/office/word/2010/wordprocessingInk" xmlns:wne="http://schemas.microsoft.com/office/word/2006/wordml" xmlns:wps="http://schemas.microsoft.com/office/word/2010/wordprocessingShape" mc:Ignorable="w14 w15 wp14">
   <w:endnote w:type="separator" w:id="-1">
     <w:p>
       <w:r>
@@ -1542,7 +1332,7 @@
 </file>
 
 <file path=word/footer1.xml><?xml version="1.0" encoding="utf-8"?>
-<w:ftr xmlns:wpc="http://schemas.microsoft.com/office/word/2010/wordprocessingCanvas" xmlns:cx="http://schemas.microsoft.com/office/drawing/2014/chartex" xmlns:cx1="http://schemas.microsoft.com/office/drawing/2015/9/8/chartex" xmlns:cx2="http://schemas.microsoft.com/office/drawing/2015/10/21/chartex" xmlns:cx3="http://schemas.microsoft.com/office/drawing/2016/5/9/chartex" xmlns:cx4="http://schemas.microsoft.com/office/drawing/2016/5/10/chartex" xmlns:cx5="http://schemas.microsoft.com/office/drawing/2016/5/11/chartex" xmlns:cx6="http://schemas.microsoft.com/office/drawing/2016/5/12/chartex" xmlns:cx7="http://schemas.microsoft.com/office/drawing/2016/5/13/chartex" xmlns:cx8="http://schemas.microsoft.com/office/drawing/2016/5/14/chartex" xmlns:mc="http://schemas.openxmlformats.org/markup-compatibility/2006" xmlns:aink="http://schemas.microsoft.com/office/drawing/2016/ink" xmlns:am3d="http://schemas.microsoft.com/office/drawing/2017/model3d" xmlns:o="urn:schemas-microsoft-com:office:office" xmlns:oel="http://schemas.microsoft.com/office/2019/extlst" xmlns:r="http://schemas.openxmlformats.org/officeDocument/2006/relationships" xmlns:m="http://schemas.openxmlformats.org/officeDocument/2006/math" xmlns:v="urn:schemas-microsoft-com:vml" xmlns:wp14="http://schemas.microsoft.com/office/word/2010/wordprocessingDrawing" xmlns:wp="http://schemas.openxmlformats.org/drawingml/2006/wordprocessingDrawing" xmlns:w10="urn:schemas-microsoft-com:office:word" xmlns:w="http://schemas.openxmlformats.org/wordprocessingml/2006/main" xmlns:w14="http://schemas.microsoft.com/office/word/2010/wordml" xmlns:w15="http://schemas.microsoft.com/office/word/2012/wordml" xmlns:w16cex="http://schemas.microsoft.com/office/word/2018/wordml/cex" xmlns:w16cid="http://schemas.microsoft.com/office/word/2016/wordml/cid" xmlns:w16="http://schemas.microsoft.com/office/word/2018/wordml" xmlns:w16du="http://schemas.microsoft.com/office/word/2023/wordml/word16du" xmlns:w16sdtdh="http://schemas.microsoft.com/office/word/2020/wordml/sdtdatahash" xmlns:w16sdtfl="http://schemas.microsoft.com/office/word/2024/wordml/sdtformatlock" xmlns:w16se="http://schemas.microsoft.com/office/word/2015/wordml/symex" xmlns:wpg="http://schemas.microsoft.com/office/word/2010/wordprocessingGroup" xmlns:wpi="http://schemas.microsoft.com/office/word/2010/wordprocessingInk" xmlns:wne="http://schemas.microsoft.com/office/word/2006/wordml" xmlns:wps="http://schemas.microsoft.com/office/word/2010/wordprocessingShape" mc:Ignorable="w14 w15 w16se w16cid w16 w16cex w16sdtdh w16sdtfl w16du wp14">
+<w:ftr xmlns:wpc="http://schemas.microsoft.com/office/word/2010/wordprocessingCanvas" xmlns:mc="http://schemas.openxmlformats.org/markup-compatibility/2006" xmlns:o="urn:schemas-microsoft-com:office:office" xmlns:r="http://schemas.openxmlformats.org/officeDocument/2006/relationships" xmlns:m="http://schemas.openxmlformats.org/officeDocument/2006/math" xmlns:v="urn:schemas-microsoft-com:vml" xmlns:wp14="http://schemas.microsoft.com/office/word/2010/wordprocessingDrawing" xmlns:wp="http://schemas.openxmlformats.org/drawingml/2006/wordprocessingDrawing" xmlns:w10="urn:schemas-microsoft-com:office:word" xmlns:w="http://schemas.openxmlformats.org/wordprocessingml/2006/main" xmlns:w14="http://schemas.microsoft.com/office/word/2010/wordml" xmlns:w15="http://schemas.microsoft.com/office/word/2012/wordml" xmlns:wpg="http://schemas.microsoft.com/office/word/2010/wordprocessingGroup" xmlns:wpi="http://schemas.microsoft.com/office/word/2010/wordprocessingInk" xmlns:wne="http://schemas.microsoft.com/office/word/2006/wordml" xmlns:wps="http://schemas.microsoft.com/office/word/2010/wordprocessingShape" mc:Ignorable="w14 w15 wp14">
   <w:p>
     <w:pPr>
       <w:pStyle w:val="Standard"/>
@@ -1623,13 +1413,13 @@
 </file>
 
 <file path=word/footer2.xml><?xml version="1.0" encoding="utf-8"?>
-<w:ftr xmlns:wpc="http://schemas.microsoft.com/office/word/2010/wordprocessingCanvas" xmlns:cx="http://schemas.microsoft.com/office/drawing/2014/chartex" xmlns:cx1="http://schemas.microsoft.com/office/drawing/2015/9/8/chartex" xmlns:cx2="http://schemas.microsoft.com/office/drawing/2015/10/21/chartex" xmlns:cx3="http://schemas.microsoft.com/office/drawing/2016/5/9/chartex" xmlns:cx4="http://schemas.microsoft.com/office/drawing/2016/5/10/chartex" xmlns:cx5="http://schemas.microsoft.com/office/drawing/2016/5/11/chartex" xmlns:cx6="http://schemas.microsoft.com/office/drawing/2016/5/12/chartex" xmlns:cx7="http://schemas.microsoft.com/office/drawing/2016/5/13/chartex" xmlns:cx8="http://schemas.microsoft.com/office/drawing/2016/5/14/chartex" xmlns:mc="http://schemas.openxmlformats.org/markup-compatibility/2006" xmlns:aink="http://schemas.microsoft.com/office/drawing/2016/ink" xmlns:am3d="http://schemas.microsoft.com/office/drawing/2017/model3d" xmlns:o="urn:schemas-microsoft-com:office:office" xmlns:oel="http://schemas.microsoft.com/office/2019/extlst" xmlns:r="http://schemas.openxmlformats.org/officeDocument/2006/relationships" xmlns:m="http://schemas.openxmlformats.org/officeDocument/2006/math" xmlns:v="urn:schemas-microsoft-com:vml" xmlns:wp14="http://schemas.microsoft.com/office/word/2010/wordprocessingDrawing" xmlns:wp="http://schemas.openxmlformats.org/drawingml/2006/wordprocessingDrawing" xmlns:w10="urn:schemas-microsoft-com:office:word" xmlns:w="http://schemas.openxmlformats.org/wordprocessingml/2006/main" xmlns:w14="http://schemas.microsoft.com/office/word/2010/wordml" xmlns:w15="http://schemas.microsoft.com/office/word/2012/wordml" xmlns:w16cex="http://schemas.microsoft.com/office/word/2018/wordml/cex" xmlns:w16cid="http://schemas.microsoft.com/office/word/2016/wordml/cid" xmlns:w16="http://schemas.microsoft.com/office/word/2018/wordml" xmlns:w16du="http://schemas.microsoft.com/office/word/2023/wordml/word16du" xmlns:w16sdtdh="http://schemas.microsoft.com/office/word/2020/wordml/sdtdatahash" xmlns:w16sdtfl="http://schemas.microsoft.com/office/word/2024/wordml/sdtformatlock" xmlns:w16se="http://schemas.microsoft.com/office/word/2015/wordml/symex" xmlns:wpg="http://schemas.microsoft.com/office/word/2010/wordprocessingGroup" xmlns:wpi="http://schemas.microsoft.com/office/word/2010/wordprocessingInk" xmlns:wne="http://schemas.microsoft.com/office/word/2006/wordml" xmlns:wps="http://schemas.microsoft.com/office/word/2010/wordprocessingShape" mc:Ignorable="w14 w15 w16se w16cid w16 w16cex w16sdtdh w16sdtfl w16du wp14">
+<w:ftr xmlns:wpc="http://schemas.microsoft.com/office/word/2010/wordprocessingCanvas" xmlns:mc="http://schemas.openxmlformats.org/markup-compatibility/2006" xmlns:o="urn:schemas-microsoft-com:office:office" xmlns:r="http://schemas.openxmlformats.org/officeDocument/2006/relationships" xmlns:m="http://schemas.openxmlformats.org/officeDocument/2006/math" xmlns:v="urn:schemas-microsoft-com:vml" xmlns:wp14="http://schemas.microsoft.com/office/word/2010/wordprocessingDrawing" xmlns:wp="http://schemas.openxmlformats.org/drawingml/2006/wordprocessingDrawing" xmlns:w10="urn:schemas-microsoft-com:office:word" xmlns:w="http://schemas.openxmlformats.org/wordprocessingml/2006/main" xmlns:w14="http://schemas.microsoft.com/office/word/2010/wordml" xmlns:w15="http://schemas.microsoft.com/office/word/2012/wordml" xmlns:wpg="http://schemas.microsoft.com/office/word/2010/wordprocessingGroup" xmlns:wpi="http://schemas.microsoft.com/office/word/2010/wordprocessingInk" xmlns:wne="http://schemas.microsoft.com/office/word/2006/wordml" xmlns:wps="http://schemas.microsoft.com/office/word/2010/wordprocessingShape" mc:Ignorable="w14 w15 wp14">
   <w:p/>
 </w:ftr>
 </file>
 
 <file path=word/footnotes.xml><?xml version="1.0" encoding="utf-8"?>
-<w:footnotes xmlns:wpc="http://schemas.microsoft.com/office/word/2010/wordprocessingCanvas" xmlns:cx="http://schemas.microsoft.com/office/drawing/2014/chartex" xmlns:cx1="http://schemas.microsoft.com/office/drawing/2015/9/8/chartex" xmlns:cx2="http://schemas.microsoft.com/office/drawing/2015/10/21/chartex" xmlns:cx3="http://schemas.microsoft.com/office/drawing/2016/5/9/chartex" xmlns:cx4="http://schemas.microsoft.com/office/drawing/2016/5/10/chartex" xmlns:cx5="http://schemas.microsoft.com/office/drawing/2016/5/11/chartex" xmlns:cx6="http://schemas.microsoft.com/office/drawing/2016/5/12/chartex" xmlns:cx7="http://schemas.microsoft.com/office/drawing/2016/5/13/chartex" xmlns:cx8="http://schemas.microsoft.com/office/drawing/2016/5/14/chartex" xmlns:mc="http://schemas.openxmlformats.org/markup-compatibility/2006" xmlns:aink="http://schemas.microsoft.com/office/drawing/2016/ink" xmlns:am3d="http://schemas.microsoft.com/office/drawing/2017/model3d" xmlns:o="urn:schemas-microsoft-com:office:office" xmlns:oel="http://schemas.microsoft.com/office/2019/extlst" xmlns:r="http://schemas.openxmlformats.org/officeDocument/2006/relationships" xmlns:m="http://schemas.openxmlformats.org/officeDocument/2006/math" xmlns:v="urn:schemas-microsoft-com:vml" xmlns:wp14="http://schemas.microsoft.com/office/word/2010/wordprocessingDrawing" xmlns:wp="http://schemas.openxmlformats.org/drawingml/2006/wordprocessingDrawing" xmlns:w10="urn:schemas-microsoft-com:office:word" xmlns:w="http://schemas.openxmlformats.org/wordprocessingml/2006/main" xmlns:w14="http://schemas.microsoft.com/office/word/2010/wordml" xmlns:w15="http://schemas.microsoft.com/office/word/2012/wordml" xmlns:w16cex="http://schemas.microsoft.com/office/word/2018/wordml/cex" xmlns:w16cid="http://schemas.microsoft.com/office/word/2016/wordml/cid" xmlns:w16="http://schemas.microsoft.com/office/word/2018/wordml" xmlns:w16du="http://schemas.microsoft.com/office/word/2023/wordml/word16du" xmlns:w16sdtdh="http://schemas.microsoft.com/office/word/2020/wordml/sdtdatahash" xmlns:w16sdtfl="http://schemas.microsoft.com/office/word/2024/wordml/sdtformatlock" xmlns:w16se="http://schemas.microsoft.com/office/word/2015/wordml/symex" xmlns:wpg="http://schemas.microsoft.com/office/word/2010/wordprocessingGroup" xmlns:wpi="http://schemas.microsoft.com/office/word/2010/wordprocessingInk" xmlns:wne="http://schemas.microsoft.com/office/word/2006/wordml" xmlns:wps="http://schemas.microsoft.com/office/word/2010/wordprocessingShape" mc:Ignorable="w14 w15 w16se w16cid w16 w16cex w16sdtdh w16sdtfl w16du wp14">
+<w:footnotes xmlns:wpc="http://schemas.microsoft.com/office/word/2010/wordprocessingCanvas" xmlns:mc="http://schemas.openxmlformats.org/markup-compatibility/2006" xmlns:o="urn:schemas-microsoft-com:office:office" xmlns:r="http://schemas.openxmlformats.org/officeDocument/2006/relationships" xmlns:m="http://schemas.openxmlformats.org/officeDocument/2006/math" xmlns:v="urn:schemas-microsoft-com:vml" xmlns:wp14="http://schemas.microsoft.com/office/word/2010/wordprocessingDrawing" xmlns:wp="http://schemas.openxmlformats.org/drawingml/2006/wordprocessingDrawing" xmlns:w10="urn:schemas-microsoft-com:office:word" xmlns:w="http://schemas.openxmlformats.org/wordprocessingml/2006/main" xmlns:w14="http://schemas.microsoft.com/office/word/2010/wordml" xmlns:w15="http://schemas.microsoft.com/office/word/2012/wordml" xmlns:wpg="http://schemas.microsoft.com/office/word/2010/wordprocessingGroup" xmlns:wpi="http://schemas.microsoft.com/office/word/2010/wordprocessingInk" xmlns:wne="http://schemas.microsoft.com/office/word/2006/wordml" xmlns:wps="http://schemas.microsoft.com/office/word/2010/wordprocessingShape" mc:Ignorable="w14 w15 wp14">
   <w:footnote w:type="separator" w:id="-1">
     <w:p>
       <w:r>
@@ -1648,7 +1438,7 @@
 </file>
 
 <file path=word/header1.xml><?xml version="1.0" encoding="utf-8"?>
-<w:hdr xmlns:wpc="http://schemas.microsoft.com/office/word/2010/wordprocessingCanvas" xmlns:cx="http://schemas.microsoft.com/office/drawing/2014/chartex" xmlns:cx1="http://schemas.microsoft.com/office/drawing/2015/9/8/chartex" xmlns:cx2="http://schemas.microsoft.com/office/drawing/2015/10/21/chartex" xmlns:cx3="http://schemas.microsoft.com/office/drawing/2016/5/9/chartex" xmlns:cx4="http://schemas.microsoft.com/office/drawing/2016/5/10/chartex" xmlns:cx5="http://schemas.microsoft.com/office/drawing/2016/5/11/chartex" xmlns:cx6="http://schemas.microsoft.com/office/drawing/2016/5/12/chartex" xmlns:cx7="http://schemas.microsoft.com/office/drawing/2016/5/13/chartex" xmlns:cx8="http://schemas.microsoft.com/office/drawing/2016/5/14/chartex" xmlns:mc="http://schemas.openxmlformats.org/markup-compatibility/2006" xmlns:aink="http://schemas.microsoft.com/office/drawing/2016/ink" xmlns:am3d="http://schemas.microsoft.com/office/drawing/2017/model3d" xmlns:o="urn:schemas-microsoft-com:office:office" xmlns:oel="http://schemas.microsoft.com/office/2019/extlst" xmlns:r="http://schemas.openxmlformats.org/officeDocument/2006/relationships" xmlns:m="http://schemas.openxmlformats.org/officeDocument/2006/math" xmlns:v="urn:schemas-microsoft-com:vml" xmlns:wp14="http://schemas.microsoft.com/office/word/2010/wordprocessingDrawing" xmlns:wp="http://schemas.openxmlformats.org/drawingml/2006/wordprocessingDrawing" xmlns:w10="urn:schemas-microsoft-com:office:word" xmlns:w="http://schemas.openxmlformats.org/wordprocessingml/2006/main" xmlns:w14="http://schemas.microsoft.com/office/word/2010/wordml" xmlns:w15="http://schemas.microsoft.com/office/word/2012/wordml" xmlns:w16cex="http://schemas.microsoft.com/office/word/2018/wordml/cex" xmlns:w16cid="http://schemas.microsoft.com/office/word/2016/wordml/cid" xmlns:w16="http://schemas.microsoft.com/office/word/2018/wordml" xmlns:w16du="http://schemas.microsoft.com/office/word/2023/wordml/word16du" xmlns:w16sdtdh="http://schemas.microsoft.com/office/word/2020/wordml/sdtdatahash" xmlns:w16sdtfl="http://schemas.microsoft.com/office/word/2024/wordml/sdtformatlock" xmlns:w16se="http://schemas.microsoft.com/office/word/2015/wordml/symex" xmlns:wpg="http://schemas.microsoft.com/office/word/2010/wordprocessingGroup" xmlns:wpi="http://schemas.microsoft.com/office/word/2010/wordprocessingInk" xmlns:wne="http://schemas.microsoft.com/office/word/2006/wordml" xmlns:wps="http://schemas.microsoft.com/office/word/2010/wordprocessingShape" mc:Ignorable="w14 w15 w16se w16cid w16 w16cex w16sdtdh w16sdtfl w16du wp14">
+<w:hdr xmlns:wpc="http://schemas.microsoft.com/office/word/2010/wordprocessingCanvas" xmlns:mc="http://schemas.openxmlformats.org/markup-compatibility/2006" xmlns:o="urn:schemas-microsoft-com:office:office" xmlns:r="http://schemas.openxmlformats.org/officeDocument/2006/relationships" xmlns:m="http://schemas.openxmlformats.org/officeDocument/2006/math" xmlns:v="urn:schemas-microsoft-com:vml" xmlns:wp14="http://schemas.microsoft.com/office/word/2010/wordprocessingDrawing" xmlns:wp="http://schemas.openxmlformats.org/drawingml/2006/wordprocessingDrawing" xmlns:w10="urn:schemas-microsoft-com:office:word" xmlns:w="http://schemas.openxmlformats.org/wordprocessingml/2006/main" xmlns:w14="http://schemas.microsoft.com/office/word/2010/wordml" xmlns:w15="http://schemas.microsoft.com/office/word/2012/wordml" xmlns:wpg="http://schemas.microsoft.com/office/word/2010/wordprocessingGroup" xmlns:wpi="http://schemas.microsoft.com/office/word/2010/wordprocessingInk" xmlns:wne="http://schemas.microsoft.com/office/word/2006/wordml" xmlns:wps="http://schemas.microsoft.com/office/word/2010/wordprocessingShape" mc:Ignorable="w14 w15 wp14">
   <w:p>
     <w:pPr>
       <w:pStyle w:val="Standard"/>
@@ -1777,13 +1567,13 @@
 </file>
 
 <file path=word/header2.xml><?xml version="1.0" encoding="utf-8"?>
-<w:hdr xmlns:wpc="http://schemas.microsoft.com/office/word/2010/wordprocessingCanvas" xmlns:cx="http://schemas.microsoft.com/office/drawing/2014/chartex" xmlns:cx1="http://schemas.microsoft.com/office/drawing/2015/9/8/chartex" xmlns:cx2="http://schemas.microsoft.com/office/drawing/2015/10/21/chartex" xmlns:cx3="http://schemas.microsoft.com/office/drawing/2016/5/9/chartex" xmlns:cx4="http://schemas.microsoft.com/office/drawing/2016/5/10/chartex" xmlns:cx5="http://schemas.microsoft.com/office/drawing/2016/5/11/chartex" xmlns:cx6="http://schemas.microsoft.com/office/drawing/2016/5/12/chartex" xmlns:cx7="http://schemas.microsoft.com/office/drawing/2016/5/13/chartex" xmlns:cx8="http://schemas.microsoft.com/office/drawing/2016/5/14/chartex" xmlns:mc="http://schemas.openxmlformats.org/markup-compatibility/2006" xmlns:aink="http://schemas.microsoft.com/office/drawing/2016/ink" xmlns:am3d="http://schemas.microsoft.com/office/drawing/2017/model3d" xmlns:o="urn:schemas-microsoft-com:office:office" xmlns:oel="http://schemas.microsoft.com/office/2019/extlst" xmlns:r="http://schemas.openxmlformats.org/officeDocument/2006/relationships" xmlns:m="http://schemas.openxmlformats.org/officeDocument/2006/math" xmlns:v="urn:schemas-microsoft-com:vml" xmlns:wp14="http://schemas.microsoft.com/office/word/2010/wordprocessingDrawing" xmlns:wp="http://schemas.openxmlformats.org/drawingml/2006/wordprocessingDrawing" xmlns:w10="urn:schemas-microsoft-com:office:word" xmlns:w="http://schemas.openxmlformats.org/wordprocessingml/2006/main" xmlns:w14="http://schemas.microsoft.com/office/word/2010/wordml" xmlns:w15="http://schemas.microsoft.com/office/word/2012/wordml" xmlns:w16cex="http://schemas.microsoft.com/office/word/2018/wordml/cex" xmlns:w16cid="http://schemas.microsoft.com/office/word/2016/wordml/cid" xmlns:w16="http://schemas.microsoft.com/office/word/2018/wordml" xmlns:w16du="http://schemas.microsoft.com/office/word/2023/wordml/word16du" xmlns:w16sdtdh="http://schemas.microsoft.com/office/word/2020/wordml/sdtdatahash" xmlns:w16sdtfl="http://schemas.microsoft.com/office/word/2024/wordml/sdtformatlock" xmlns:w16se="http://schemas.microsoft.com/office/word/2015/wordml/symex" xmlns:wpg="http://schemas.microsoft.com/office/word/2010/wordprocessingGroup" xmlns:wpi="http://schemas.microsoft.com/office/word/2010/wordprocessingInk" xmlns:wne="http://schemas.microsoft.com/office/word/2006/wordml" xmlns:wps="http://schemas.microsoft.com/office/word/2010/wordprocessingShape" mc:Ignorable="w14 w15 w16se w16cid w16 w16cex w16sdtdh w16sdtfl w16du wp14">
+<w:hdr xmlns:wpc="http://schemas.microsoft.com/office/word/2010/wordprocessingCanvas" xmlns:mc="http://schemas.openxmlformats.org/markup-compatibility/2006" xmlns:o="urn:schemas-microsoft-com:office:office" xmlns:r="http://schemas.openxmlformats.org/officeDocument/2006/relationships" xmlns:m="http://schemas.openxmlformats.org/officeDocument/2006/math" xmlns:v="urn:schemas-microsoft-com:vml" xmlns:wp14="http://schemas.microsoft.com/office/word/2010/wordprocessingDrawing" xmlns:wp="http://schemas.openxmlformats.org/drawingml/2006/wordprocessingDrawing" xmlns:w10="urn:schemas-microsoft-com:office:word" xmlns:w="http://schemas.openxmlformats.org/wordprocessingml/2006/main" xmlns:w14="http://schemas.microsoft.com/office/word/2010/wordml" xmlns:w15="http://schemas.microsoft.com/office/word/2012/wordml" xmlns:wpg="http://schemas.microsoft.com/office/word/2010/wordprocessingGroup" xmlns:wpi="http://schemas.microsoft.com/office/word/2010/wordprocessingInk" xmlns:wne="http://schemas.microsoft.com/office/word/2006/wordml" xmlns:wps="http://schemas.microsoft.com/office/word/2010/wordprocessingShape" mc:Ignorable="w14 w15 wp14">
   <w:p/>
 </w:hdr>
 </file>
 
 <file path=word/numbering.xml><?xml version="1.0" encoding="utf-8"?>
-<w:numbering xmlns:wpc="http://schemas.microsoft.com/office/word/2010/wordprocessingCanvas" xmlns:cx="http://schemas.microsoft.com/office/drawing/2014/chartex" xmlns:cx1="http://schemas.microsoft.com/office/drawing/2015/9/8/chartex" xmlns:cx2="http://schemas.microsoft.com/office/drawing/2015/10/21/chartex" xmlns:cx3="http://schemas.microsoft.com/office/drawing/2016/5/9/chartex" xmlns:cx4="http://schemas.microsoft.com/office/drawing/2016/5/10/chartex" xmlns:cx5="http://schemas.microsoft.com/office/drawing/2016/5/11/chartex" xmlns:cx6="http://schemas.microsoft.com/office/drawing/2016/5/12/chartex" xmlns:cx7="http://schemas.microsoft.com/office/drawing/2016/5/13/chartex" xmlns:cx8="http://schemas.microsoft.com/office/drawing/2016/5/14/chartex" xmlns:mc="http://schemas.openxmlformats.org/markup-compatibility/2006" xmlns:aink="http://schemas.microsoft.com/office/drawing/2016/ink" xmlns:am3d="http://schemas.microsoft.com/office/drawing/2017/model3d" xmlns:o="urn:schemas-microsoft-com:office:office" xmlns:oel="http://schemas.microsoft.com/office/2019/extlst" xmlns:r="http://schemas.openxmlformats.org/officeDocument/2006/relationships" xmlns:m="http://schemas.openxmlformats.org/officeDocument/2006/math" xmlns:v="urn:schemas-microsoft-com:vml" xmlns:wp14="http://schemas.microsoft.com/office/word/2010/wordprocessingDrawing" xmlns:wp="http://schemas.openxmlformats.org/drawingml/2006/wordprocessingDrawing" xmlns:w10="urn:schemas-microsoft-com:office:word" xmlns:w="http://schemas.openxmlformats.org/wordprocessingml/2006/main" xmlns:w14="http://schemas.microsoft.com/office/word/2010/wordml" xmlns:w15="http://schemas.microsoft.com/office/word/2012/wordml" xmlns:w16cex="http://schemas.microsoft.com/office/word/2018/wordml/cex" xmlns:w16cid="http://schemas.microsoft.com/office/word/2016/wordml/cid" xmlns:w16="http://schemas.microsoft.com/office/word/2018/wordml" xmlns:w16du="http://schemas.microsoft.com/office/word/2023/wordml/word16du" xmlns:w16sdtdh="http://schemas.microsoft.com/office/word/2020/wordml/sdtdatahash" xmlns:w16sdtfl="http://schemas.microsoft.com/office/word/2024/wordml/sdtformatlock" xmlns:w16se="http://schemas.microsoft.com/office/word/2015/wordml/symex" xmlns:wpg="http://schemas.microsoft.com/office/word/2010/wordprocessingGroup" xmlns:wpi="http://schemas.microsoft.com/office/word/2010/wordprocessingInk" xmlns:wne="http://schemas.microsoft.com/office/word/2006/wordml" xmlns:wps="http://schemas.microsoft.com/office/word/2010/wordprocessingShape" mc:Ignorable="w14 w15 w16se w16cid w16 w16cex w16sdtdh w16sdtfl w16du wp14">
+<w:numbering xmlns:wpc="http://schemas.microsoft.com/office/word/2010/wordprocessingCanvas" xmlns:mc="http://schemas.openxmlformats.org/markup-compatibility/2006" xmlns:o="urn:schemas-microsoft-com:office:office" xmlns:r="http://schemas.openxmlformats.org/officeDocument/2006/relationships" xmlns:m="http://schemas.openxmlformats.org/officeDocument/2006/math" xmlns:v="urn:schemas-microsoft-com:vml" xmlns:wp14="http://schemas.microsoft.com/office/word/2010/wordprocessingDrawing" xmlns:wp="http://schemas.openxmlformats.org/drawingml/2006/wordprocessingDrawing" xmlns:w10="urn:schemas-microsoft-com:office:word" xmlns:w="http://schemas.openxmlformats.org/wordprocessingml/2006/main" xmlns:w14="http://schemas.microsoft.com/office/word/2010/wordml" xmlns:w15="http://schemas.microsoft.com/office/word/2012/wordml" xmlns:wpg="http://schemas.microsoft.com/office/word/2010/wordprocessingGroup" xmlns:wpi="http://schemas.microsoft.com/office/word/2010/wordprocessingInk" xmlns:wne="http://schemas.microsoft.com/office/word/2006/wordml" xmlns:wps="http://schemas.microsoft.com/office/word/2010/wordprocessingShape" mc:Ignorable="w14 w15 wp14">
   <w:abstractNum w:abstractNumId="0" w15:restartNumberingAfterBreak="0">
     <w:nsid w:val="00000001"/>
     <w:multiLevelType w:val="multilevel"/>
@@ -2204,20 +1994,20 @@
       </w:rPr>
     </w:lvl>
   </w:abstractNum>
-  <w:num w:numId="1" w16cid:durableId="133378588">
+  <w:num w:numId="1">
     <w:abstractNumId w:val="0"/>
   </w:num>
-  <w:num w:numId="2" w16cid:durableId="1182554437">
+  <w:num w:numId="2">
     <w:abstractNumId w:val="1"/>
   </w:num>
-  <w:num w:numId="3" w16cid:durableId="117115689">
+  <w:num w:numId="3">
     <w:abstractNumId w:val="2"/>
   </w:num>
 </w:numbering>
 </file>
 
 <file path=word/styles.xml><?xml version="1.0" encoding="utf-8"?>
-<w:styles xmlns:mc="http://schemas.openxmlformats.org/markup-compatibility/2006" xmlns:r="http://schemas.openxmlformats.org/officeDocument/2006/relationships" xmlns:w="http://schemas.openxmlformats.org/wordprocessingml/2006/main" xmlns:w14="http://schemas.microsoft.com/office/word/2010/wordml" xmlns:w15="http://schemas.microsoft.com/office/word/2012/wordml" xmlns:w16cex="http://schemas.microsoft.com/office/word/2018/wordml/cex" xmlns:w16cid="http://schemas.microsoft.com/office/word/2016/wordml/cid" xmlns:w16="http://schemas.microsoft.com/office/word/2018/wordml" xmlns:w16du="http://schemas.microsoft.com/office/word/2023/wordml/word16du" xmlns:w16sdtdh="http://schemas.microsoft.com/office/word/2020/wordml/sdtdatahash" xmlns:w16sdtfl="http://schemas.microsoft.com/office/word/2024/wordml/sdtformatlock" xmlns:w16se="http://schemas.microsoft.com/office/word/2015/wordml/symex" mc:Ignorable="w14 w15 w16se w16cid w16 w16cex w16sdtdh w16sdtfl w16du">
+<w:styles xmlns:mc="http://schemas.openxmlformats.org/markup-compatibility/2006" xmlns:r="http://schemas.openxmlformats.org/officeDocument/2006/relationships" xmlns:w="http://schemas.openxmlformats.org/wordprocessingml/2006/main" xmlns:w14="http://schemas.microsoft.com/office/word/2010/wordml" xmlns:w15="http://schemas.microsoft.com/office/word/2012/wordml" mc:Ignorable="w14 w15">
   <w:docDefaults>
     <w:rPrDefault>
       <w:rPr>
@@ -2227,7 +2017,7 @@
     </w:rPrDefault>
     <w:pPrDefault/>
   </w:docDefaults>
-  <w:latentStyles w:defLockedState="0" w:defUIPriority="99" w:defSemiHidden="0" w:defUnhideWhenUsed="0" w:defQFormat="0" w:count="376">
+  <w:latentStyles w:defLockedState="0" w:defUIPriority="99" w:defSemiHidden="0" w:defUnhideWhenUsed="0" w:defQFormat="0" w:count="371">
     <w:lsdException w:name="Normal" w:uiPriority="0" w:qFormat="1"/>
     <w:lsdException w:name="heading 1" w:uiPriority="9" w:qFormat="1"/>
     <w:lsdException w:name="heading 2" w:uiPriority="9" w:qFormat="1"/>
@@ -2599,11 +2389,6 @@
     <w:lsdException w:name="List Table 5 Dark Accent 6" w:uiPriority="50"/>
     <w:lsdException w:name="List Table 6 Colorful Accent 6" w:uiPriority="51"/>
     <w:lsdException w:name="List Table 7 Colorful Accent 6" w:uiPriority="52"/>
-    <w:lsdException w:name="Mention" w:semiHidden="1" w:unhideWhenUsed="1"/>
-    <w:lsdException w:name="Smart Hyperlink" w:semiHidden="1" w:unhideWhenUsed="1"/>
-    <w:lsdException w:name="Hashtag" w:semiHidden="1" w:unhideWhenUsed="1"/>
-    <w:lsdException w:name="Unresolved Mention" w:semiHidden="1" w:unhideWhenUsed="1"/>
-    <w:lsdException w:name="Smart Link" w:semiHidden="1" w:unhideWhenUsed="1"/>
   </w:latentStyles>
   <w:style w:type="paragraph" w:default="1" w:styleId="Normal">
     <w:name w:val="Normal"/>

--- a/internal_data/template/Modelo_Acostamento.docx
+++ b/internal_data/template/Modelo_Acostamento.docx
@@ -1,6 +1,6 @@
 
 <file path=word/document.xml><?xml version="1.0" encoding="utf-8"?>
-<w:document xmlns:wpc="http://schemas.microsoft.com/office/word/2010/wordprocessingCanvas" xmlns:mc="http://schemas.openxmlformats.org/markup-compatibility/2006" xmlns:o="urn:schemas-microsoft-com:office:office" xmlns:r="http://schemas.openxmlformats.org/officeDocument/2006/relationships" xmlns:m="http://schemas.openxmlformats.org/officeDocument/2006/math" xmlns:v="urn:schemas-microsoft-com:vml" xmlns:wp14="http://schemas.microsoft.com/office/word/2010/wordprocessingDrawing" xmlns:wp="http://schemas.openxmlformats.org/drawingml/2006/wordprocessingDrawing" xmlns:w10="urn:schemas-microsoft-com:office:word" xmlns:w="http://schemas.openxmlformats.org/wordprocessingml/2006/main" xmlns:w14="http://schemas.microsoft.com/office/word/2010/wordml" xmlns:w15="http://schemas.microsoft.com/office/word/2012/wordml" xmlns:wpg="http://schemas.microsoft.com/office/word/2010/wordprocessingGroup" xmlns:wpi="http://schemas.microsoft.com/office/word/2010/wordprocessingInk" xmlns:wne="http://schemas.microsoft.com/office/word/2006/wordml" xmlns:wps="http://schemas.microsoft.com/office/word/2010/wordprocessingShape" mc:Ignorable="w14 w15 wp14">
+<w:document xmlns:wpc="http://schemas.microsoft.com/office/word/2010/wordprocessingCanvas" xmlns:cx="http://schemas.microsoft.com/office/drawing/2014/chartex" xmlns:cx1="http://schemas.microsoft.com/office/drawing/2015/9/8/chartex" xmlns:cx2="http://schemas.microsoft.com/office/drawing/2015/10/21/chartex" xmlns:cx3="http://schemas.microsoft.com/office/drawing/2016/5/9/chartex" xmlns:cx4="http://schemas.microsoft.com/office/drawing/2016/5/10/chartex" xmlns:cx5="http://schemas.microsoft.com/office/drawing/2016/5/11/chartex" xmlns:cx6="http://schemas.microsoft.com/office/drawing/2016/5/12/chartex" xmlns:cx7="http://schemas.microsoft.com/office/drawing/2016/5/13/chartex" xmlns:cx8="http://schemas.microsoft.com/office/drawing/2016/5/14/chartex" xmlns:mc="http://schemas.openxmlformats.org/markup-compatibility/2006" xmlns:aink="http://schemas.microsoft.com/office/drawing/2016/ink" xmlns:am3d="http://schemas.microsoft.com/office/drawing/2017/model3d" xmlns:o="urn:schemas-microsoft-com:office:office" xmlns:oel="http://schemas.microsoft.com/office/2019/extlst" xmlns:r="http://schemas.openxmlformats.org/officeDocument/2006/relationships" xmlns:m="http://schemas.openxmlformats.org/officeDocument/2006/math" xmlns:v="urn:schemas-microsoft-com:vml" xmlns:wp14="http://schemas.microsoft.com/office/word/2010/wordprocessingDrawing" xmlns:wp="http://schemas.openxmlformats.org/drawingml/2006/wordprocessingDrawing" xmlns:w10="urn:schemas-microsoft-com:office:word" xmlns:w="http://schemas.openxmlformats.org/wordprocessingml/2006/main" xmlns:w14="http://schemas.microsoft.com/office/word/2010/wordml" xmlns:w15="http://schemas.microsoft.com/office/word/2012/wordml" xmlns:w16cex="http://schemas.microsoft.com/office/word/2018/wordml/cex" xmlns:w16cid="http://schemas.microsoft.com/office/word/2016/wordml/cid" xmlns:w16="http://schemas.microsoft.com/office/word/2018/wordml" xmlns:w16du="http://schemas.microsoft.com/office/word/2023/wordml/word16du" xmlns:w16sdtdh="http://schemas.microsoft.com/office/word/2020/wordml/sdtdatahash" xmlns:w16sdtfl="http://schemas.microsoft.com/office/word/2024/wordml/sdtformatlock" xmlns:w16se="http://schemas.microsoft.com/office/word/2015/wordml/symex" xmlns:wpg="http://schemas.microsoft.com/office/word/2010/wordprocessingGroup" xmlns:wpi="http://schemas.microsoft.com/office/word/2010/wordprocessingInk" xmlns:wne="http://schemas.microsoft.com/office/word/2006/wordml" xmlns:wps="http://schemas.microsoft.com/office/word/2010/wordprocessingShape" mc:Ignorable="w14 w15 w16se w16cid w16 w16cex w16sdtdh w16sdtfl w16du wp14">
   <w:background w:color="FFFFFF"/>
   <w:body>
     <w:p>
@@ -129,7 +129,15 @@
           <w:rFonts w:ascii="Times New Roman" w:hAnsi="Times New Roman" w:cs="Times New Roman"/>
           <w:shd w:val="clear" w:color="auto" w:fill="FFFF00"/>
         </w:rPr>
-        <w:t>_day_month_year</w:t>
+        <w:t>_day_month_</w:t>
+      </w:r>
+      <w:proofErr w:type="gramStart"/>
+      <w:r>
+        <w:rPr>
+          <w:rFonts w:ascii="Times New Roman" w:hAnsi="Times New Roman" w:cs="Times New Roman"/>
+          <w:shd w:val="clear" w:color="auto" w:fill="FFFF00"/>
+        </w:rPr>
+        <w:t>year</w:t>
       </w:r>
       <w:proofErr w:type="spellEnd"/>
       <w:r>
@@ -137,7 +145,15 @@
           <w:rFonts w:ascii="Times New Roman" w:hAnsi="Times New Roman" w:cs="Times New Roman"/>
           <w:shd w:val="clear" w:color="auto" w:fill="FFFF00"/>
         </w:rPr>
-        <w:t xml:space="preserve"> }}</w:t>
+        <w:t xml:space="preserve"> }</w:t>
+      </w:r>
+      <w:proofErr w:type="gramEnd"/>
+      <w:r>
+        <w:rPr>
+          <w:rFonts w:ascii="Times New Roman" w:hAnsi="Times New Roman" w:cs="Times New Roman"/>
+          <w:shd w:val="clear" w:color="auto" w:fill="FFFF00"/>
+        </w:rPr>
+        <w:t>}</w:t>
       </w:r>
       <w:r>
         <w:rPr>
@@ -401,34 +417,16 @@
           <w:b/>
           <w:bCs/>
         </w:rPr>
-        <w:t xml:space="preserve">Rodovia Estadual </w:t>
-      </w:r>
-      <w:proofErr w:type="gramStart"/>
+        <w:t xml:space="preserve">Rodovia Estadual {{ </w:t>
+      </w:r>
+      <w:proofErr w:type="spellStart"/>
       <w:r>
         <w:rPr>
           <w:rFonts w:ascii="Times New Roman" w:hAnsi="Times New Roman" w:cs="Times New Roman"/>
           <w:b/>
           <w:bCs/>
         </w:rPr>
-        <w:t xml:space="preserve">{{ </w:t>
-      </w:r>
-      <w:proofErr w:type="spellStart"/>
-      <w:r>
-        <w:rPr>
-          <w:rFonts w:ascii="Times New Roman" w:hAnsi="Times New Roman" w:cs="Times New Roman"/>
-          <w:b/>
-          <w:bCs/>
-        </w:rPr>
-        <w:t>road</w:t>
-      </w:r>
-      <w:proofErr w:type="gramEnd"/>
-      <w:r>
-        <w:rPr>
-          <w:rFonts w:ascii="Times New Roman" w:hAnsi="Times New Roman" w:cs="Times New Roman"/>
-          <w:b/>
-          <w:bCs/>
-        </w:rPr>
-        <w:t>_name</w:t>
+        <w:t>road_name</w:t>
       </w:r>
       <w:proofErr w:type="spellEnd"/>
       <w:r>
@@ -534,7 +532,6 @@
         </w:rPr>
         <w:t xml:space="preserve"> </w:t>
       </w:r>
-      <w:proofErr w:type="gramStart"/>
       <w:r>
         <w:rPr>
           <w:rFonts w:ascii="Times New Roman" w:eastAsia="Times New Roman" w:hAnsi="Times New Roman" w:cs="Times New Roman"/>
@@ -548,15 +545,7 @@
           <w:rFonts w:ascii="Times New Roman" w:eastAsia="Times New Roman" w:hAnsi="Times New Roman" w:cs="Times New Roman"/>
           <w:lang w:bidi="ar-SA"/>
         </w:rPr>
-        <w:t>road</w:t>
-      </w:r>
-      <w:proofErr w:type="gramEnd"/>
-      <w:r>
-        <w:rPr>
-          <w:rFonts w:ascii="Times New Roman" w:eastAsia="Times New Roman" w:hAnsi="Times New Roman" w:cs="Times New Roman"/>
-          <w:lang w:bidi="ar-SA"/>
-        </w:rPr>
-        <w:t>_name</w:t>
+        <w:t>road_name</w:t>
       </w:r>
       <w:proofErr w:type="spellEnd"/>
       <w:r>
@@ -712,6 +701,185 @@
     <w:p>
       <w:pPr>
         <w:pStyle w:val="PargrafodaLista"/>
+        <w:tabs>
+          <w:tab w:val="num" w:pos="284"/>
+        </w:tabs>
+        <w:spacing w:line="360" w:lineRule="auto"/>
+        <w:ind w:left="0"/>
+        <w:jc w:val="both"/>
+        <w:rPr>
+          <w:rFonts w:ascii="Times New Roman" w:eastAsia="Times New Roman" w:hAnsi="Times New Roman" w:cs="Times New Roman"/>
+          <w:lang w:bidi="ar-SA"/>
+        </w:rPr>
+      </w:pPr>
+      <w:r>
+        <w:rPr>
+          <w:rFonts w:ascii="Times New Roman" w:eastAsia="Times New Roman" w:hAnsi="Times New Roman" w:cs="Times New Roman"/>
+          <w:lang w:bidi="ar-SA"/>
+        </w:rPr>
+        <w:t xml:space="preserve">No trecho, conforme dados consolidados dos sinistros entre 2022 e 2024, ocorreram cerca de </w:t>
+      </w:r>
+      <w:proofErr w:type="gramStart"/>
+      <w:r>
+        <w:rPr>
+          <w:rFonts w:ascii="Times New Roman" w:eastAsia="Times New Roman" w:hAnsi="Times New Roman" w:cs="Times New Roman"/>
+          <w:lang w:bidi="ar-SA"/>
+        </w:rPr>
+        <w:t xml:space="preserve">{{ </w:t>
+      </w:r>
+      <w:proofErr w:type="spellStart"/>
+      <w:r>
+        <w:rPr>
+          <w:rFonts w:ascii="Times New Roman" w:eastAsia="Times New Roman" w:hAnsi="Times New Roman" w:cs="Times New Roman"/>
+          <w:lang w:bidi="ar-SA"/>
+        </w:rPr>
+        <w:t>count</w:t>
+      </w:r>
+      <w:proofErr w:type="gramEnd"/>
+      <w:r>
+        <w:rPr>
+          <w:rFonts w:ascii="Times New Roman" w:eastAsia="Times New Roman" w:hAnsi="Times New Roman" w:cs="Times New Roman"/>
+          <w:lang w:bidi="ar-SA"/>
+        </w:rPr>
+        <w:t>_total_</w:t>
+      </w:r>
+      <w:proofErr w:type="gramStart"/>
+      <w:r>
+        <w:rPr>
+          <w:rFonts w:ascii="Times New Roman" w:eastAsia="Times New Roman" w:hAnsi="Times New Roman" w:cs="Times New Roman"/>
+          <w:lang w:bidi="ar-SA"/>
+        </w:rPr>
+        <w:t>accidents</w:t>
+      </w:r>
+      <w:proofErr w:type="spellEnd"/>
+      <w:r>
+        <w:rPr>
+          <w:rFonts w:ascii="Times New Roman" w:eastAsia="Times New Roman" w:hAnsi="Times New Roman" w:cs="Times New Roman"/>
+          <w:lang w:bidi="ar-SA"/>
+        </w:rPr>
+        <w:t xml:space="preserve"> }</w:t>
+      </w:r>
+      <w:proofErr w:type="gramEnd"/>
+      <w:r>
+        <w:rPr>
+          <w:rFonts w:ascii="Times New Roman" w:eastAsia="Times New Roman" w:hAnsi="Times New Roman" w:cs="Times New Roman"/>
+          <w:lang w:bidi="ar-SA"/>
+        </w:rPr>
+        <w:t xml:space="preserve">} acidentes totais, dos quais </w:t>
+      </w:r>
+      <w:proofErr w:type="gramStart"/>
+      <w:r>
+        <w:rPr>
+          <w:rFonts w:ascii="Times New Roman" w:eastAsia="Times New Roman" w:hAnsi="Times New Roman" w:cs="Times New Roman"/>
+          <w:lang w:bidi="ar-SA"/>
+        </w:rPr>
+        <w:t xml:space="preserve">{{ </w:t>
+      </w:r>
+      <w:proofErr w:type="spellStart"/>
+      <w:r>
+        <w:rPr>
+          <w:rFonts w:ascii="Times New Roman" w:eastAsia="Times New Roman" w:hAnsi="Times New Roman" w:cs="Times New Roman"/>
+          <w:lang w:bidi="ar-SA"/>
+        </w:rPr>
+        <w:t>count</w:t>
+      </w:r>
+      <w:proofErr w:type="gramEnd"/>
+      <w:r>
+        <w:rPr>
+          <w:rFonts w:ascii="Times New Roman" w:eastAsia="Times New Roman" w:hAnsi="Times New Roman" w:cs="Times New Roman"/>
+          <w:lang w:bidi="ar-SA"/>
+        </w:rPr>
+        <w:t>_serious_</w:t>
+      </w:r>
+      <w:proofErr w:type="gramStart"/>
+      <w:r>
+        <w:rPr>
+          <w:rFonts w:ascii="Times New Roman" w:eastAsia="Times New Roman" w:hAnsi="Times New Roman" w:cs="Times New Roman"/>
+          <w:lang w:bidi="ar-SA"/>
+        </w:rPr>
+        <w:t>accidents</w:t>
+      </w:r>
+      <w:proofErr w:type="spellEnd"/>
+      <w:r>
+        <w:rPr>
+          <w:rFonts w:ascii="Times New Roman" w:eastAsia="Times New Roman" w:hAnsi="Times New Roman" w:cs="Times New Roman"/>
+          <w:lang w:bidi="ar-SA"/>
+        </w:rPr>
+        <w:t xml:space="preserve"> }</w:t>
+      </w:r>
+      <w:proofErr w:type="gramEnd"/>
+      <w:r>
+        <w:rPr>
+          <w:rFonts w:ascii="Times New Roman" w:eastAsia="Times New Roman" w:hAnsi="Times New Roman" w:cs="Times New Roman"/>
+          <w:lang w:bidi="ar-SA"/>
+        </w:rPr>
+        <w:t xml:space="preserve">} envolveram vítimas feridas e </w:t>
+      </w:r>
+      <w:proofErr w:type="gramStart"/>
+      <w:r>
+        <w:rPr>
+          <w:rFonts w:ascii="Times New Roman" w:eastAsia="Times New Roman" w:hAnsi="Times New Roman" w:cs="Times New Roman"/>
+          <w:lang w:bidi="ar-SA"/>
+        </w:rPr>
+        <w:t xml:space="preserve">{{ </w:t>
+      </w:r>
+      <w:proofErr w:type="spellStart"/>
+      <w:r>
+        <w:rPr>
+          <w:rFonts w:ascii="Times New Roman" w:eastAsia="Times New Roman" w:hAnsi="Times New Roman" w:cs="Times New Roman"/>
+          <w:lang w:bidi="ar-SA"/>
+        </w:rPr>
+        <w:t>count</w:t>
+      </w:r>
+      <w:proofErr w:type="gramEnd"/>
+      <w:r>
+        <w:rPr>
+          <w:rFonts w:ascii="Times New Roman" w:eastAsia="Times New Roman" w:hAnsi="Times New Roman" w:cs="Times New Roman"/>
+          <w:lang w:bidi="ar-SA"/>
+        </w:rPr>
+        <w:t>_fatal_</w:t>
+      </w:r>
+      <w:proofErr w:type="gramStart"/>
+      <w:r>
+        <w:rPr>
+          <w:rFonts w:ascii="Times New Roman" w:eastAsia="Times New Roman" w:hAnsi="Times New Roman" w:cs="Times New Roman"/>
+          <w:lang w:bidi="ar-SA"/>
+        </w:rPr>
+        <w:t>accidents</w:t>
+      </w:r>
+      <w:proofErr w:type="spellEnd"/>
+      <w:r>
+        <w:rPr>
+          <w:rFonts w:ascii="Times New Roman" w:eastAsia="Times New Roman" w:hAnsi="Times New Roman" w:cs="Times New Roman"/>
+          <w:lang w:bidi="ar-SA"/>
+        </w:rPr>
+        <w:t xml:space="preserve"> }</w:t>
+      </w:r>
+      <w:proofErr w:type="gramEnd"/>
+      <w:r>
+        <w:rPr>
+          <w:rFonts w:ascii="Times New Roman" w:eastAsia="Times New Roman" w:hAnsi="Times New Roman" w:cs="Times New Roman"/>
+          <w:lang w:bidi="ar-SA"/>
+        </w:rPr>
+        <w:t>} ocasionaram fatalidades, reforçando a necessidade de mitigar fatores que possam ter contribuído ativa ou passivamente para a ocorrência destes eventos, como a presença de buracos na via.</w:t>
+      </w:r>
+    </w:p>
+    <w:p>
+      <w:pPr>
+        <w:pStyle w:val="PargrafodaLista"/>
+        <w:tabs>
+          <w:tab w:val="num" w:pos="284"/>
+        </w:tabs>
+        <w:spacing w:line="360" w:lineRule="auto"/>
+        <w:ind w:left="0"/>
+        <w:rPr>
+          <w:rFonts w:ascii="Times New Roman" w:eastAsia="Times New Roman" w:hAnsi="Times New Roman" w:cs="Times New Roman"/>
+          <w:lang w:bidi="ar-SA"/>
+        </w:rPr>
+      </w:pPr>
+    </w:p>
+    <w:p>
+      <w:pPr>
         <w:numPr>
           <w:ilvl w:val="0"/>
           <w:numId w:val="2"/>
@@ -726,76 +894,127 @@
           <w:lang w:bidi="ar-SA"/>
         </w:rPr>
       </w:pPr>
-      <w:r>
-        <w:rPr>
-          <w:rFonts w:ascii="Times New Roman" w:eastAsia="Times New Roman" w:hAnsi="Times New Roman" w:cs="Times New Roman"/>
-          <w:lang w:bidi="ar-SA"/>
-        </w:rPr>
-        <w:t xml:space="preserve">No trecho, conforme dados consolidados dos sinistros nesse trecho entre 2022 e 2024, ocorreram cerca de </w:t>
-      </w:r>
-      <w:proofErr w:type="gramStart"/>
-      <w:r>
-        <w:rPr>
-          <w:rFonts w:ascii="Times New Roman" w:eastAsia="Times New Roman" w:hAnsi="Times New Roman" w:cs="Times New Roman"/>
-          <w:lang w:bidi="ar-SA"/>
-        </w:rPr>
-        <w:t xml:space="preserve">{{ </w:t>
-      </w:r>
-      <w:proofErr w:type="spellStart"/>
-      <w:r>
-        <w:rPr>
-          <w:rFonts w:ascii="Times New Roman" w:eastAsia="Times New Roman" w:hAnsi="Times New Roman" w:cs="Times New Roman"/>
-          <w:lang w:bidi="ar-SA"/>
-        </w:rPr>
-        <w:t>count</w:t>
-      </w:r>
-      <w:proofErr w:type="gramEnd"/>
-      <w:r>
-        <w:rPr>
-          <w:rFonts w:ascii="Times New Roman" w:eastAsia="Times New Roman" w:hAnsi="Times New Roman" w:cs="Times New Roman"/>
-          <w:lang w:bidi="ar-SA"/>
-        </w:rPr>
-        <w:t>_total_accidents</w:t>
-      </w:r>
-      <w:proofErr w:type="spellEnd"/>
-      <w:r>
-        <w:rPr>
-          <w:rFonts w:ascii="Times New Roman" w:eastAsia="Times New Roman" w:hAnsi="Times New Roman" w:cs="Times New Roman"/>
-          <w:lang w:bidi="ar-SA"/>
-        </w:rPr>
-        <w:t xml:space="preserve"> }}, dos quais {{ </w:t>
-      </w:r>
-      <w:proofErr w:type="spellStart"/>
-      <w:r>
-        <w:rPr>
-          <w:rFonts w:ascii="Times New Roman" w:eastAsia="Times New Roman" w:hAnsi="Times New Roman" w:cs="Times New Roman"/>
-          <w:lang w:bidi="ar-SA"/>
-        </w:rPr>
-        <w:t>count_serious_accidents</w:t>
-      </w:r>
-      <w:proofErr w:type="spellEnd"/>
-      <w:r>
-        <w:rPr>
-          <w:rFonts w:ascii="Times New Roman" w:eastAsia="Times New Roman" w:hAnsi="Times New Roman" w:cs="Times New Roman"/>
-          <w:lang w:bidi="ar-SA"/>
-        </w:rPr>
-        <w:t xml:space="preserve"> }} envolveram feridos e {{ </w:t>
-      </w:r>
-      <w:proofErr w:type="spellStart"/>
-      <w:r>
-        <w:rPr>
-          <w:rFonts w:ascii="Times New Roman" w:eastAsia="Times New Roman" w:hAnsi="Times New Roman" w:cs="Times New Roman"/>
-          <w:lang w:bidi="ar-SA"/>
-        </w:rPr>
-        <w:t>count_fatal_accidents</w:t>
-      </w:r>
-      <w:proofErr w:type="spellEnd"/>
-      <w:r>
-        <w:rPr>
-          <w:rFonts w:ascii="Times New Roman" w:eastAsia="Times New Roman" w:hAnsi="Times New Roman" w:cs="Times New Roman"/>
-          <w:lang w:bidi="ar-SA"/>
-        </w:rPr>
-        <w:t xml:space="preserve"> }} foram fatais, reforçando a necessidade de mitigar fatores que possam ter contribuído ativa ou passivamente para a ocorrência destes eventos, como a presença de buracos na via.</w:t>
+      <w:bookmarkStart w:id="0" w:name="_Hlk193988456"/>
+      <w:r>
+        <w:rPr>
+          <w:rFonts w:ascii="Times New Roman" w:eastAsia="Times New Roman" w:hAnsi="Times New Roman" w:cs="Times New Roman"/>
+          <w:lang w:bidi="ar-SA"/>
+        </w:rPr>
+        <w:t xml:space="preserve">Foi verificado durante a </w:t>
+      </w:r>
+      <w:bookmarkEnd w:id="0"/>
+      <w:r>
+        <w:rPr>
+          <w:rFonts w:ascii="Times New Roman" w:eastAsia="Times New Roman" w:hAnsi="Times New Roman" w:cs="Times New Roman"/>
+          <w:lang w:bidi="ar-SA"/>
+        </w:rPr>
+        <w:t>vistoria de campo problemas</w:t>
+      </w:r>
+      <w:r>
+        <w:rPr>
+          <w:rFonts w:ascii="Times New Roman" w:eastAsia="Times New Roman" w:hAnsi="Times New Roman" w:cs="Times New Roman"/>
+          <w:lang w:bidi="ar-SA"/>
+        </w:rPr>
+        <w:t xml:space="preserve"> distribuídos ao longo do segmento, com acostamento pavimentado inferior à 1,0 m, gerando</w:t>
+      </w:r>
+      <w:r>
+        <w:rPr>
+          <w:rFonts w:ascii="Times New Roman" w:eastAsia="Times New Roman" w:hAnsi="Times New Roman" w:cs="Times New Roman"/>
+          <w:lang w:bidi="ar-SA"/>
+        </w:rPr>
+        <w:t xml:space="preserve"> espaços confinados, visibilidade limitada e dificuldade de acesso a serviços de emergência</w:t>
+      </w:r>
+      <w:r>
+        <w:rPr>
+          <w:rFonts w:ascii="Times New Roman" w:eastAsia="Times New Roman" w:hAnsi="Times New Roman" w:cs="Times New Roman"/>
+          <w:lang w:bidi="ar-SA"/>
+        </w:rPr>
+        <w:t>, além de não oferecer</w:t>
+      </w:r>
+      <w:r>
+        <w:rPr>
+          <w:rFonts w:ascii="Times New Roman" w:eastAsia="Times New Roman" w:hAnsi="Times New Roman" w:cs="Times New Roman"/>
+          <w:lang w:bidi="ar-SA"/>
+        </w:rPr>
+        <w:t xml:space="preserve"> uma zona segura para veículos parados</w:t>
+      </w:r>
+      <w:r>
+        <w:rPr>
+          <w:rFonts w:ascii="Times New Roman" w:eastAsia="Times New Roman" w:hAnsi="Times New Roman" w:cs="Times New Roman"/>
+          <w:lang w:bidi="ar-SA"/>
+        </w:rPr>
+        <w:t>, o que representa um claro risco neste segmento rodoviário</w:t>
+      </w:r>
+      <w:r>
+        <w:rPr>
+          <w:rFonts w:ascii="Times New Roman" w:eastAsia="Times New Roman" w:hAnsi="Times New Roman" w:cs="Times New Roman"/>
+          <w:lang w:bidi="ar-SA"/>
+        </w:rPr>
+        <w:t>.</w:t>
+      </w:r>
+      <w:r>
+        <w:rPr>
+          <w:rFonts w:ascii="Times New Roman" w:eastAsia="Times New Roman" w:hAnsi="Times New Roman" w:cs="Times New Roman"/>
+          <w:lang w:bidi="ar-SA"/>
+        </w:rPr>
+        <w:t xml:space="preserve"> </w:t>
+      </w:r>
+      <w:r>
+        <w:rPr>
+          <w:rFonts w:ascii="Times New Roman" w:eastAsia="Times New Roman" w:hAnsi="Times New Roman" w:cs="Times New Roman"/>
+          <w:lang w:bidi="ar-SA"/>
+        </w:rPr>
+        <w:t xml:space="preserve">Figura 01 destaca os pontos com </w:t>
+      </w:r>
+      <w:r>
+        <w:rPr>
+          <w:rFonts w:ascii="Times New Roman" w:eastAsia="Times New Roman" w:hAnsi="Times New Roman" w:cs="Times New Roman"/>
+          <w:lang w:bidi="ar-SA"/>
+        </w:rPr>
+        <w:lastRenderedPageBreak/>
+        <w:t>acostamento</w:t>
+      </w:r>
+      <w:r>
+        <w:rPr>
+          <w:rFonts w:ascii="Times New Roman" w:eastAsia="Times New Roman" w:hAnsi="Times New Roman" w:cs="Times New Roman"/>
+          <w:lang w:bidi="ar-SA"/>
+        </w:rPr>
+        <w:t xml:space="preserve"> </w:t>
+      </w:r>
+      <w:r>
+        <w:rPr>
+          <w:rFonts w:ascii="Times New Roman" w:eastAsia="Times New Roman" w:hAnsi="Times New Roman" w:cs="Times New Roman"/>
+          <w:lang w:bidi="ar-SA"/>
+        </w:rPr>
+        <w:t xml:space="preserve">particularmente crítico, considerando características como visibilidade e largura da </w:t>
+      </w:r>
+      <w:r>
+        <w:rPr>
+          <w:rFonts w:ascii="Times New Roman" w:eastAsia="Times New Roman" w:hAnsi="Times New Roman" w:cs="Times New Roman"/>
+          <w:lang w:bidi="ar-SA"/>
+        </w:rPr>
+        <w:t>via</w:t>
+      </w:r>
+      <w:r>
+        <w:rPr>
+          <w:rFonts w:ascii="Times New Roman" w:eastAsia="Times New Roman" w:hAnsi="Times New Roman" w:cs="Times New Roman"/>
+          <w:lang w:bidi="ar-SA"/>
+        </w:rPr>
+        <w:t xml:space="preserve"> e a Figura 02 ilustra </w:t>
+      </w:r>
+      <w:r>
+        <w:rPr>
+          <w:rFonts w:ascii="Times New Roman" w:eastAsia="Times New Roman" w:hAnsi="Times New Roman" w:cs="Times New Roman"/>
+          <w:lang w:bidi="ar-SA"/>
+        </w:rPr>
+        <w:t>um exemplo da situação</w:t>
+      </w:r>
+      <w:r>
+        <w:rPr>
+          <w:rFonts w:ascii="Times New Roman" w:eastAsia="Times New Roman" w:hAnsi="Times New Roman" w:cs="Times New Roman"/>
+          <w:lang w:bidi="ar-SA"/>
+        </w:rPr>
+        <w:t xml:space="preserve"> descrita.</w:t>
       </w:r>
     </w:p>
     <w:p>
@@ -811,6 +1030,69 @@
           <w:lang w:bidi="ar-SA"/>
         </w:rPr>
       </w:pPr>
+    </w:p>
+    <w:p>
+      <w:pPr>
+        <w:pStyle w:val="PargrafodaLista"/>
+        <w:tabs>
+          <w:tab w:val="num" w:pos="284"/>
+        </w:tabs>
+        <w:spacing w:line="360" w:lineRule="auto"/>
+        <w:ind w:left="0"/>
+        <w:jc w:val="center"/>
+        <w:rPr>
+          <w:rFonts w:ascii="Times New Roman" w:eastAsia="Times New Roman" w:hAnsi="Times New Roman" w:cs="Times New Roman"/>
+          <w:lang w:bidi="ar-SA"/>
+        </w:rPr>
+      </w:pPr>
+      <w:proofErr w:type="gramStart"/>
+      <w:r>
+        <w:rPr>
+          <w:rFonts w:ascii="Times New Roman" w:eastAsia="Times New Roman" w:hAnsi="Times New Roman" w:cs="Times New Roman"/>
+          <w:lang w:bidi="ar-SA"/>
+        </w:rPr>
+        <w:t xml:space="preserve">{{ </w:t>
+      </w:r>
+      <w:proofErr w:type="spellStart"/>
+      <w:r>
+        <w:rPr>
+          <w:rFonts w:ascii="Times New Roman" w:eastAsia="Times New Roman" w:hAnsi="Times New Roman" w:cs="Times New Roman"/>
+          <w:lang w:bidi="ar-SA"/>
+        </w:rPr>
+        <w:t>img</w:t>
+      </w:r>
+      <w:proofErr w:type="gramEnd"/>
+      <w:r>
+        <w:rPr>
+          <w:rFonts w:ascii="Times New Roman" w:eastAsia="Times New Roman" w:hAnsi="Times New Roman" w:cs="Times New Roman"/>
+          <w:lang w:bidi="ar-SA"/>
+        </w:rPr>
+        <w:t>_paved_shoulder_failure_</w:t>
+      </w:r>
+      <w:proofErr w:type="gramStart"/>
+      <w:r>
+        <w:rPr>
+          <w:rFonts w:ascii="Times New Roman" w:eastAsia="Times New Roman" w:hAnsi="Times New Roman" w:cs="Times New Roman"/>
+          <w:lang w:bidi="ar-SA"/>
+        </w:rPr>
+        <w:t>map</w:t>
+      </w:r>
+      <w:proofErr w:type="spellEnd"/>
+      <w:r>
+        <w:rPr>
+          <w:rFonts w:ascii="Times New Roman" w:eastAsia="Times New Roman" w:hAnsi="Times New Roman" w:cs="Times New Roman"/>
+          <w:lang w:bidi="ar-SA"/>
+        </w:rPr>
+        <w:t xml:space="preserve"> }</w:t>
+      </w:r>
+      <w:proofErr w:type="gramEnd"/>
+      <w:r>
+        <w:rPr>
+          <w:rFonts w:ascii="Times New Roman" w:eastAsia="Times New Roman" w:hAnsi="Times New Roman" w:cs="Times New Roman"/>
+          <w:lang w:bidi="ar-SA"/>
+        </w:rPr>
+        <w:t>}</w:t>
+      </w:r>
     </w:p>
     <w:p>
       <w:pPr>
@@ -822,62 +1104,32 @@
           <w:tab w:val="num" w:pos="284"/>
         </w:tabs>
         <w:spacing w:line="360" w:lineRule="auto"/>
-        <w:jc w:val="both"/>
-        <w:rPr>
-          <w:rFonts w:ascii="Times New Roman" w:eastAsia="Times New Roman" w:hAnsi="Times New Roman" w:cs="Times New Roman"/>
-          <w:lang w:bidi="ar-SA"/>
-        </w:rPr>
-      </w:pPr>
-      <w:bookmarkStart w:id="0" w:name="_Hlk193988456"/>
-      <w:r>
-        <w:rPr>
-          <w:rFonts w:ascii="Times New Roman" w:eastAsia="Times New Roman" w:hAnsi="Times New Roman" w:cs="Times New Roman"/>
-          <w:lang w:bidi="ar-SA"/>
-        </w:rPr>
-        <w:t xml:space="preserve">Foi verificado durante a </w:t>
-      </w:r>
-      <w:bookmarkEnd w:id="0"/>
-      <w:r>
-        <w:rPr>
-          <w:rFonts w:ascii="Times New Roman" w:eastAsia="Times New Roman" w:hAnsi="Times New Roman" w:cs="Times New Roman"/>
-          <w:lang w:bidi="ar-SA"/>
-        </w:rPr>
-        <w:t>vistoria de campo problemas</w:t>
-      </w:r>
-      <w:r>
-        <w:rPr>
-          <w:rFonts w:ascii="Times New Roman" w:eastAsia="Times New Roman" w:hAnsi="Times New Roman" w:cs="Times New Roman"/>
-          <w:lang w:bidi="ar-SA"/>
-        </w:rPr>
-        <w:t xml:space="preserve"> distribuídos ao longo do segmento, com acostamento pavimentado inferior à 1,0 m, gerando</w:t>
-      </w:r>
-      <w:r>
-        <w:rPr>
-          <w:rFonts w:ascii="Times New Roman" w:eastAsia="Times New Roman" w:hAnsi="Times New Roman" w:cs="Times New Roman"/>
-          <w:lang w:bidi="ar-SA"/>
-        </w:rPr>
-        <w:t xml:space="preserve"> espaços confinados, visibilidade limitada e dificuldade de acesso a serviços de emergência</w:t>
-      </w:r>
-      <w:r>
-        <w:rPr>
-          <w:rFonts w:ascii="Times New Roman" w:eastAsia="Times New Roman" w:hAnsi="Times New Roman" w:cs="Times New Roman"/>
-          <w:lang w:bidi="ar-SA"/>
-        </w:rPr>
-        <w:t>, além de não oferecer</w:t>
-      </w:r>
-      <w:r>
-        <w:rPr>
-          <w:rFonts w:ascii="Times New Roman" w:eastAsia="Times New Roman" w:hAnsi="Times New Roman" w:cs="Times New Roman"/>
-          <w:lang w:bidi="ar-SA"/>
-        </w:rPr>
-        <w:t xml:space="preserve"> uma zona segura para veículos parados</w:t>
-      </w:r>
-      <w:r>
-        <w:rPr>
-          <w:rFonts w:ascii="Times New Roman" w:eastAsia="Times New Roman" w:hAnsi="Times New Roman" w:cs="Times New Roman"/>
-          <w:lang w:bidi="ar-SA"/>
-        </w:rPr>
-        <w:t>, o que representa um claro risco neste segmento rodoviário</w:t>
+        <w:jc w:val="center"/>
+        <w:rPr>
+          <w:rFonts w:ascii="Times New Roman" w:eastAsia="Times New Roman" w:hAnsi="Times New Roman" w:cs="Times New Roman"/>
+          <w:lang w:bidi="ar-SA"/>
+        </w:rPr>
+      </w:pPr>
+      <w:r>
+        <w:rPr>
+          <w:rFonts w:ascii="Times New Roman" w:eastAsia="Times New Roman" w:hAnsi="Times New Roman" w:cs="Times New Roman"/>
+          <w:lang w:bidi="ar-SA"/>
+        </w:rPr>
+        <w:t xml:space="preserve">Figura 01: </w:t>
+      </w:r>
+      <w:r>
+        <w:rPr>
+          <w:rFonts w:ascii="Times New Roman" w:eastAsia="Times New Roman" w:hAnsi="Times New Roman" w:cs="Times New Roman"/>
+          <w:lang w:bidi="ar-SA"/>
+        </w:rPr>
+        <w:t xml:space="preserve">Pontos </w:t>
+      </w:r>
+      <w:r>
+        <w:rPr>
+          <w:rFonts w:ascii="Times New Roman" w:eastAsia="Times New Roman" w:hAnsi="Times New Roman" w:cs="Times New Roman"/>
+          <w:lang w:bidi="ar-SA"/>
+        </w:rPr>
+        <w:t>mais críticos em relação ao acostamento</w:t>
       </w:r>
       <w:r>
         <w:rPr>
@@ -885,80 +1137,14 @@
           <w:lang w:bidi="ar-SA"/>
         </w:rPr>
         <w:t>.</w:t>
-      </w:r>
-      <w:r>
-        <w:rPr>
-          <w:rFonts w:ascii="Times New Roman" w:eastAsia="Times New Roman" w:hAnsi="Times New Roman" w:cs="Times New Roman"/>
-          <w:lang w:bidi="ar-SA"/>
-        </w:rPr>
-        <w:t xml:space="preserve"> </w:t>
-      </w:r>
-      <w:r>
-        <w:rPr>
-          <w:rFonts w:ascii="Times New Roman" w:eastAsia="Times New Roman" w:hAnsi="Times New Roman" w:cs="Times New Roman"/>
-          <w:lang w:bidi="ar-SA"/>
-        </w:rPr>
-        <w:t xml:space="preserve">Figura 01 destaca os pontos com </w:t>
-      </w:r>
-      <w:r>
-        <w:rPr>
-          <w:rFonts w:ascii="Times New Roman" w:eastAsia="Times New Roman" w:hAnsi="Times New Roman" w:cs="Times New Roman"/>
-          <w:lang w:bidi="ar-SA"/>
-        </w:rPr>
-        <w:lastRenderedPageBreak/>
-        <w:t>acostamento</w:t>
-      </w:r>
-      <w:r>
-        <w:rPr>
-          <w:rFonts w:ascii="Times New Roman" w:eastAsia="Times New Roman" w:hAnsi="Times New Roman" w:cs="Times New Roman"/>
-          <w:lang w:bidi="ar-SA"/>
-        </w:rPr>
-        <w:t xml:space="preserve"> </w:t>
-      </w:r>
-      <w:r>
-        <w:rPr>
-          <w:rFonts w:ascii="Times New Roman" w:eastAsia="Times New Roman" w:hAnsi="Times New Roman" w:cs="Times New Roman"/>
-          <w:lang w:bidi="ar-SA"/>
-        </w:rPr>
-        <w:t xml:space="preserve">particularmente crítico, considerando características como visibilidade e largura da </w:t>
-      </w:r>
-      <w:r>
-        <w:rPr>
-          <w:rFonts w:ascii="Times New Roman" w:eastAsia="Times New Roman" w:hAnsi="Times New Roman" w:cs="Times New Roman"/>
-          <w:lang w:bidi="ar-SA"/>
-        </w:rPr>
-        <w:t>via</w:t>
-      </w:r>
-      <w:r>
-        <w:rPr>
-          <w:rFonts w:ascii="Times New Roman" w:eastAsia="Times New Roman" w:hAnsi="Times New Roman" w:cs="Times New Roman"/>
-          <w:lang w:bidi="ar-SA"/>
-        </w:rPr>
-        <w:t xml:space="preserve"> e a Figura 02 ilustra </w:t>
-      </w:r>
-      <w:r>
-        <w:rPr>
-          <w:rFonts w:ascii="Times New Roman" w:eastAsia="Times New Roman" w:hAnsi="Times New Roman" w:cs="Times New Roman"/>
-          <w:lang w:bidi="ar-SA"/>
-        </w:rPr>
-        <w:t>um exemplo da situação</w:t>
-      </w:r>
-      <w:r>
-        <w:rPr>
-          <w:rFonts w:ascii="Times New Roman" w:eastAsia="Times New Roman" w:hAnsi="Times New Roman" w:cs="Times New Roman"/>
-          <w:lang w:bidi="ar-SA"/>
-        </w:rPr>
-        <w:t xml:space="preserve"> descrita.</w:t>
       </w:r>
     </w:p>
     <w:p>
       <w:pPr>
-        <w:pStyle w:val="PargrafodaLista"/>
         <w:tabs>
           <w:tab w:val="num" w:pos="284"/>
         </w:tabs>
         <w:spacing w:line="360" w:lineRule="auto"/>
-        <w:ind w:left="0"/>
         <w:rPr>
           <w:rFonts w:ascii="Times New Roman" w:eastAsia="Times New Roman" w:hAnsi="Times New Roman" w:cs="Times New Roman"/>
           <w:lang w:bidi="ar-SA"/>
@@ -967,57 +1153,6 @@
     </w:p>
     <w:p>
       <w:pPr>
-        <w:pStyle w:val="PargrafodaLista"/>
-        <w:tabs>
-          <w:tab w:val="num" w:pos="284"/>
-        </w:tabs>
-        <w:spacing w:line="360" w:lineRule="auto"/>
-        <w:ind w:left="0"/>
-        <w:jc w:val="center"/>
-        <w:rPr>
-          <w:rFonts w:ascii="Times New Roman" w:eastAsia="Times New Roman" w:hAnsi="Times New Roman" w:cs="Times New Roman"/>
-          <w:lang w:bidi="ar-SA"/>
-        </w:rPr>
-      </w:pPr>
-      <w:proofErr w:type="gramStart"/>
-      <w:r>
-        <w:rPr>
-          <w:rFonts w:ascii="Times New Roman" w:eastAsia="Times New Roman" w:hAnsi="Times New Roman" w:cs="Times New Roman"/>
-          <w:lang w:bidi="ar-SA"/>
-        </w:rPr>
-        <w:t xml:space="preserve">{{ </w:t>
-      </w:r>
-      <w:proofErr w:type="spellStart"/>
-      <w:r>
-        <w:rPr>
-          <w:rFonts w:ascii="Times New Roman" w:eastAsia="Times New Roman" w:hAnsi="Times New Roman" w:cs="Times New Roman"/>
-          <w:lang w:bidi="ar-SA"/>
-        </w:rPr>
-        <w:t>img</w:t>
-      </w:r>
-      <w:proofErr w:type="gramEnd"/>
-      <w:r>
-        <w:rPr>
-          <w:rFonts w:ascii="Times New Roman" w:eastAsia="Times New Roman" w:hAnsi="Times New Roman" w:cs="Times New Roman"/>
-          <w:lang w:bidi="ar-SA"/>
-        </w:rPr>
-        <w:t>_paved_shoulder_failure_map</w:t>
-      </w:r>
-      <w:proofErr w:type="spellEnd"/>
-      <w:r>
-        <w:rPr>
-          <w:rFonts w:ascii="Times New Roman" w:eastAsia="Times New Roman" w:hAnsi="Times New Roman" w:cs="Times New Roman"/>
-          <w:lang w:bidi="ar-SA"/>
-        </w:rPr>
-        <w:t xml:space="preserve"> }}</w:t>
-      </w:r>
-    </w:p>
-    <w:p>
-      <w:pPr>
-        <w:numPr>
-          <w:ilvl w:val="0"/>
-          <w:numId w:val="2"/>
-        </w:numPr>
         <w:tabs>
           <w:tab w:val="num" w:pos="284"/>
         </w:tabs>
@@ -1033,59 +1168,6 @@
           <w:rFonts w:ascii="Times New Roman" w:eastAsia="Times New Roman" w:hAnsi="Times New Roman" w:cs="Times New Roman"/>
           <w:lang w:bidi="ar-SA"/>
         </w:rPr>
-        <w:t xml:space="preserve">Figura 01: </w:t>
-      </w:r>
-      <w:r>
-        <w:rPr>
-          <w:rFonts w:ascii="Times New Roman" w:eastAsia="Times New Roman" w:hAnsi="Times New Roman" w:cs="Times New Roman"/>
-          <w:lang w:bidi="ar-SA"/>
-        </w:rPr>
-        <w:t xml:space="preserve">Pontos </w:t>
-      </w:r>
-      <w:r>
-        <w:rPr>
-          <w:rFonts w:ascii="Times New Roman" w:eastAsia="Times New Roman" w:hAnsi="Times New Roman" w:cs="Times New Roman"/>
-          <w:lang w:bidi="ar-SA"/>
-        </w:rPr>
-        <w:t>mais críticos em relação ao acostamento</w:t>
-      </w:r>
-      <w:r>
-        <w:rPr>
-          <w:rFonts w:ascii="Times New Roman" w:eastAsia="Times New Roman" w:hAnsi="Times New Roman" w:cs="Times New Roman"/>
-          <w:lang w:bidi="ar-SA"/>
-        </w:rPr>
-        <w:t>.</w:t>
-      </w:r>
-    </w:p>
-    <w:p>
-      <w:pPr>
-        <w:tabs>
-          <w:tab w:val="num" w:pos="284"/>
-        </w:tabs>
-        <w:spacing w:line="360" w:lineRule="auto"/>
-        <w:rPr>
-          <w:rFonts w:ascii="Times New Roman" w:eastAsia="Times New Roman" w:hAnsi="Times New Roman" w:cs="Times New Roman"/>
-          <w:lang w:bidi="ar-SA"/>
-        </w:rPr>
-      </w:pPr>
-    </w:p>
-    <w:p>
-      <w:pPr>
-        <w:tabs>
-          <w:tab w:val="num" w:pos="284"/>
-        </w:tabs>
-        <w:spacing w:line="360" w:lineRule="auto"/>
-        <w:jc w:val="center"/>
-        <w:rPr>
-          <w:rFonts w:ascii="Times New Roman" w:eastAsia="Times New Roman" w:hAnsi="Times New Roman" w:cs="Times New Roman"/>
-          <w:lang w:bidi="ar-SA"/>
-        </w:rPr>
-      </w:pPr>
-      <w:r>
-        <w:rPr>
-          <w:rFonts w:ascii="Times New Roman" w:eastAsia="Times New Roman" w:hAnsi="Times New Roman" w:cs="Times New Roman"/>
-          <w:lang w:bidi="ar-SA"/>
-        </w:rPr>
         <w:t xml:space="preserve">{{ </w:t>
       </w:r>
       <w:r>
@@ -1095,8 +1177,6 @@
         </w:rPr>
         <w:t>img_paved_shoulder_failure</w:t>
       </w:r>
-      <w:bookmarkStart w:id="1" w:name="_GoBack"/>
-      <w:bookmarkEnd w:id="1"/>
       <w:r>
         <w:rPr>
           <w:rFonts w:ascii="Times New Roman" w:eastAsia="Times New Roman" w:hAnsi="Times New Roman" w:cs="Times New Roman"/>
@@ -1313,7 +1393,7 @@
 </file>
 
 <file path=word/endnotes.xml><?xml version="1.0" encoding="utf-8"?>
-<w:endnotes xmlns:wpc="http://schemas.microsoft.com/office/word/2010/wordprocessingCanvas" xmlns:mc="http://schemas.openxmlformats.org/markup-compatibility/2006" xmlns:o="urn:schemas-microsoft-com:office:office" xmlns:r="http://schemas.openxmlformats.org/officeDocument/2006/relationships" xmlns:m="http://schemas.openxmlformats.org/officeDocument/2006/math" xmlns:v="urn:schemas-microsoft-com:vml" xmlns:wp14="http://schemas.microsoft.com/office/word/2010/wordprocessingDrawing" xmlns:wp="http://schemas.openxmlformats.org/drawingml/2006/wordprocessingDrawing" xmlns:w10="urn:schemas-microsoft-com:office:word" xmlns:w="http://schemas.openxmlformats.org/wordprocessingml/2006/main" xmlns:w14="http://schemas.microsoft.com/office/word/2010/wordml" xmlns:w15="http://schemas.microsoft.com/office/word/2012/wordml" xmlns:wpg="http://schemas.microsoft.com/office/word/2010/wordprocessingGroup" xmlns:wpi="http://schemas.microsoft.com/office/word/2010/wordprocessingInk" xmlns:wne="http://schemas.microsoft.com/office/word/2006/wordml" xmlns:wps="http://schemas.microsoft.com/office/word/2010/wordprocessingShape" mc:Ignorable="w14 w15 wp14">
+<w:endnotes xmlns:wpc="http://schemas.microsoft.com/office/word/2010/wordprocessingCanvas" xmlns:cx="http://schemas.microsoft.com/office/drawing/2014/chartex" xmlns:cx1="http://schemas.microsoft.com/office/drawing/2015/9/8/chartex" xmlns:cx2="http://schemas.microsoft.com/office/drawing/2015/10/21/chartex" xmlns:cx3="http://schemas.microsoft.com/office/drawing/2016/5/9/chartex" xmlns:cx4="http://schemas.microsoft.com/office/drawing/2016/5/10/chartex" xmlns:cx5="http://schemas.microsoft.com/office/drawing/2016/5/11/chartex" xmlns:cx6="http://schemas.microsoft.com/office/drawing/2016/5/12/chartex" xmlns:cx7="http://schemas.microsoft.com/office/drawing/2016/5/13/chartex" xmlns:cx8="http://schemas.microsoft.com/office/drawing/2016/5/14/chartex" xmlns:mc="http://schemas.openxmlformats.org/markup-compatibility/2006" xmlns:aink="http://schemas.microsoft.com/office/drawing/2016/ink" xmlns:am3d="http://schemas.microsoft.com/office/drawing/2017/model3d" xmlns:o="urn:schemas-microsoft-com:office:office" xmlns:oel="http://schemas.microsoft.com/office/2019/extlst" xmlns:r="http://schemas.openxmlformats.org/officeDocument/2006/relationships" xmlns:m="http://schemas.openxmlformats.org/officeDocument/2006/math" xmlns:v="urn:schemas-microsoft-com:vml" xmlns:wp14="http://schemas.microsoft.com/office/word/2010/wordprocessingDrawing" xmlns:wp="http://schemas.openxmlformats.org/drawingml/2006/wordprocessingDrawing" xmlns:w10="urn:schemas-microsoft-com:office:word" xmlns:w="http://schemas.openxmlformats.org/wordprocessingml/2006/main" xmlns:w14="http://schemas.microsoft.com/office/word/2010/wordml" xmlns:w15="http://schemas.microsoft.com/office/word/2012/wordml" xmlns:w16cex="http://schemas.microsoft.com/office/word/2018/wordml/cex" xmlns:w16cid="http://schemas.microsoft.com/office/word/2016/wordml/cid" xmlns:w16="http://schemas.microsoft.com/office/word/2018/wordml" xmlns:w16du="http://schemas.microsoft.com/office/word/2023/wordml/word16du" xmlns:w16sdtdh="http://schemas.microsoft.com/office/word/2020/wordml/sdtdatahash" xmlns:w16sdtfl="http://schemas.microsoft.com/office/word/2024/wordml/sdtformatlock" xmlns:w16se="http://schemas.microsoft.com/office/word/2015/wordml/symex" xmlns:wpg="http://schemas.microsoft.com/office/word/2010/wordprocessingGroup" xmlns:wpi="http://schemas.microsoft.com/office/word/2010/wordprocessingInk" xmlns:wne="http://schemas.microsoft.com/office/word/2006/wordml" xmlns:wps="http://schemas.microsoft.com/office/word/2010/wordprocessingShape" mc:Ignorable="w14 w15 w16se w16cid w16 w16cex w16sdtdh w16sdtfl w16du wp14">
   <w:endnote w:type="separator" w:id="-1">
     <w:p>
       <w:r>
@@ -1332,7 +1412,7 @@
 </file>
 
 <file path=word/footer1.xml><?xml version="1.0" encoding="utf-8"?>
-<w:ftr xmlns:wpc="http://schemas.microsoft.com/office/word/2010/wordprocessingCanvas" xmlns:mc="http://schemas.openxmlformats.org/markup-compatibility/2006" xmlns:o="urn:schemas-microsoft-com:office:office" xmlns:r="http://schemas.openxmlformats.org/officeDocument/2006/relationships" xmlns:m="http://schemas.openxmlformats.org/officeDocument/2006/math" xmlns:v="urn:schemas-microsoft-com:vml" xmlns:wp14="http://schemas.microsoft.com/office/word/2010/wordprocessingDrawing" xmlns:wp="http://schemas.openxmlformats.org/drawingml/2006/wordprocessingDrawing" xmlns:w10="urn:schemas-microsoft-com:office:word" xmlns:w="http://schemas.openxmlformats.org/wordprocessingml/2006/main" xmlns:w14="http://schemas.microsoft.com/office/word/2010/wordml" xmlns:w15="http://schemas.microsoft.com/office/word/2012/wordml" xmlns:wpg="http://schemas.microsoft.com/office/word/2010/wordprocessingGroup" xmlns:wpi="http://schemas.microsoft.com/office/word/2010/wordprocessingInk" xmlns:wne="http://schemas.microsoft.com/office/word/2006/wordml" xmlns:wps="http://schemas.microsoft.com/office/word/2010/wordprocessingShape" mc:Ignorable="w14 w15 wp14">
+<w:ftr xmlns:wpc="http://schemas.microsoft.com/office/word/2010/wordprocessingCanvas" xmlns:cx="http://schemas.microsoft.com/office/drawing/2014/chartex" xmlns:cx1="http://schemas.microsoft.com/office/drawing/2015/9/8/chartex" xmlns:cx2="http://schemas.microsoft.com/office/drawing/2015/10/21/chartex" xmlns:cx3="http://schemas.microsoft.com/office/drawing/2016/5/9/chartex" xmlns:cx4="http://schemas.microsoft.com/office/drawing/2016/5/10/chartex" xmlns:cx5="http://schemas.microsoft.com/office/drawing/2016/5/11/chartex" xmlns:cx6="http://schemas.microsoft.com/office/drawing/2016/5/12/chartex" xmlns:cx7="http://schemas.microsoft.com/office/drawing/2016/5/13/chartex" xmlns:cx8="http://schemas.microsoft.com/office/drawing/2016/5/14/chartex" xmlns:mc="http://schemas.openxmlformats.org/markup-compatibility/2006" xmlns:aink="http://schemas.microsoft.com/office/drawing/2016/ink" xmlns:am3d="http://schemas.microsoft.com/office/drawing/2017/model3d" xmlns:o="urn:schemas-microsoft-com:office:office" xmlns:oel="http://schemas.microsoft.com/office/2019/extlst" xmlns:r="http://schemas.openxmlformats.org/officeDocument/2006/relationships" xmlns:m="http://schemas.openxmlformats.org/officeDocument/2006/math" xmlns:v="urn:schemas-microsoft-com:vml" xmlns:wp14="http://schemas.microsoft.com/office/word/2010/wordprocessingDrawing" xmlns:wp="http://schemas.openxmlformats.org/drawingml/2006/wordprocessingDrawing" xmlns:w10="urn:schemas-microsoft-com:office:word" xmlns:w="http://schemas.openxmlformats.org/wordprocessingml/2006/main" xmlns:w14="http://schemas.microsoft.com/office/word/2010/wordml" xmlns:w15="http://schemas.microsoft.com/office/word/2012/wordml" xmlns:w16cex="http://schemas.microsoft.com/office/word/2018/wordml/cex" xmlns:w16cid="http://schemas.microsoft.com/office/word/2016/wordml/cid" xmlns:w16="http://schemas.microsoft.com/office/word/2018/wordml" xmlns:w16du="http://schemas.microsoft.com/office/word/2023/wordml/word16du" xmlns:w16sdtdh="http://schemas.microsoft.com/office/word/2020/wordml/sdtdatahash" xmlns:w16sdtfl="http://schemas.microsoft.com/office/word/2024/wordml/sdtformatlock" xmlns:w16se="http://schemas.microsoft.com/office/word/2015/wordml/symex" xmlns:wpg="http://schemas.microsoft.com/office/word/2010/wordprocessingGroup" xmlns:wpi="http://schemas.microsoft.com/office/word/2010/wordprocessingInk" xmlns:wne="http://schemas.microsoft.com/office/word/2006/wordml" xmlns:wps="http://schemas.microsoft.com/office/word/2010/wordprocessingShape" mc:Ignorable="w14 w15 w16se w16cid w16 w16cex w16sdtdh w16sdtfl w16du wp14">
   <w:p>
     <w:pPr>
       <w:pStyle w:val="Standard"/>
@@ -1413,13 +1493,13 @@
 </file>
 
 <file path=word/footer2.xml><?xml version="1.0" encoding="utf-8"?>
-<w:ftr xmlns:wpc="http://schemas.microsoft.com/office/word/2010/wordprocessingCanvas" xmlns:mc="http://schemas.openxmlformats.org/markup-compatibility/2006" xmlns:o="urn:schemas-microsoft-com:office:office" xmlns:r="http://schemas.openxmlformats.org/officeDocument/2006/relationships" xmlns:m="http://schemas.openxmlformats.org/officeDocument/2006/math" xmlns:v="urn:schemas-microsoft-com:vml" xmlns:wp14="http://schemas.microsoft.com/office/word/2010/wordprocessingDrawing" xmlns:wp="http://schemas.openxmlformats.org/drawingml/2006/wordprocessingDrawing" xmlns:w10="urn:schemas-microsoft-com:office:word" xmlns:w="http://schemas.openxmlformats.org/wordprocessingml/2006/main" xmlns:w14="http://schemas.microsoft.com/office/word/2010/wordml" xmlns:w15="http://schemas.microsoft.com/office/word/2012/wordml" xmlns:wpg="http://schemas.microsoft.com/office/word/2010/wordprocessingGroup" xmlns:wpi="http://schemas.microsoft.com/office/word/2010/wordprocessingInk" xmlns:wne="http://schemas.microsoft.com/office/word/2006/wordml" xmlns:wps="http://schemas.microsoft.com/office/word/2010/wordprocessingShape" mc:Ignorable="w14 w15 wp14">
+<w:ftr xmlns:wpc="http://schemas.microsoft.com/office/word/2010/wordprocessingCanvas" xmlns:cx="http://schemas.microsoft.com/office/drawing/2014/chartex" xmlns:cx1="http://schemas.microsoft.com/office/drawing/2015/9/8/chartex" xmlns:cx2="http://schemas.microsoft.com/office/drawing/2015/10/21/chartex" xmlns:cx3="http://schemas.microsoft.com/office/drawing/2016/5/9/chartex" xmlns:cx4="http://schemas.microsoft.com/office/drawing/2016/5/10/chartex" xmlns:cx5="http://schemas.microsoft.com/office/drawing/2016/5/11/chartex" xmlns:cx6="http://schemas.microsoft.com/office/drawing/2016/5/12/chartex" xmlns:cx7="http://schemas.microsoft.com/office/drawing/2016/5/13/chartex" xmlns:cx8="http://schemas.microsoft.com/office/drawing/2016/5/14/chartex" xmlns:mc="http://schemas.openxmlformats.org/markup-compatibility/2006" xmlns:aink="http://schemas.microsoft.com/office/drawing/2016/ink" xmlns:am3d="http://schemas.microsoft.com/office/drawing/2017/model3d" xmlns:o="urn:schemas-microsoft-com:office:office" xmlns:oel="http://schemas.microsoft.com/office/2019/extlst" xmlns:r="http://schemas.openxmlformats.org/officeDocument/2006/relationships" xmlns:m="http://schemas.openxmlformats.org/officeDocument/2006/math" xmlns:v="urn:schemas-microsoft-com:vml" xmlns:wp14="http://schemas.microsoft.com/office/word/2010/wordprocessingDrawing" xmlns:wp="http://schemas.openxmlformats.org/drawingml/2006/wordprocessingDrawing" xmlns:w10="urn:schemas-microsoft-com:office:word" xmlns:w="http://schemas.openxmlformats.org/wordprocessingml/2006/main" xmlns:w14="http://schemas.microsoft.com/office/word/2010/wordml" xmlns:w15="http://schemas.microsoft.com/office/word/2012/wordml" xmlns:w16cex="http://schemas.microsoft.com/office/word/2018/wordml/cex" xmlns:w16cid="http://schemas.microsoft.com/office/word/2016/wordml/cid" xmlns:w16="http://schemas.microsoft.com/office/word/2018/wordml" xmlns:w16du="http://schemas.microsoft.com/office/word/2023/wordml/word16du" xmlns:w16sdtdh="http://schemas.microsoft.com/office/word/2020/wordml/sdtdatahash" xmlns:w16sdtfl="http://schemas.microsoft.com/office/word/2024/wordml/sdtformatlock" xmlns:w16se="http://schemas.microsoft.com/office/word/2015/wordml/symex" xmlns:wpg="http://schemas.microsoft.com/office/word/2010/wordprocessingGroup" xmlns:wpi="http://schemas.microsoft.com/office/word/2010/wordprocessingInk" xmlns:wne="http://schemas.microsoft.com/office/word/2006/wordml" xmlns:wps="http://schemas.microsoft.com/office/word/2010/wordprocessingShape" mc:Ignorable="w14 w15 w16se w16cid w16 w16cex w16sdtdh w16sdtfl w16du wp14">
   <w:p/>
 </w:ftr>
 </file>
 
 <file path=word/footnotes.xml><?xml version="1.0" encoding="utf-8"?>
-<w:footnotes xmlns:wpc="http://schemas.microsoft.com/office/word/2010/wordprocessingCanvas" xmlns:mc="http://schemas.openxmlformats.org/markup-compatibility/2006" xmlns:o="urn:schemas-microsoft-com:office:office" xmlns:r="http://schemas.openxmlformats.org/officeDocument/2006/relationships" xmlns:m="http://schemas.openxmlformats.org/officeDocument/2006/math" xmlns:v="urn:schemas-microsoft-com:vml" xmlns:wp14="http://schemas.microsoft.com/office/word/2010/wordprocessingDrawing" xmlns:wp="http://schemas.openxmlformats.org/drawingml/2006/wordprocessingDrawing" xmlns:w10="urn:schemas-microsoft-com:office:word" xmlns:w="http://schemas.openxmlformats.org/wordprocessingml/2006/main" xmlns:w14="http://schemas.microsoft.com/office/word/2010/wordml" xmlns:w15="http://schemas.microsoft.com/office/word/2012/wordml" xmlns:wpg="http://schemas.microsoft.com/office/word/2010/wordprocessingGroup" xmlns:wpi="http://schemas.microsoft.com/office/word/2010/wordprocessingInk" xmlns:wne="http://schemas.microsoft.com/office/word/2006/wordml" xmlns:wps="http://schemas.microsoft.com/office/word/2010/wordprocessingShape" mc:Ignorable="w14 w15 wp14">
+<w:footnotes xmlns:wpc="http://schemas.microsoft.com/office/word/2010/wordprocessingCanvas" xmlns:cx="http://schemas.microsoft.com/office/drawing/2014/chartex" xmlns:cx1="http://schemas.microsoft.com/office/drawing/2015/9/8/chartex" xmlns:cx2="http://schemas.microsoft.com/office/drawing/2015/10/21/chartex" xmlns:cx3="http://schemas.microsoft.com/office/drawing/2016/5/9/chartex" xmlns:cx4="http://schemas.microsoft.com/office/drawing/2016/5/10/chartex" xmlns:cx5="http://schemas.microsoft.com/office/drawing/2016/5/11/chartex" xmlns:cx6="http://schemas.microsoft.com/office/drawing/2016/5/12/chartex" xmlns:cx7="http://schemas.microsoft.com/office/drawing/2016/5/13/chartex" xmlns:cx8="http://schemas.microsoft.com/office/drawing/2016/5/14/chartex" xmlns:mc="http://schemas.openxmlformats.org/markup-compatibility/2006" xmlns:aink="http://schemas.microsoft.com/office/drawing/2016/ink" xmlns:am3d="http://schemas.microsoft.com/office/drawing/2017/model3d" xmlns:o="urn:schemas-microsoft-com:office:office" xmlns:oel="http://schemas.microsoft.com/office/2019/extlst" xmlns:r="http://schemas.openxmlformats.org/officeDocument/2006/relationships" xmlns:m="http://schemas.openxmlformats.org/officeDocument/2006/math" xmlns:v="urn:schemas-microsoft-com:vml" xmlns:wp14="http://schemas.microsoft.com/office/word/2010/wordprocessingDrawing" xmlns:wp="http://schemas.openxmlformats.org/drawingml/2006/wordprocessingDrawing" xmlns:w10="urn:schemas-microsoft-com:office:word" xmlns:w="http://schemas.openxmlformats.org/wordprocessingml/2006/main" xmlns:w14="http://schemas.microsoft.com/office/word/2010/wordml" xmlns:w15="http://schemas.microsoft.com/office/word/2012/wordml" xmlns:w16cex="http://schemas.microsoft.com/office/word/2018/wordml/cex" xmlns:w16cid="http://schemas.microsoft.com/office/word/2016/wordml/cid" xmlns:w16="http://schemas.microsoft.com/office/word/2018/wordml" xmlns:w16du="http://schemas.microsoft.com/office/word/2023/wordml/word16du" xmlns:w16sdtdh="http://schemas.microsoft.com/office/word/2020/wordml/sdtdatahash" xmlns:w16sdtfl="http://schemas.microsoft.com/office/word/2024/wordml/sdtformatlock" xmlns:w16se="http://schemas.microsoft.com/office/word/2015/wordml/symex" xmlns:wpg="http://schemas.microsoft.com/office/word/2010/wordprocessingGroup" xmlns:wpi="http://schemas.microsoft.com/office/word/2010/wordprocessingInk" xmlns:wne="http://schemas.microsoft.com/office/word/2006/wordml" xmlns:wps="http://schemas.microsoft.com/office/word/2010/wordprocessingShape" mc:Ignorable="w14 w15 w16se w16cid w16 w16cex w16sdtdh w16sdtfl w16du wp14">
   <w:footnote w:type="separator" w:id="-1">
     <w:p>
       <w:r>
@@ -1438,7 +1518,7 @@
 </file>
 
 <file path=word/header1.xml><?xml version="1.0" encoding="utf-8"?>
-<w:hdr xmlns:wpc="http://schemas.microsoft.com/office/word/2010/wordprocessingCanvas" xmlns:mc="http://schemas.openxmlformats.org/markup-compatibility/2006" xmlns:o="urn:schemas-microsoft-com:office:office" xmlns:r="http://schemas.openxmlformats.org/officeDocument/2006/relationships" xmlns:m="http://schemas.openxmlformats.org/officeDocument/2006/math" xmlns:v="urn:schemas-microsoft-com:vml" xmlns:wp14="http://schemas.microsoft.com/office/word/2010/wordprocessingDrawing" xmlns:wp="http://schemas.openxmlformats.org/drawingml/2006/wordprocessingDrawing" xmlns:w10="urn:schemas-microsoft-com:office:word" xmlns:w="http://schemas.openxmlformats.org/wordprocessingml/2006/main" xmlns:w14="http://schemas.microsoft.com/office/word/2010/wordml" xmlns:w15="http://schemas.microsoft.com/office/word/2012/wordml" xmlns:wpg="http://schemas.microsoft.com/office/word/2010/wordprocessingGroup" xmlns:wpi="http://schemas.microsoft.com/office/word/2010/wordprocessingInk" xmlns:wne="http://schemas.microsoft.com/office/word/2006/wordml" xmlns:wps="http://schemas.microsoft.com/office/word/2010/wordprocessingShape" mc:Ignorable="w14 w15 wp14">
+<w:hdr xmlns:wpc="http://schemas.microsoft.com/office/word/2010/wordprocessingCanvas" xmlns:cx="http://schemas.microsoft.com/office/drawing/2014/chartex" xmlns:cx1="http://schemas.microsoft.com/office/drawing/2015/9/8/chartex" xmlns:cx2="http://schemas.microsoft.com/office/drawing/2015/10/21/chartex" xmlns:cx3="http://schemas.microsoft.com/office/drawing/2016/5/9/chartex" xmlns:cx4="http://schemas.microsoft.com/office/drawing/2016/5/10/chartex" xmlns:cx5="http://schemas.microsoft.com/office/drawing/2016/5/11/chartex" xmlns:cx6="http://schemas.microsoft.com/office/drawing/2016/5/12/chartex" xmlns:cx7="http://schemas.microsoft.com/office/drawing/2016/5/13/chartex" xmlns:cx8="http://schemas.microsoft.com/office/drawing/2016/5/14/chartex" xmlns:mc="http://schemas.openxmlformats.org/markup-compatibility/2006" xmlns:aink="http://schemas.microsoft.com/office/drawing/2016/ink" xmlns:am3d="http://schemas.microsoft.com/office/drawing/2017/model3d" xmlns:o="urn:schemas-microsoft-com:office:office" xmlns:oel="http://schemas.microsoft.com/office/2019/extlst" xmlns:r="http://schemas.openxmlformats.org/officeDocument/2006/relationships" xmlns:m="http://schemas.openxmlformats.org/officeDocument/2006/math" xmlns:v="urn:schemas-microsoft-com:vml" xmlns:wp14="http://schemas.microsoft.com/office/word/2010/wordprocessingDrawing" xmlns:wp="http://schemas.openxmlformats.org/drawingml/2006/wordprocessingDrawing" xmlns:w10="urn:schemas-microsoft-com:office:word" xmlns:w="http://schemas.openxmlformats.org/wordprocessingml/2006/main" xmlns:w14="http://schemas.microsoft.com/office/word/2010/wordml" xmlns:w15="http://schemas.microsoft.com/office/word/2012/wordml" xmlns:w16cex="http://schemas.microsoft.com/office/word/2018/wordml/cex" xmlns:w16cid="http://schemas.microsoft.com/office/word/2016/wordml/cid" xmlns:w16="http://schemas.microsoft.com/office/word/2018/wordml" xmlns:w16du="http://schemas.microsoft.com/office/word/2023/wordml/word16du" xmlns:w16sdtdh="http://schemas.microsoft.com/office/word/2020/wordml/sdtdatahash" xmlns:w16sdtfl="http://schemas.microsoft.com/office/word/2024/wordml/sdtformatlock" xmlns:w16se="http://schemas.microsoft.com/office/word/2015/wordml/symex" xmlns:wpg="http://schemas.microsoft.com/office/word/2010/wordprocessingGroup" xmlns:wpi="http://schemas.microsoft.com/office/word/2010/wordprocessingInk" xmlns:wne="http://schemas.microsoft.com/office/word/2006/wordml" xmlns:wps="http://schemas.microsoft.com/office/word/2010/wordprocessingShape" mc:Ignorable="w14 w15 w16se w16cid w16 w16cex w16sdtdh w16sdtfl w16du wp14">
   <w:p>
     <w:pPr>
       <w:pStyle w:val="Standard"/>
@@ -1567,13 +1647,13 @@
 </file>
 
 <file path=word/header2.xml><?xml version="1.0" encoding="utf-8"?>
-<w:hdr xmlns:wpc="http://schemas.microsoft.com/office/word/2010/wordprocessingCanvas" xmlns:mc="http://schemas.openxmlformats.org/markup-compatibility/2006" xmlns:o="urn:schemas-microsoft-com:office:office" xmlns:r="http://schemas.openxmlformats.org/officeDocument/2006/relationships" xmlns:m="http://schemas.openxmlformats.org/officeDocument/2006/math" xmlns:v="urn:schemas-microsoft-com:vml" xmlns:wp14="http://schemas.microsoft.com/office/word/2010/wordprocessingDrawing" xmlns:wp="http://schemas.openxmlformats.org/drawingml/2006/wordprocessingDrawing" xmlns:w10="urn:schemas-microsoft-com:office:word" xmlns:w="http://schemas.openxmlformats.org/wordprocessingml/2006/main" xmlns:w14="http://schemas.microsoft.com/office/word/2010/wordml" xmlns:w15="http://schemas.microsoft.com/office/word/2012/wordml" xmlns:wpg="http://schemas.microsoft.com/office/word/2010/wordprocessingGroup" xmlns:wpi="http://schemas.microsoft.com/office/word/2010/wordprocessingInk" xmlns:wne="http://schemas.microsoft.com/office/word/2006/wordml" xmlns:wps="http://schemas.microsoft.com/office/word/2010/wordprocessingShape" mc:Ignorable="w14 w15 wp14">
+<w:hdr xmlns:wpc="http://schemas.microsoft.com/office/word/2010/wordprocessingCanvas" xmlns:cx="http://schemas.microsoft.com/office/drawing/2014/chartex" xmlns:cx1="http://schemas.microsoft.com/office/drawing/2015/9/8/chartex" xmlns:cx2="http://schemas.microsoft.com/office/drawing/2015/10/21/chartex" xmlns:cx3="http://schemas.microsoft.com/office/drawing/2016/5/9/chartex" xmlns:cx4="http://schemas.microsoft.com/office/drawing/2016/5/10/chartex" xmlns:cx5="http://schemas.microsoft.com/office/drawing/2016/5/11/chartex" xmlns:cx6="http://schemas.microsoft.com/office/drawing/2016/5/12/chartex" xmlns:cx7="http://schemas.microsoft.com/office/drawing/2016/5/13/chartex" xmlns:cx8="http://schemas.microsoft.com/office/drawing/2016/5/14/chartex" xmlns:mc="http://schemas.openxmlformats.org/markup-compatibility/2006" xmlns:aink="http://schemas.microsoft.com/office/drawing/2016/ink" xmlns:am3d="http://schemas.microsoft.com/office/drawing/2017/model3d" xmlns:o="urn:schemas-microsoft-com:office:office" xmlns:oel="http://schemas.microsoft.com/office/2019/extlst" xmlns:r="http://schemas.openxmlformats.org/officeDocument/2006/relationships" xmlns:m="http://schemas.openxmlformats.org/officeDocument/2006/math" xmlns:v="urn:schemas-microsoft-com:vml" xmlns:wp14="http://schemas.microsoft.com/office/word/2010/wordprocessingDrawing" xmlns:wp="http://schemas.openxmlformats.org/drawingml/2006/wordprocessingDrawing" xmlns:w10="urn:schemas-microsoft-com:office:word" xmlns:w="http://schemas.openxmlformats.org/wordprocessingml/2006/main" xmlns:w14="http://schemas.microsoft.com/office/word/2010/wordml" xmlns:w15="http://schemas.microsoft.com/office/word/2012/wordml" xmlns:w16cex="http://schemas.microsoft.com/office/word/2018/wordml/cex" xmlns:w16cid="http://schemas.microsoft.com/office/word/2016/wordml/cid" xmlns:w16="http://schemas.microsoft.com/office/word/2018/wordml" xmlns:w16du="http://schemas.microsoft.com/office/word/2023/wordml/word16du" xmlns:w16sdtdh="http://schemas.microsoft.com/office/word/2020/wordml/sdtdatahash" xmlns:w16sdtfl="http://schemas.microsoft.com/office/word/2024/wordml/sdtformatlock" xmlns:w16se="http://schemas.microsoft.com/office/word/2015/wordml/symex" xmlns:wpg="http://schemas.microsoft.com/office/word/2010/wordprocessingGroup" xmlns:wpi="http://schemas.microsoft.com/office/word/2010/wordprocessingInk" xmlns:wne="http://schemas.microsoft.com/office/word/2006/wordml" xmlns:wps="http://schemas.microsoft.com/office/word/2010/wordprocessingShape" mc:Ignorable="w14 w15 w16se w16cid w16 w16cex w16sdtdh w16sdtfl w16du wp14">
   <w:p/>
 </w:hdr>
 </file>
 
 <file path=word/numbering.xml><?xml version="1.0" encoding="utf-8"?>
-<w:numbering xmlns:wpc="http://schemas.microsoft.com/office/word/2010/wordprocessingCanvas" xmlns:mc="http://schemas.openxmlformats.org/markup-compatibility/2006" xmlns:o="urn:schemas-microsoft-com:office:office" xmlns:r="http://schemas.openxmlformats.org/officeDocument/2006/relationships" xmlns:m="http://schemas.openxmlformats.org/officeDocument/2006/math" xmlns:v="urn:schemas-microsoft-com:vml" xmlns:wp14="http://schemas.microsoft.com/office/word/2010/wordprocessingDrawing" xmlns:wp="http://schemas.openxmlformats.org/drawingml/2006/wordprocessingDrawing" xmlns:w10="urn:schemas-microsoft-com:office:word" xmlns:w="http://schemas.openxmlformats.org/wordprocessingml/2006/main" xmlns:w14="http://schemas.microsoft.com/office/word/2010/wordml" xmlns:w15="http://schemas.microsoft.com/office/word/2012/wordml" xmlns:wpg="http://schemas.microsoft.com/office/word/2010/wordprocessingGroup" xmlns:wpi="http://schemas.microsoft.com/office/word/2010/wordprocessingInk" xmlns:wne="http://schemas.microsoft.com/office/word/2006/wordml" xmlns:wps="http://schemas.microsoft.com/office/word/2010/wordprocessingShape" mc:Ignorable="w14 w15 wp14">
+<w:numbering xmlns:wpc="http://schemas.microsoft.com/office/word/2010/wordprocessingCanvas" xmlns:cx="http://schemas.microsoft.com/office/drawing/2014/chartex" xmlns:cx1="http://schemas.microsoft.com/office/drawing/2015/9/8/chartex" xmlns:cx2="http://schemas.microsoft.com/office/drawing/2015/10/21/chartex" xmlns:cx3="http://schemas.microsoft.com/office/drawing/2016/5/9/chartex" xmlns:cx4="http://schemas.microsoft.com/office/drawing/2016/5/10/chartex" xmlns:cx5="http://schemas.microsoft.com/office/drawing/2016/5/11/chartex" xmlns:cx6="http://schemas.microsoft.com/office/drawing/2016/5/12/chartex" xmlns:cx7="http://schemas.microsoft.com/office/drawing/2016/5/13/chartex" xmlns:cx8="http://schemas.microsoft.com/office/drawing/2016/5/14/chartex" xmlns:mc="http://schemas.openxmlformats.org/markup-compatibility/2006" xmlns:aink="http://schemas.microsoft.com/office/drawing/2016/ink" xmlns:am3d="http://schemas.microsoft.com/office/drawing/2017/model3d" xmlns:o="urn:schemas-microsoft-com:office:office" xmlns:oel="http://schemas.microsoft.com/office/2019/extlst" xmlns:r="http://schemas.openxmlformats.org/officeDocument/2006/relationships" xmlns:m="http://schemas.openxmlformats.org/officeDocument/2006/math" xmlns:v="urn:schemas-microsoft-com:vml" xmlns:wp14="http://schemas.microsoft.com/office/word/2010/wordprocessingDrawing" xmlns:wp="http://schemas.openxmlformats.org/drawingml/2006/wordprocessingDrawing" xmlns:w10="urn:schemas-microsoft-com:office:word" xmlns:w="http://schemas.openxmlformats.org/wordprocessingml/2006/main" xmlns:w14="http://schemas.microsoft.com/office/word/2010/wordml" xmlns:w15="http://schemas.microsoft.com/office/word/2012/wordml" xmlns:w16cex="http://schemas.microsoft.com/office/word/2018/wordml/cex" xmlns:w16cid="http://schemas.microsoft.com/office/word/2016/wordml/cid" xmlns:w16="http://schemas.microsoft.com/office/word/2018/wordml" xmlns:w16du="http://schemas.microsoft.com/office/word/2023/wordml/word16du" xmlns:w16sdtdh="http://schemas.microsoft.com/office/word/2020/wordml/sdtdatahash" xmlns:w16sdtfl="http://schemas.microsoft.com/office/word/2024/wordml/sdtformatlock" xmlns:w16se="http://schemas.microsoft.com/office/word/2015/wordml/symex" xmlns:wpg="http://schemas.microsoft.com/office/word/2010/wordprocessingGroup" xmlns:wpi="http://schemas.microsoft.com/office/word/2010/wordprocessingInk" xmlns:wne="http://schemas.microsoft.com/office/word/2006/wordml" xmlns:wps="http://schemas.microsoft.com/office/word/2010/wordprocessingShape" mc:Ignorable="w14 w15 w16se w16cid w16 w16cex w16sdtdh w16sdtfl w16du wp14">
   <w:abstractNum w:abstractNumId="0" w15:restartNumberingAfterBreak="0">
     <w:nsid w:val="00000001"/>
     <w:multiLevelType w:val="multilevel"/>
@@ -1994,20 +2074,20 @@
       </w:rPr>
     </w:lvl>
   </w:abstractNum>
-  <w:num w:numId="1">
+  <w:num w:numId="1" w16cid:durableId="1653485520">
     <w:abstractNumId w:val="0"/>
   </w:num>
-  <w:num w:numId="2">
+  <w:num w:numId="2" w16cid:durableId="1693341765">
     <w:abstractNumId w:val="1"/>
   </w:num>
-  <w:num w:numId="3">
+  <w:num w:numId="3" w16cid:durableId="2122646351">
     <w:abstractNumId w:val="2"/>
   </w:num>
 </w:numbering>
 </file>
 
 <file path=word/styles.xml><?xml version="1.0" encoding="utf-8"?>
-<w:styles xmlns:mc="http://schemas.openxmlformats.org/markup-compatibility/2006" xmlns:r="http://schemas.openxmlformats.org/officeDocument/2006/relationships" xmlns:w="http://schemas.openxmlformats.org/wordprocessingml/2006/main" xmlns:w14="http://schemas.microsoft.com/office/word/2010/wordml" xmlns:w15="http://schemas.microsoft.com/office/word/2012/wordml" mc:Ignorable="w14 w15">
+<w:styles xmlns:mc="http://schemas.openxmlformats.org/markup-compatibility/2006" xmlns:r="http://schemas.openxmlformats.org/officeDocument/2006/relationships" xmlns:w="http://schemas.openxmlformats.org/wordprocessingml/2006/main" xmlns:w14="http://schemas.microsoft.com/office/word/2010/wordml" xmlns:w15="http://schemas.microsoft.com/office/word/2012/wordml" xmlns:w16cex="http://schemas.microsoft.com/office/word/2018/wordml/cex" xmlns:w16cid="http://schemas.microsoft.com/office/word/2016/wordml/cid" xmlns:w16="http://schemas.microsoft.com/office/word/2018/wordml" xmlns:w16du="http://schemas.microsoft.com/office/word/2023/wordml/word16du" xmlns:w16sdtdh="http://schemas.microsoft.com/office/word/2020/wordml/sdtdatahash" xmlns:w16sdtfl="http://schemas.microsoft.com/office/word/2024/wordml/sdtformatlock" xmlns:w16se="http://schemas.microsoft.com/office/word/2015/wordml/symex" mc:Ignorable="w14 w15 w16se w16cid w16 w16cex w16sdtdh w16sdtfl w16du">
   <w:docDefaults>
     <w:rPrDefault>
       <w:rPr>
@@ -2017,7 +2097,7 @@
     </w:rPrDefault>
     <w:pPrDefault/>
   </w:docDefaults>
-  <w:latentStyles w:defLockedState="0" w:defUIPriority="99" w:defSemiHidden="0" w:defUnhideWhenUsed="0" w:defQFormat="0" w:count="371">
+  <w:latentStyles w:defLockedState="0" w:defUIPriority="99" w:defSemiHidden="0" w:defUnhideWhenUsed="0" w:defQFormat="0" w:count="376">
     <w:lsdException w:name="Normal" w:uiPriority="0" w:qFormat="1"/>
     <w:lsdException w:name="heading 1" w:uiPriority="9" w:qFormat="1"/>
     <w:lsdException w:name="heading 2" w:uiPriority="9" w:qFormat="1"/>
@@ -2389,6 +2469,11 @@
     <w:lsdException w:name="List Table 5 Dark Accent 6" w:uiPriority="50"/>
     <w:lsdException w:name="List Table 6 Colorful Accent 6" w:uiPriority="51"/>
     <w:lsdException w:name="List Table 7 Colorful Accent 6" w:uiPriority="52"/>
+    <w:lsdException w:name="Mention" w:semiHidden="1" w:unhideWhenUsed="1"/>
+    <w:lsdException w:name="Smart Hyperlink" w:semiHidden="1" w:unhideWhenUsed="1"/>
+    <w:lsdException w:name="Hashtag" w:semiHidden="1" w:unhideWhenUsed="1"/>
+    <w:lsdException w:name="Unresolved Mention" w:semiHidden="1" w:unhideWhenUsed="1"/>
+    <w:lsdException w:name="Smart Link" w:semiHidden="1" w:unhideWhenUsed="1"/>
   </w:latentStyles>
   <w:style w:type="paragraph" w:default="1" w:styleId="Normal">
     <w:name w:val="Normal"/>
